--- a/doc/Thanh/Report 4 - thanh.docx
+++ b/doc/Thanh/Report 4 - thanh.docx
@@ -255,7 +255,20 @@
         <w:spacing w:line="240" w:lineRule="auto"/>
       </w:pPr>
       <w:r>
-        <w:t>The system is developed using MVC architecture, combine with front end – back end  RESTful Web service interface architecture.</w:t>
+        <w:t xml:space="preserve">The system is developed using MVC architecture, combine with front end – back </w:t>
+      </w:r>
+      <w:proofErr w:type="gramStart"/>
+      <w:r>
+        <w:t xml:space="preserve">end  </w:t>
+      </w:r>
+      <w:proofErr w:type="spellStart"/>
+      <w:r>
+        <w:t>RESTful</w:t>
+      </w:r>
+      <w:proofErr w:type="spellEnd"/>
+      <w:proofErr w:type="gramEnd"/>
+      <w:r>
+        <w:t xml:space="preserve"> Web service interface architecture.</w:t>
       </w:r>
     </w:p>
     <w:p>
@@ -1210,9 +1223,11 @@
           <w:i/>
         </w:rPr>
       </w:pPr>
+      <w:proofErr w:type="spellStart"/>
       <w:r>
         <w:t>RepairStatus</w:t>
       </w:r>
+      <w:proofErr w:type="spellEnd"/>
     </w:p>
     <w:p>
       <w:r>
@@ -1331,9 +1346,11 @@
             <w:pPr>
               <w:spacing w:after="0"/>
             </w:pPr>
+            <w:proofErr w:type="spellStart"/>
             <w:r>
               <w:t>int</w:t>
             </w:r>
+            <w:proofErr w:type="spellEnd"/>
           </w:p>
         </w:tc>
         <w:tc>
@@ -1703,9 +1720,11 @@
           <w:i/>
         </w:rPr>
       </w:pPr>
+      <w:proofErr w:type="spellStart"/>
       <w:r>
         <w:t>RepairDetail</w:t>
       </w:r>
+      <w:proofErr w:type="spellEnd"/>
     </w:p>
     <w:p>
       <w:r>
@@ -1824,9 +1843,11 @@
             <w:pPr>
               <w:spacing w:after="0"/>
             </w:pPr>
+            <w:proofErr w:type="spellStart"/>
             <w:r>
               <w:t>int</w:t>
             </w:r>
+            <w:proofErr w:type="spellEnd"/>
           </w:p>
         </w:tc>
         <w:tc>
@@ -1868,9 +1889,11 @@
             <w:pPr>
               <w:spacing w:after="0"/>
             </w:pPr>
+            <w:proofErr w:type="spellStart"/>
             <w:r>
               <w:t>repairId</w:t>
             </w:r>
+            <w:proofErr w:type="spellEnd"/>
           </w:p>
         </w:tc>
         <w:tc>
@@ -1881,9 +1904,11 @@
             <w:pPr>
               <w:spacing w:after="0"/>
             </w:pPr>
+            <w:proofErr w:type="spellStart"/>
             <w:r>
               <w:t>int</w:t>
             </w:r>
+            <w:proofErr w:type="spellEnd"/>
           </w:p>
         </w:tc>
         <w:tc>
@@ -1922,9 +1947,11 @@
             <w:pPr>
               <w:spacing w:after="0"/>
             </w:pPr>
+            <w:proofErr w:type="spellStart"/>
             <w:r>
               <w:t>amenityId</w:t>
             </w:r>
+            <w:proofErr w:type="spellEnd"/>
           </w:p>
         </w:tc>
         <w:tc>
@@ -1935,9 +1962,11 @@
             <w:pPr>
               <w:spacing w:after="0"/>
             </w:pPr>
+            <w:proofErr w:type="spellStart"/>
             <w:r>
               <w:t>int</w:t>
             </w:r>
+            <w:proofErr w:type="spellEnd"/>
           </w:p>
         </w:tc>
         <w:tc>
@@ -2305,9 +2334,11 @@
             <w:pPr>
               <w:spacing w:after="0"/>
             </w:pPr>
+            <w:proofErr w:type="spellStart"/>
             <w:r>
               <w:t>int</w:t>
             </w:r>
+            <w:proofErr w:type="spellEnd"/>
           </w:p>
         </w:tc>
         <w:tc>
@@ -2346,9 +2377,11 @@
             <w:pPr>
               <w:spacing w:after="0"/>
             </w:pPr>
+            <w:proofErr w:type="spellStart"/>
             <w:r>
               <w:t>contractId</w:t>
             </w:r>
+            <w:proofErr w:type="spellEnd"/>
           </w:p>
         </w:tc>
         <w:tc>
@@ -2359,9 +2392,11 @@
             <w:pPr>
               <w:spacing w:after="0"/>
             </w:pPr>
+            <w:proofErr w:type="spellStart"/>
             <w:r>
               <w:t>int</w:t>
             </w:r>
+            <w:proofErr w:type="spellEnd"/>
           </w:p>
         </w:tc>
         <w:tc>
@@ -2400,10 +2435,12 @@
             <w:pPr>
               <w:spacing w:after="0"/>
             </w:pPr>
+            <w:proofErr w:type="spellStart"/>
             <w:r>
               <w:lastRenderedPageBreak/>
               <w:t>assignedStaff</w:t>
             </w:r>
+            <w:proofErr w:type="spellEnd"/>
           </w:p>
         </w:tc>
         <w:tc>
@@ -2455,12 +2492,14 @@
             <w:pPr>
               <w:spacing w:after="0"/>
             </w:pPr>
+            <w:proofErr w:type="spellStart"/>
             <w:r>
               <w:t>r</w:t>
             </w:r>
             <w:r>
               <w:t>epairStatusId</w:t>
             </w:r>
+            <w:proofErr w:type="spellEnd"/>
           </w:p>
         </w:tc>
         <w:tc>
@@ -2471,9 +2510,11 @@
             <w:pPr>
               <w:spacing w:after="0"/>
             </w:pPr>
+            <w:proofErr w:type="spellStart"/>
             <w:r>
               <w:t>int</w:t>
             </w:r>
+            <w:proofErr w:type="spellEnd"/>
           </w:p>
         </w:tc>
         <w:tc>
@@ -2569,12 +2610,14 @@
             <w:pPr>
               <w:spacing w:after="0"/>
             </w:pPr>
+            <w:proofErr w:type="spellStart"/>
             <w:r>
               <w:t>c</w:t>
             </w:r>
             <w:r>
               <w:t>reateTime</w:t>
             </w:r>
+            <w:proofErr w:type="spellEnd"/>
           </w:p>
         </w:tc>
         <w:tc>
@@ -2626,12 +2669,14 @@
             <w:pPr>
               <w:spacing w:after="0"/>
             </w:pPr>
+            <w:proofErr w:type="spellStart"/>
             <w:r>
               <w:t>u</w:t>
             </w:r>
             <w:r>
               <w:t>pdateTime</w:t>
             </w:r>
+            <w:proofErr w:type="spellEnd"/>
           </w:p>
         </w:tc>
         <w:tc>
@@ -2683,12 +2728,14 @@
             <w:pPr>
               <w:spacing w:after="0"/>
             </w:pPr>
+            <w:proofErr w:type="spellStart"/>
             <w:r>
               <w:t>a</w:t>
             </w:r>
             <w:r>
               <w:t>ssignedTime</w:t>
             </w:r>
+            <w:proofErr w:type="spellEnd"/>
           </w:p>
         </w:tc>
         <w:tc>
@@ -2945,9 +2992,11 @@
           <w:i/>
         </w:rPr>
       </w:pPr>
+      <w:proofErr w:type="spellStart"/>
       <w:r>
         <w:t>PaymentTerm</w:t>
       </w:r>
+      <w:proofErr w:type="spellEnd"/>
     </w:p>
     <w:p>
       <w:r>
@@ -3066,9 +3115,11 @@
             <w:pPr>
               <w:spacing w:after="0"/>
             </w:pPr>
+            <w:proofErr w:type="spellStart"/>
             <w:r>
               <w:t>int</w:t>
             </w:r>
+            <w:proofErr w:type="spellEnd"/>
           </w:p>
         </w:tc>
         <w:tc>
@@ -3161,12 +3212,14 @@
             <w:pPr>
               <w:spacing w:after="0"/>
             </w:pPr>
+            <w:proofErr w:type="spellStart"/>
             <w:r>
               <w:t>p</w:t>
             </w:r>
             <w:r>
               <w:t>aymentTime</w:t>
             </w:r>
+            <w:proofErr w:type="spellEnd"/>
           </w:p>
         </w:tc>
         <w:tc>
@@ -3177,9 +3230,11 @@
             <w:pPr>
               <w:spacing w:after="0"/>
             </w:pPr>
+            <w:proofErr w:type="spellStart"/>
             <w:r>
               <w:t>int</w:t>
             </w:r>
+            <w:proofErr w:type="spellEnd"/>
           </w:p>
         </w:tc>
         <w:tc>
@@ -3477,9 +3532,11 @@
           <w:i/>
         </w:rPr>
       </w:pPr>
+      <w:proofErr w:type="spellStart"/>
       <w:r>
         <w:t>ContractStatus</w:t>
       </w:r>
+      <w:proofErr w:type="spellEnd"/>
     </w:p>
     <w:p>
       <w:r>
@@ -3599,9 +3656,11 @@
             <w:pPr>
               <w:spacing w:after="0"/>
             </w:pPr>
+            <w:proofErr w:type="spellStart"/>
             <w:r>
               <w:t>int</w:t>
             </w:r>
+            <w:proofErr w:type="spellEnd"/>
           </w:p>
         </w:tc>
         <w:tc>
@@ -4089,9 +4148,11 @@
             <w:pPr>
               <w:spacing w:after="0"/>
             </w:pPr>
+            <w:proofErr w:type="spellStart"/>
             <w:r>
               <w:t>int</w:t>
             </w:r>
+            <w:proofErr w:type="spellEnd"/>
           </w:p>
         </w:tc>
         <w:tc>
@@ -4130,12 +4191,14 @@
             <w:pPr>
               <w:spacing w:after="0"/>
             </w:pPr>
+            <w:proofErr w:type="spellStart"/>
             <w:r>
               <w:t>c</w:t>
             </w:r>
             <w:r>
               <w:t>ustomerUsername</w:t>
             </w:r>
+            <w:proofErr w:type="spellEnd"/>
           </w:p>
         </w:tc>
         <w:tc>
@@ -4187,12 +4250,14 @@
             <w:pPr>
               <w:spacing w:after="0"/>
             </w:pPr>
+            <w:proofErr w:type="spellStart"/>
             <w:r>
               <w:t>o</w:t>
             </w:r>
             <w:r>
               <w:t>fficeId</w:t>
             </w:r>
+            <w:proofErr w:type="spellEnd"/>
           </w:p>
         </w:tc>
         <w:tc>
@@ -4203,9 +4268,11 @@
             <w:pPr>
               <w:spacing w:after="0"/>
             </w:pPr>
+            <w:proofErr w:type="spellStart"/>
             <w:r>
               <w:t>int</w:t>
             </w:r>
+            <w:proofErr w:type="spellEnd"/>
           </w:p>
         </w:tc>
         <w:tc>
@@ -4244,12 +4311,14 @@
             <w:pPr>
               <w:spacing w:after="0"/>
             </w:pPr>
+            <w:proofErr w:type="spellStart"/>
             <w:r>
               <w:t>s</w:t>
             </w:r>
             <w:r>
               <w:t>tartDate</w:t>
             </w:r>
+            <w:proofErr w:type="spellEnd"/>
           </w:p>
         </w:tc>
         <w:tc>
@@ -4301,12 +4370,14 @@
             <w:pPr>
               <w:spacing w:after="0"/>
             </w:pPr>
+            <w:proofErr w:type="spellStart"/>
             <w:r>
               <w:t>e</w:t>
             </w:r>
             <w:r>
               <w:t>ndDate</w:t>
             </w:r>
+            <w:proofErr w:type="spellEnd"/>
           </w:p>
         </w:tc>
         <w:tc>
@@ -4358,12 +4429,14 @@
             <w:pPr>
               <w:spacing w:after="0"/>
             </w:pPr>
+            <w:proofErr w:type="spellStart"/>
             <w:r>
               <w:t>p</w:t>
             </w:r>
             <w:r>
               <w:t>aymentFee</w:t>
             </w:r>
+            <w:proofErr w:type="spellEnd"/>
           </w:p>
         </w:tc>
         <w:tc>
@@ -4374,9 +4447,11 @@
             <w:pPr>
               <w:spacing w:after="0"/>
             </w:pPr>
+            <w:proofErr w:type="spellStart"/>
             <w:r>
               <w:t>int</w:t>
             </w:r>
+            <w:proofErr w:type="spellEnd"/>
           </w:p>
         </w:tc>
         <w:tc>
@@ -4418,12 +4493,14 @@
             <w:pPr>
               <w:spacing w:after="0"/>
             </w:pPr>
+            <w:proofErr w:type="spellStart"/>
             <w:r>
               <w:t>p</w:t>
             </w:r>
             <w:r>
               <w:t>aymentTerm</w:t>
             </w:r>
+            <w:proofErr w:type="spellEnd"/>
           </w:p>
         </w:tc>
         <w:tc>
@@ -4434,9 +4511,11 @@
             <w:pPr>
               <w:spacing w:after="0"/>
             </w:pPr>
+            <w:proofErr w:type="spellStart"/>
             <w:r>
               <w:t>int</w:t>
             </w:r>
+            <w:proofErr w:type="spellEnd"/>
           </w:p>
         </w:tc>
         <w:tc>
@@ -4475,12 +4554,14 @@
             <w:pPr>
               <w:spacing w:after="0"/>
             </w:pPr>
+            <w:proofErr w:type="spellStart"/>
             <w:r>
               <w:t>s</w:t>
             </w:r>
             <w:r>
               <w:t>tatusId</w:t>
             </w:r>
+            <w:proofErr w:type="spellEnd"/>
           </w:p>
         </w:tc>
         <w:tc>
@@ -4491,9 +4572,11 @@
             <w:pPr>
               <w:spacing w:after="0"/>
             </w:pPr>
+            <w:proofErr w:type="spellStart"/>
             <w:r>
               <w:t>int</w:t>
             </w:r>
+            <w:proofErr w:type="spellEnd"/>
           </w:p>
         </w:tc>
         <w:tc>
@@ -4737,9 +4820,11 @@
           <w:i/>
         </w:rPr>
       </w:pPr>
+      <w:proofErr w:type="spellStart"/>
       <w:r>
         <w:t>OfficeStatus</w:t>
       </w:r>
+      <w:proofErr w:type="spellEnd"/>
     </w:p>
     <w:p>
       <w:r>
@@ -4858,9 +4943,11 @@
             <w:pPr>
               <w:spacing w:after="0"/>
             </w:pPr>
+            <w:proofErr w:type="spellStart"/>
             <w:r>
               <w:t>int</w:t>
             </w:r>
+            <w:proofErr w:type="spellEnd"/>
           </w:p>
         </w:tc>
         <w:tc>
@@ -5212,9 +5299,11 @@
           <w:i/>
         </w:rPr>
       </w:pPr>
+      <w:proofErr w:type="spellStart"/>
       <w:r>
         <w:t>OfficeGroup</w:t>
       </w:r>
+      <w:proofErr w:type="spellEnd"/>
     </w:p>
     <w:p>
       <w:r>
@@ -5320,12 +5409,14 @@
             <w:pPr>
               <w:spacing w:after="0"/>
             </w:pPr>
+            <w:proofErr w:type="spellStart"/>
             <w:r>
               <w:t>o</w:t>
             </w:r>
             <w:r>
               <w:t>fficeId</w:t>
             </w:r>
+            <w:proofErr w:type="spellEnd"/>
           </w:p>
         </w:tc>
         <w:tc>
@@ -5336,9 +5427,11 @@
             <w:pPr>
               <w:spacing w:after="0"/>
             </w:pPr>
+            <w:proofErr w:type="spellStart"/>
             <w:r>
               <w:t>int</w:t>
             </w:r>
+            <w:proofErr w:type="spellEnd"/>
           </w:p>
         </w:tc>
         <w:tc>
@@ -5377,12 +5470,14 @@
             <w:pPr>
               <w:spacing w:after="0"/>
             </w:pPr>
+            <w:proofErr w:type="spellStart"/>
             <w:r>
               <w:t>o</w:t>
             </w:r>
             <w:r>
               <w:t>fficeGroup</w:t>
             </w:r>
+            <w:proofErr w:type="spellEnd"/>
           </w:p>
         </w:tc>
         <w:tc>
@@ -5393,9 +5488,11 @@
             <w:pPr>
               <w:spacing w:after="0"/>
             </w:pPr>
+            <w:proofErr w:type="spellStart"/>
             <w:r>
               <w:t>int</w:t>
             </w:r>
+            <w:proofErr w:type="spellEnd"/>
           </w:p>
         </w:tc>
         <w:tc>
@@ -5639,9 +5736,11 @@
           <w:i/>
         </w:rPr>
       </w:pPr>
+      <w:proofErr w:type="spellStart"/>
       <w:r>
         <w:t>PriceTerm</w:t>
       </w:r>
+      <w:proofErr w:type="spellEnd"/>
     </w:p>
     <w:p>
       <w:r>
@@ -5760,9 +5859,11 @@
             <w:pPr>
               <w:spacing w:after="0"/>
             </w:pPr>
+            <w:proofErr w:type="spellStart"/>
             <w:r>
               <w:t>int</w:t>
             </w:r>
+            <w:proofErr w:type="spellEnd"/>
           </w:p>
         </w:tc>
         <w:tc>
@@ -6114,10 +6215,12 @@
           <w:i/>
         </w:rPr>
       </w:pPr>
+      <w:proofErr w:type="spellStart"/>
       <w:r>
         <w:lastRenderedPageBreak/>
         <w:t>EmailQueue</w:t>
       </w:r>
+      <w:proofErr w:type="spellEnd"/>
     </w:p>
     <w:p>
       <w:r>
@@ -6236,9 +6339,11 @@
             <w:pPr>
               <w:spacing w:after="0"/>
             </w:pPr>
+            <w:proofErr w:type="spellStart"/>
             <w:r>
               <w:t>int</w:t>
             </w:r>
+            <w:proofErr w:type="spellEnd"/>
           </w:p>
         </w:tc>
         <w:tc>
@@ -6334,12 +6439,14 @@
             <w:pPr>
               <w:spacing w:after="0"/>
             </w:pPr>
+            <w:proofErr w:type="spellStart"/>
             <w:r>
               <w:t>o</w:t>
             </w:r>
             <w:r>
               <w:t>fficeIds</w:t>
             </w:r>
+            <w:proofErr w:type="spellEnd"/>
           </w:p>
         </w:tc>
         <w:tc>
@@ -6391,12 +6498,14 @@
             <w:pPr>
               <w:spacing w:after="0"/>
             </w:pPr>
+            <w:proofErr w:type="spellStart"/>
             <w:r>
               <w:t>c</w:t>
             </w:r>
             <w:r>
               <w:t>reateTime</w:t>
             </w:r>
+            <w:proofErr w:type="spellEnd"/>
           </w:p>
         </w:tc>
         <w:tc>
@@ -6774,9 +6883,11 @@
             <w:pPr>
               <w:spacing w:after="0"/>
             </w:pPr>
+            <w:proofErr w:type="spellStart"/>
             <w:r>
               <w:t>int</w:t>
             </w:r>
+            <w:proofErr w:type="spellEnd"/>
           </w:p>
         </w:tc>
         <w:tc>
@@ -6872,12 +6983,14 @@
             <w:pPr>
               <w:spacing w:after="0"/>
             </w:pPr>
+            <w:proofErr w:type="spellStart"/>
             <w:r>
               <w:t>c</w:t>
             </w:r>
             <w:r>
               <w:t>ategoryId</w:t>
             </w:r>
+            <w:proofErr w:type="spellEnd"/>
           </w:p>
         </w:tc>
         <w:tc>
@@ -6888,9 +7001,11 @@
             <w:pPr>
               <w:spacing w:after="0"/>
             </w:pPr>
+            <w:proofErr w:type="spellStart"/>
             <w:r>
               <w:t>int</w:t>
             </w:r>
+            <w:proofErr w:type="spellEnd"/>
           </w:p>
         </w:tc>
         <w:tc>
@@ -6929,12 +7044,14 @@
             <w:pPr>
               <w:spacing w:after="0"/>
             </w:pPr>
+            <w:proofErr w:type="spellStart"/>
             <w:r>
               <w:t>s</w:t>
             </w:r>
             <w:r>
               <w:t>tatusId</w:t>
             </w:r>
+            <w:proofErr w:type="spellEnd"/>
           </w:p>
         </w:tc>
         <w:tc>
@@ -6945,9 +7062,11 @@
             <w:pPr>
               <w:spacing w:after="0"/>
             </w:pPr>
+            <w:proofErr w:type="spellStart"/>
             <w:r>
               <w:t>int</w:t>
             </w:r>
+            <w:proofErr w:type="spellEnd"/>
           </w:p>
         </w:tc>
         <w:tc>
@@ -7089,13 +7208,7 @@
               <w:spacing w:after="0"/>
             </w:pPr>
             <w:r>
-              <w:t xml:space="preserve">The </w:t>
-            </w:r>
-            <w:r>
-              <w:t>price</w:t>
-            </w:r>
-            <w:r>
-              <w:t xml:space="preserve"> of the office</w:t>
+              <w:t>The price of the office</w:t>
             </w:r>
             <w:r>
               <w:tab/>
@@ -7112,12 +7225,14 @@
             <w:pPr>
               <w:spacing w:after="0"/>
             </w:pPr>
+            <w:proofErr w:type="spellStart"/>
             <w:r>
               <w:t>p</w:t>
             </w:r>
             <w:r>
               <w:t>riceTerm</w:t>
             </w:r>
+            <w:proofErr w:type="spellEnd"/>
           </w:p>
         </w:tc>
         <w:tc>
@@ -7128,9 +7243,11 @@
             <w:pPr>
               <w:spacing w:after="0"/>
             </w:pPr>
+            <w:proofErr w:type="spellStart"/>
             <w:r>
               <w:t>int</w:t>
             </w:r>
+            <w:proofErr w:type="spellEnd"/>
           </w:p>
         </w:tc>
         <w:tc>
@@ -7158,10 +7275,7 @@
               <w:spacing w:after="0"/>
             </w:pPr>
             <w:r>
-              <w:t>The p</w:t>
-            </w:r>
-            <w:r>
-              <w:t>rice term of the office</w:t>
+              <w:t>The price term of the office</w:t>
             </w:r>
           </w:p>
         </w:tc>
@@ -7175,12 +7289,14 @@
             <w:pPr>
               <w:spacing w:after="0"/>
             </w:pPr>
+            <w:proofErr w:type="spellStart"/>
             <w:r>
               <w:t>f</w:t>
             </w:r>
             <w:r>
               <w:t>loorNumber</w:t>
             </w:r>
+            <w:proofErr w:type="spellEnd"/>
           </w:p>
         </w:tc>
         <w:tc>
@@ -7191,9 +7307,11 @@
             <w:pPr>
               <w:spacing w:after="0"/>
             </w:pPr>
+            <w:proofErr w:type="spellStart"/>
             <w:r>
               <w:t>int</w:t>
             </w:r>
+            <w:proofErr w:type="spellEnd"/>
           </w:p>
         </w:tc>
         <w:tc>
@@ -7221,10 +7339,7 @@
               <w:spacing w:after="0"/>
             </w:pPr>
             <w:r>
-              <w:t>The n</w:t>
-            </w:r>
-            <w:r>
-              <w:t>umber of floor in the office</w:t>
+              <w:t>The number of floor in the office</w:t>
             </w:r>
           </w:p>
         </w:tc>
@@ -7284,13 +7399,7 @@
               <w:spacing w:after="0"/>
             </w:pPr>
             <w:r>
-              <w:t xml:space="preserve">The </w:t>
-            </w:r>
-            <w:r>
-              <w:t>area</w:t>
-            </w:r>
-            <w:r>
-              <w:t xml:space="preserve"> of the office</w:t>
+              <w:t>The area of the office</w:t>
             </w:r>
           </w:p>
         </w:tc>
@@ -7304,12 +7413,14 @@
             <w:pPr>
               <w:spacing w:after="0"/>
             </w:pPr>
+            <w:proofErr w:type="spellStart"/>
             <w:r>
               <w:t>i</w:t>
             </w:r>
             <w:r>
               <w:t>mageUrls</w:t>
             </w:r>
+            <w:proofErr w:type="spellEnd"/>
           </w:p>
         </w:tc>
         <w:tc>
@@ -7364,12 +7475,14 @@
             <w:pPr>
               <w:spacing w:after="0"/>
             </w:pPr>
+            <w:proofErr w:type="spellStart"/>
             <w:r>
               <w:t>o</w:t>
             </w:r>
             <w:r>
               <w:t>therDetail</w:t>
             </w:r>
+            <w:proofErr w:type="spellEnd"/>
           </w:p>
         </w:tc>
         <w:tc>
@@ -7751,12 +7864,14 @@
             <w:pPr>
               <w:spacing w:after="0"/>
             </w:pPr>
+            <w:proofErr w:type="spellStart"/>
             <w:r>
               <w:t>p</w:t>
             </w:r>
             <w:r>
               <w:t>arentOfficeId</w:t>
             </w:r>
+            <w:proofErr w:type="spellEnd"/>
           </w:p>
         </w:tc>
         <w:tc>
@@ -7767,9 +7882,11 @@
             <w:pPr>
               <w:spacing w:after="0"/>
             </w:pPr>
+            <w:proofErr w:type="spellStart"/>
             <w:r>
               <w:t>int</w:t>
             </w:r>
+            <w:proofErr w:type="spellEnd"/>
           </w:p>
         </w:tc>
         <w:tc>
@@ -7797,10 +7914,7 @@
               <w:spacing w:after="0"/>
             </w:pPr>
             <w:r>
-              <w:t>The parent office id</w:t>
-            </w:r>
-            <w:r>
-              <w:t xml:space="preserve"> of the office</w:t>
+              <w:t>The parent office id of the office</w:t>
             </w:r>
           </w:p>
         </w:tc>
@@ -7814,12 +7928,14 @@
             <w:pPr>
               <w:spacing w:after="0"/>
             </w:pPr>
+            <w:proofErr w:type="spellStart"/>
             <w:r>
               <w:t>c</w:t>
             </w:r>
             <w:r>
               <w:t>reateDate</w:t>
             </w:r>
+            <w:proofErr w:type="spellEnd"/>
           </w:p>
         </w:tc>
         <w:tc>
@@ -7874,12 +7990,14 @@
             <w:pPr>
               <w:spacing w:after="0"/>
             </w:pPr>
+            <w:proofErr w:type="spellStart"/>
             <w:r>
               <w:t>v</w:t>
             </w:r>
             <w:r>
               <w:t>iewCount</w:t>
             </w:r>
+            <w:proofErr w:type="spellEnd"/>
           </w:p>
         </w:tc>
         <w:tc>
@@ -7890,9 +8008,11 @@
             <w:pPr>
               <w:spacing w:after="0"/>
             </w:pPr>
+            <w:proofErr w:type="spellStart"/>
             <w:r>
               <w:t>int</w:t>
             </w:r>
+            <w:proofErr w:type="spellEnd"/>
           </w:p>
         </w:tc>
         <w:tc>
@@ -8248,10 +8368,7 @@
               <w:spacing w:after="0"/>
             </w:pPr>
             <w:r>
-              <w:t>i</w:t>
-            </w:r>
-            <w:r>
-              <w:t>d</w:t>
+              <w:t>id</w:t>
             </w:r>
           </w:p>
         </w:tc>
@@ -8263,9 +8380,11 @@
             <w:pPr>
               <w:spacing w:after="0"/>
             </w:pPr>
+            <w:proofErr w:type="spellStart"/>
             <w:r>
               <w:t>int</w:t>
             </w:r>
+            <w:proofErr w:type="spellEnd"/>
           </w:p>
         </w:tc>
         <w:tc>
@@ -8304,12 +8423,14 @@
             <w:pPr>
               <w:spacing w:after="0"/>
             </w:pPr>
+            <w:proofErr w:type="spellStart"/>
             <w:r>
               <w:t>c</w:t>
             </w:r>
             <w:r>
               <w:t>ustomerUsername</w:t>
             </w:r>
+            <w:proofErr w:type="spellEnd"/>
           </w:p>
         </w:tc>
         <w:tc>
@@ -8347,10 +8468,7 @@
               <w:spacing w:after="0"/>
             </w:pPr>
             <w:r>
-              <w:t>The u</w:t>
-            </w:r>
-            <w:r>
-              <w:t>sername of customer</w:t>
+              <w:t>The username of customer</w:t>
             </w:r>
           </w:p>
         </w:tc>
@@ -8364,12 +8482,14 @@
             <w:pPr>
               <w:spacing w:after="0"/>
             </w:pPr>
+            <w:proofErr w:type="spellStart"/>
             <w:r>
               <w:t>a</w:t>
             </w:r>
             <w:r>
               <w:t>ssignedStaff</w:t>
             </w:r>
+            <w:proofErr w:type="spellEnd"/>
           </w:p>
         </w:tc>
         <w:tc>
@@ -8421,12 +8541,14 @@
             <w:pPr>
               <w:spacing w:after="0"/>
             </w:pPr>
+            <w:proofErr w:type="spellStart"/>
             <w:r>
               <w:t>o</w:t>
             </w:r>
             <w:r>
               <w:t>fficeId</w:t>
             </w:r>
+            <w:proofErr w:type="spellEnd"/>
           </w:p>
         </w:tc>
         <w:tc>
@@ -8437,9 +8559,11 @@
             <w:pPr>
               <w:spacing w:after="0"/>
             </w:pPr>
+            <w:proofErr w:type="spellStart"/>
             <w:r>
               <w:t>int</w:t>
             </w:r>
+            <w:proofErr w:type="spellEnd"/>
           </w:p>
         </w:tc>
         <w:tc>
@@ -8535,12 +8659,14 @@
             <w:pPr>
               <w:spacing w:after="0"/>
             </w:pPr>
+            <w:proofErr w:type="spellStart"/>
             <w:r>
               <w:t>s</w:t>
             </w:r>
             <w:r>
               <w:t>tatusId</w:t>
             </w:r>
+            <w:proofErr w:type="spellEnd"/>
           </w:p>
         </w:tc>
         <w:tc>
@@ -8551,9 +8677,11 @@
             <w:pPr>
               <w:spacing w:after="0"/>
             </w:pPr>
+            <w:proofErr w:type="spellStart"/>
             <w:r>
               <w:t>int</w:t>
             </w:r>
+            <w:proofErr w:type="spellEnd"/>
           </w:p>
         </w:tc>
         <w:tc>
@@ -8578,10 +8706,7 @@
               <w:spacing w:after="0"/>
             </w:pPr>
             <w:r>
-              <w:t>The s</w:t>
-            </w:r>
-            <w:r>
-              <w:t>tatus of the appointment</w:t>
+              <w:t>The status of the appointment</w:t>
             </w:r>
           </w:p>
         </w:tc>
@@ -8595,12 +8720,14 @@
             <w:pPr>
               <w:spacing w:after="0"/>
             </w:pPr>
+            <w:proofErr w:type="spellStart"/>
             <w:r>
               <w:t>c</w:t>
             </w:r>
             <w:r>
               <w:t>reateTime</w:t>
             </w:r>
+            <w:proofErr w:type="spellEnd"/>
           </w:p>
         </w:tc>
         <w:tc>
@@ -8652,12 +8779,14 @@
             <w:pPr>
               <w:spacing w:after="0"/>
             </w:pPr>
+            <w:proofErr w:type="spellStart"/>
             <w:r>
               <w:t>u</w:t>
             </w:r>
             <w:r>
               <w:t>pdateTime</w:t>
             </w:r>
+            <w:proofErr w:type="spellEnd"/>
           </w:p>
         </w:tc>
         <w:tc>
@@ -9023,10 +9152,7 @@
               <w:spacing w:after="0"/>
             </w:pPr>
             <w:r>
-              <w:t>u</w:t>
-            </w:r>
-            <w:r>
-              <w:t>sername</w:t>
+              <w:t>username</w:t>
             </w:r>
           </w:p>
         </w:tc>
@@ -9089,10 +9215,7 @@
               <w:spacing w:after="0"/>
             </w:pPr>
             <w:r>
-              <w:t>p</w:t>
-            </w:r>
-            <w:r>
-              <w:t>assword</w:t>
+              <w:t>password</w:t>
             </w:r>
           </w:p>
         </w:tc>
@@ -9146,10 +9269,7 @@
               <w:spacing w:after="0"/>
             </w:pPr>
             <w:r>
-              <w:t>e</w:t>
-            </w:r>
-            <w:r>
-              <w:t>mail</w:t>
+              <w:t>email</w:t>
             </w:r>
           </w:p>
         </w:tc>
@@ -9202,13 +9322,12 @@
             <w:pPr>
               <w:spacing w:after="0"/>
             </w:pPr>
+            <w:proofErr w:type="spellStart"/>
             <w:r>
               <w:lastRenderedPageBreak/>
-              <w:t>r</w:t>
-            </w:r>
-            <w:r>
-              <w:t>oleId</w:t>
-            </w:r>
+              <w:t>roleId</w:t>
+            </w:r>
+            <w:proofErr w:type="spellEnd"/>
           </w:p>
         </w:tc>
         <w:tc>
@@ -9219,9 +9338,11 @@
             <w:pPr>
               <w:spacing w:after="0"/>
             </w:pPr>
+            <w:proofErr w:type="spellStart"/>
             <w:r>
               <w:t>int</w:t>
             </w:r>
+            <w:proofErr w:type="spellEnd"/>
           </w:p>
         </w:tc>
         <w:tc>
@@ -9260,12 +9381,11 @@
             <w:pPr>
               <w:spacing w:after="0"/>
             </w:pPr>
-            <w:r>
-              <w:t>s</w:t>
-            </w:r>
-            <w:r>
-              <w:t>tatusId</w:t>
-            </w:r>
+            <w:proofErr w:type="spellStart"/>
+            <w:r>
+              <w:t>statusId</w:t>
+            </w:r>
+            <w:proofErr w:type="spellEnd"/>
           </w:p>
         </w:tc>
         <w:tc>
@@ -9276,9 +9396,11 @@
             <w:pPr>
               <w:spacing w:after="0"/>
             </w:pPr>
+            <w:proofErr w:type="spellStart"/>
             <w:r>
               <w:t>int</w:t>
             </w:r>
+            <w:proofErr w:type="spellEnd"/>
           </w:p>
         </w:tc>
         <w:tc>
@@ -9522,9 +9644,11 @@
           <w:i/>
         </w:rPr>
       </w:pPr>
+      <w:proofErr w:type="spellStart"/>
       <w:r>
         <w:t>AccountStatus</w:t>
       </w:r>
+      <w:proofErr w:type="spellEnd"/>
     </w:p>
     <w:p>
       <w:r>
@@ -9643,9 +9767,11 @@
             <w:pPr>
               <w:spacing w:after="0"/>
             </w:pPr>
+            <w:proofErr w:type="spellStart"/>
             <w:r>
               <w:t>int</w:t>
             </w:r>
+            <w:proofErr w:type="spellEnd"/>
           </w:p>
         </w:tc>
         <w:tc>
@@ -9700,10 +9826,7 @@
               <w:spacing w:after="0"/>
             </w:pPr>
             <w:r>
-              <w:t>n</w:t>
-            </w:r>
-            <w:r>
-              <w:t>ame</w:t>
+              <w:t>name</w:t>
             </w:r>
           </w:p>
         </w:tc>
@@ -9742,10 +9865,7 @@
               <w:spacing w:after="0"/>
             </w:pPr>
             <w:r>
-              <w:t>The n</w:t>
-            </w:r>
-            <w:r>
-              <w:t>ame of this status</w:t>
+              <w:t>The name of this status</w:t>
             </w:r>
           </w:p>
         </w:tc>
@@ -9760,10 +9880,7 @@
               <w:spacing w:after="0"/>
             </w:pPr>
             <w:r>
-              <w:t>d</w:t>
-            </w:r>
-            <w:r>
-              <w:t>escription</w:t>
+              <w:t>description</w:t>
             </w:r>
           </w:p>
         </w:tc>
@@ -9802,10 +9919,7 @@
               <w:spacing w:after="0"/>
             </w:pPr>
             <w:r>
-              <w:t>The d</w:t>
-            </w:r>
-            <w:r>
-              <w:t>escription for this status</w:t>
+              <w:t>The description for this status</w:t>
             </w:r>
           </w:p>
         </w:tc>
@@ -10133,10 +10247,7 @@
               <w:spacing w:after="0"/>
             </w:pPr>
             <w:r>
-              <w:t>i</w:t>
-            </w:r>
-            <w:r>
-              <w:t>d</w:t>
+              <w:t>id</w:t>
             </w:r>
           </w:p>
         </w:tc>
@@ -10148,9 +10259,11 @@
             <w:pPr>
               <w:spacing w:after="0"/>
             </w:pPr>
+            <w:proofErr w:type="spellStart"/>
             <w:r>
               <w:t>int</w:t>
             </w:r>
+            <w:proofErr w:type="spellEnd"/>
           </w:p>
         </w:tc>
         <w:tc>
@@ -10195,12 +10308,14 @@
             <w:pPr>
               <w:spacing w:after="0"/>
             </w:pPr>
+            <w:proofErr w:type="spellStart"/>
             <w:r>
               <w:t>r</w:t>
             </w:r>
             <w:r>
               <w:t>oleName</w:t>
             </w:r>
+            <w:proofErr w:type="spellEnd"/>
           </w:p>
         </w:tc>
         <w:tc>
@@ -10238,10 +10353,7 @@
               <w:spacing w:after="0"/>
             </w:pPr>
             <w:r>
-              <w:t>The n</w:t>
-            </w:r>
-            <w:r>
-              <w:t>ame of role</w:t>
+              <w:t>The name of role</w:t>
             </w:r>
           </w:p>
         </w:tc>
@@ -10611,10 +10723,7 @@
               <w:spacing w:after="0"/>
             </w:pPr>
             <w:r>
-              <w:t xml:space="preserve">The id </w:t>
-            </w:r>
-            <w:r>
-              <w:t>of an account</w:t>
+              <w:t>The id of an account</w:t>
             </w:r>
           </w:p>
         </w:tc>
@@ -10685,12 +10794,14 @@
             <w:pPr>
               <w:spacing w:after="0"/>
             </w:pPr>
+            <w:proofErr w:type="spellStart"/>
             <w:r>
               <w:t>f</w:t>
             </w:r>
             <w:r>
               <w:t>ullName</w:t>
             </w:r>
+            <w:proofErr w:type="spellEnd"/>
           </w:p>
         </w:tc>
         <w:tc>
@@ -11187,9 +11298,11 @@
           <w:i/>
         </w:rPr>
       </w:pPr>
+      <w:proofErr w:type="spellStart"/>
       <w:r>
         <w:t>AppointmentStatus</w:t>
       </w:r>
+      <w:proofErr w:type="spellEnd"/>
     </w:p>
     <w:p>
       <w:r>
@@ -11308,9 +11421,11 @@
             <w:pPr>
               <w:spacing w:after="0"/>
             </w:pPr>
+            <w:proofErr w:type="spellStart"/>
             <w:r>
               <w:t>int</w:t>
             </w:r>
+            <w:proofErr w:type="spellEnd"/>
           </w:p>
         </w:tc>
         <w:tc>
@@ -11799,9 +11914,11 @@
             <w:pPr>
               <w:spacing w:after="0"/>
             </w:pPr>
+            <w:proofErr w:type="spellStart"/>
             <w:r>
               <w:t>int</w:t>
             </w:r>
+            <w:proofErr w:type="spellEnd"/>
           </w:p>
         </w:tc>
         <w:tc>
@@ -11826,10 +11943,7 @@
               <w:spacing w:after="0"/>
             </w:pPr>
             <w:r>
-              <w:t xml:space="preserve">The id </w:t>
-            </w:r>
-            <w:r>
-              <w:t>of category</w:t>
+              <w:t>The id of category</w:t>
             </w:r>
           </w:p>
         </w:tc>
@@ -11937,13 +12051,7 @@
               <w:spacing w:after="0"/>
             </w:pPr>
             <w:r>
-              <w:t xml:space="preserve">The description </w:t>
-            </w:r>
-            <w:r>
-              <w:t>of</w:t>
-            </w:r>
-            <w:r>
-              <w:t xml:space="preserve"> category</w:t>
+              <w:t>The description of category</w:t>
             </w:r>
           </w:p>
         </w:tc>
@@ -12162,9 +12270,11 @@
           <w:i/>
         </w:rPr>
       </w:pPr>
+      <w:proofErr w:type="spellStart"/>
       <w:r>
         <w:t>OfficeAmentity</w:t>
       </w:r>
+      <w:proofErr w:type="spellEnd"/>
     </w:p>
     <w:p>
       <w:r>
@@ -12283,9 +12393,11 @@
             <w:pPr>
               <w:spacing w:after="0"/>
             </w:pPr>
+            <w:proofErr w:type="spellStart"/>
             <w:r>
               <w:t>int</w:t>
             </w:r>
+            <w:proofErr w:type="spellEnd"/>
           </w:p>
         </w:tc>
         <w:tc>
@@ -12310,10 +12422,7 @@
               <w:spacing w:after="0"/>
             </w:pPr>
             <w:r>
-              <w:t xml:space="preserve">The id of </w:t>
-            </w:r>
-            <w:r>
-              <w:t>office amenity</w:t>
+              <w:t>The id of office amenity</w:t>
             </w:r>
           </w:p>
         </w:tc>
@@ -12327,12 +12436,11 @@
             <w:pPr>
               <w:spacing w:after="0"/>
             </w:pPr>
-            <w:r>
-              <w:t>officeI</w:t>
-            </w:r>
-            <w:r>
-              <w:t>d</w:t>
-            </w:r>
+            <w:proofErr w:type="spellStart"/>
+            <w:r>
+              <w:t>officeId</w:t>
+            </w:r>
+            <w:proofErr w:type="spellEnd"/>
           </w:p>
         </w:tc>
         <w:tc>
@@ -12343,9 +12451,11 @@
             <w:pPr>
               <w:spacing w:after="0"/>
             </w:pPr>
+            <w:proofErr w:type="spellStart"/>
             <w:r>
               <w:t>int</w:t>
             </w:r>
+            <w:proofErr w:type="spellEnd"/>
           </w:p>
         </w:tc>
         <w:tc>
@@ -12370,10 +12480,7 @@
               <w:spacing w:after="0"/>
             </w:pPr>
             <w:r>
-              <w:t>The i</w:t>
-            </w:r>
-            <w:r>
-              <w:t>d of office</w:t>
+              <w:t>The id of office</w:t>
             </w:r>
           </w:p>
         </w:tc>
@@ -12387,12 +12494,11 @@
             <w:pPr>
               <w:spacing w:after="0"/>
             </w:pPr>
-            <w:r>
-              <w:t>amentityI</w:t>
-            </w:r>
-            <w:r>
-              <w:t>d</w:t>
-            </w:r>
+            <w:proofErr w:type="spellStart"/>
+            <w:r>
+              <w:t>amentityId</w:t>
+            </w:r>
+            <w:proofErr w:type="spellEnd"/>
           </w:p>
         </w:tc>
         <w:tc>
@@ -12403,9 +12509,11 @@
             <w:pPr>
               <w:spacing w:after="0"/>
             </w:pPr>
+            <w:proofErr w:type="spellStart"/>
             <w:r>
               <w:t>int</w:t>
             </w:r>
+            <w:proofErr w:type="spellEnd"/>
           </w:p>
         </w:tc>
         <w:tc>
@@ -12430,10 +12538,7 @@
               <w:spacing w:after="0"/>
             </w:pPr>
             <w:r>
-              <w:t xml:space="preserve">The id of </w:t>
-            </w:r>
-            <w:r>
-              <w:t>amenity</w:t>
+              <w:t>The id of amenity</w:t>
             </w:r>
           </w:p>
         </w:tc>
@@ -12653,10 +12758,7 @@
         </w:rPr>
       </w:pPr>
       <w:r>
-        <w:t>Re</w:t>
-      </w:r>
-      <w:r>
-        <w:t>ntal</w:t>
+        <w:t>Rental</w:t>
       </w:r>
     </w:p>
     <w:p>
@@ -12776,9 +12878,11 @@
             <w:pPr>
               <w:spacing w:after="0"/>
             </w:pPr>
+            <w:proofErr w:type="spellStart"/>
             <w:r>
               <w:t>int</w:t>
             </w:r>
+            <w:proofErr w:type="spellEnd"/>
           </w:p>
         </w:tc>
         <w:tc>
@@ -12817,12 +12921,14 @@
             <w:pPr>
               <w:spacing w:after="0"/>
             </w:pPr>
+            <w:proofErr w:type="spellStart"/>
             <w:r>
               <w:t>c</w:t>
             </w:r>
             <w:r>
               <w:t>ontractId</w:t>
             </w:r>
+            <w:proofErr w:type="spellEnd"/>
           </w:p>
         </w:tc>
         <w:tc>
@@ -12833,9 +12939,11 @@
             <w:pPr>
               <w:spacing w:after="0"/>
             </w:pPr>
+            <w:proofErr w:type="spellStart"/>
             <w:r>
               <w:t>int</w:t>
             </w:r>
+            <w:proofErr w:type="spellEnd"/>
           </w:p>
         </w:tc>
         <w:tc>
@@ -12860,10 +12968,7 @@
               <w:spacing w:after="0"/>
             </w:pPr>
             <w:r>
-              <w:t xml:space="preserve">The id of </w:t>
-            </w:r>
-            <w:r>
-              <w:t>contract</w:t>
+              <w:t>The id of contract</w:t>
             </w:r>
           </w:p>
         </w:tc>
@@ -12877,12 +12982,14 @@
             <w:pPr>
               <w:spacing w:after="0"/>
             </w:pPr>
+            <w:proofErr w:type="spellStart"/>
             <w:r>
               <w:t>a</w:t>
             </w:r>
             <w:r>
               <w:t>ssignStaff</w:t>
             </w:r>
+            <w:proofErr w:type="spellEnd"/>
           </w:p>
         </w:tc>
         <w:tc>
@@ -12934,12 +13041,14 @@
             <w:pPr>
               <w:spacing w:after="0"/>
             </w:pPr>
+            <w:proofErr w:type="spellStart"/>
             <w:r>
               <w:t>s</w:t>
             </w:r>
             <w:r>
               <w:t>tatusId</w:t>
             </w:r>
+            <w:proofErr w:type="spellEnd"/>
           </w:p>
         </w:tc>
         <w:tc>
@@ -12950,9 +13059,11 @@
             <w:pPr>
               <w:spacing w:after="0"/>
             </w:pPr>
+            <w:proofErr w:type="spellStart"/>
             <w:r>
               <w:t>int</w:t>
             </w:r>
+            <w:proofErr w:type="spellEnd"/>
           </w:p>
         </w:tc>
         <w:tc>
@@ -12977,22 +13088,7 @@
               <w:spacing w:after="0"/>
             </w:pPr>
             <w:r>
-              <w:t>The s</w:t>
-            </w:r>
-            <w:r>
-              <w:t>tatus</w:t>
-            </w:r>
-            <w:r>
-              <w:t xml:space="preserve"> id</w:t>
-            </w:r>
-            <w:r>
-              <w:t xml:space="preserve"> </w:t>
-            </w:r>
-            <w:r>
-              <w:t>of</w:t>
-            </w:r>
-            <w:r>
-              <w:t xml:space="preserve"> this rental request</w:t>
+              <w:t>The status id of this rental request</w:t>
             </w:r>
           </w:p>
         </w:tc>
@@ -13069,6 +13165,7 @@
             <w:pPr>
               <w:spacing w:after="0"/>
             </w:pPr>
+            <w:proofErr w:type="spellStart"/>
             <w:r>
               <w:lastRenderedPageBreak/>
               <w:t>c</w:t>
@@ -13076,6 +13173,7 @@
             <w:r>
               <w:t>reateTime</w:t>
             </w:r>
+            <w:proofErr w:type="spellEnd"/>
           </w:p>
         </w:tc>
         <w:tc>
@@ -13127,12 +13225,14 @@
             <w:pPr>
               <w:spacing w:after="0"/>
             </w:pPr>
+            <w:proofErr w:type="spellStart"/>
             <w:r>
               <w:t>u</w:t>
             </w:r>
             <w:r>
               <w:t>pdateTime</w:t>
             </w:r>
+            <w:proofErr w:type="spellEnd"/>
           </w:p>
         </w:tc>
         <w:tc>
@@ -13184,12 +13284,14 @@
             <w:pPr>
               <w:spacing w:after="0"/>
             </w:pPr>
+            <w:proofErr w:type="spellStart"/>
             <w:r>
               <w:t>a</w:t>
             </w:r>
             <w:r>
               <w:t>ssignedTime</w:t>
             </w:r>
+            <w:proofErr w:type="spellEnd"/>
           </w:p>
         </w:tc>
         <w:tc>
@@ -13446,12 +13548,11 @@
           <w:i/>
         </w:rPr>
       </w:pPr>
-      <w:r>
-        <w:t>Re</w:t>
-      </w:r>
-      <w:r>
-        <w:t>questOffice</w:t>
-      </w:r>
+      <w:proofErr w:type="spellStart"/>
+      <w:r>
+        <w:t>RequestOffice</w:t>
+      </w:r>
+      <w:proofErr w:type="spellEnd"/>
     </w:p>
     <w:p>
       <w:r>
@@ -13570,9 +13671,11 @@
             <w:pPr>
               <w:spacing w:after="0"/>
             </w:pPr>
+            <w:proofErr w:type="spellStart"/>
             <w:r>
               <w:t>int</w:t>
             </w:r>
+            <w:proofErr w:type="spellEnd"/>
           </w:p>
         </w:tc>
         <w:tc>
@@ -13611,12 +13714,14 @@
             <w:pPr>
               <w:spacing w:after="0"/>
             </w:pPr>
+            <w:proofErr w:type="spellStart"/>
             <w:r>
               <w:t>c</w:t>
             </w:r>
             <w:r>
               <w:t>ustomerUsername</w:t>
             </w:r>
+            <w:proofErr w:type="spellEnd"/>
           </w:p>
         </w:tc>
         <w:tc>
@@ -13668,12 +13773,14 @@
             <w:pPr>
               <w:spacing w:after="0"/>
             </w:pPr>
+            <w:proofErr w:type="spellStart"/>
             <w:r>
               <w:t>c</w:t>
             </w:r>
             <w:r>
               <w:t>ategoryId</w:t>
             </w:r>
+            <w:proofErr w:type="spellEnd"/>
           </w:p>
         </w:tc>
         <w:tc>
@@ -13684,9 +13791,11 @@
             <w:pPr>
               <w:spacing w:after="0"/>
             </w:pPr>
+            <w:proofErr w:type="spellStart"/>
             <w:r>
               <w:t>int</w:t>
             </w:r>
+            <w:proofErr w:type="spellEnd"/>
           </w:p>
         </w:tc>
         <w:tc>
@@ -13711,10 +13820,7 @@
               <w:spacing w:after="0"/>
             </w:pPr>
             <w:r>
-              <w:t>The id of c</w:t>
-            </w:r>
-            <w:r>
-              <w:t>ategory</w:t>
+              <w:t>The id of category</w:t>
             </w:r>
           </w:p>
         </w:tc>
@@ -13744,9 +13850,11 @@
             <w:pPr>
               <w:spacing w:after="0"/>
             </w:pPr>
+            <w:proofErr w:type="spellStart"/>
             <w:r>
               <w:t>int</w:t>
             </w:r>
+            <w:proofErr w:type="spellEnd"/>
           </w:p>
         </w:tc>
         <w:tc>
@@ -13801,9 +13909,11 @@
             <w:pPr>
               <w:spacing w:after="0"/>
             </w:pPr>
+            <w:proofErr w:type="spellStart"/>
             <w:r>
               <w:t>int</w:t>
             </w:r>
+            <w:proofErr w:type="spellEnd"/>
           </w:p>
         </w:tc>
         <w:tc>
@@ -13858,9 +13968,11 @@
             <w:pPr>
               <w:spacing w:after="0"/>
             </w:pPr>
+            <w:proofErr w:type="spellStart"/>
             <w:r>
               <w:t>int</w:t>
             </w:r>
+            <w:proofErr w:type="spellEnd"/>
           </w:p>
         </w:tc>
         <w:tc>
@@ -13902,12 +14014,14 @@
             <w:pPr>
               <w:spacing w:after="0"/>
             </w:pPr>
+            <w:proofErr w:type="spellStart"/>
             <w:r>
               <w:t>c</w:t>
             </w:r>
             <w:r>
               <w:t>reateTime</w:t>
             </w:r>
+            <w:proofErr w:type="spellEnd"/>
           </w:p>
         </w:tc>
         <w:tc>
@@ -13959,12 +14073,14 @@
             <w:pPr>
               <w:spacing w:after="0"/>
             </w:pPr>
+            <w:proofErr w:type="spellStart"/>
             <w:r>
               <w:t>s</w:t>
             </w:r>
             <w:r>
               <w:t>cheduleDate</w:t>
             </w:r>
+            <w:proofErr w:type="spellEnd"/>
           </w:p>
         </w:tc>
         <w:tc>
@@ -14016,9 +14132,11 @@
             <w:pPr>
               <w:spacing w:after="0"/>
             </w:pPr>
+            <w:proofErr w:type="spellStart"/>
             <w:r>
               <w:t>OfficeSuggested</w:t>
             </w:r>
+            <w:proofErr w:type="spellEnd"/>
           </w:p>
         </w:tc>
         <w:tc>
@@ -14275,9 +14393,11 @@
           <w:i/>
         </w:rPr>
       </w:pPr>
+      <w:proofErr w:type="spellStart"/>
       <w:r>
         <w:t>RequestAmenity</w:t>
       </w:r>
+      <w:proofErr w:type="spellEnd"/>
     </w:p>
     <w:p>
       <w:r>
@@ -14397,9 +14517,11 @@
             <w:pPr>
               <w:spacing w:after="0"/>
             </w:pPr>
+            <w:proofErr w:type="spellStart"/>
             <w:r>
               <w:t>int</w:t>
             </w:r>
+            <w:proofErr w:type="spellEnd"/>
           </w:p>
         </w:tc>
         <w:tc>
@@ -14438,12 +14560,14 @@
             <w:pPr>
               <w:spacing w:after="0"/>
             </w:pPr>
+            <w:proofErr w:type="spellStart"/>
             <w:r>
               <w:t>r</w:t>
             </w:r>
             <w:r>
               <w:t>equestOfficeId</w:t>
             </w:r>
+            <w:proofErr w:type="spellEnd"/>
           </w:p>
         </w:tc>
         <w:tc>
@@ -14454,9 +14578,11 @@
             <w:pPr>
               <w:spacing w:after="0"/>
             </w:pPr>
+            <w:proofErr w:type="spellStart"/>
             <w:r>
               <w:t>int</w:t>
             </w:r>
+            <w:proofErr w:type="spellEnd"/>
           </w:p>
         </w:tc>
         <w:tc>
@@ -14481,10 +14607,7 @@
               <w:spacing w:after="0"/>
             </w:pPr>
             <w:r>
-              <w:t xml:space="preserve">The id of </w:t>
-            </w:r>
-            <w:r>
-              <w:t>request office</w:t>
+              <w:t>The id of request office</w:t>
             </w:r>
           </w:p>
         </w:tc>
@@ -14498,9 +14621,11 @@
             <w:pPr>
               <w:spacing w:after="0"/>
             </w:pPr>
+            <w:proofErr w:type="spellStart"/>
             <w:r>
               <w:t>amentityId</w:t>
             </w:r>
+            <w:proofErr w:type="spellEnd"/>
           </w:p>
         </w:tc>
         <w:tc>
@@ -14511,9 +14636,11 @@
             <w:pPr>
               <w:spacing w:after="0"/>
             </w:pPr>
+            <w:proofErr w:type="spellStart"/>
             <w:r>
               <w:t>int</w:t>
             </w:r>
+            <w:proofErr w:type="spellEnd"/>
           </w:p>
         </w:tc>
         <w:tc>
@@ -14920,9 +15047,11 @@
             <w:pPr>
               <w:spacing w:after="0"/>
             </w:pPr>
+            <w:proofErr w:type="spellStart"/>
             <w:r>
               <w:t>int</w:t>
             </w:r>
+            <w:proofErr w:type="spellEnd"/>
           </w:p>
         </w:tc>
         <w:tc>
@@ -14962,10 +15091,7 @@
               <w:spacing w:after="0"/>
             </w:pPr>
             <w:r>
-              <w:t>n</w:t>
-            </w:r>
-            <w:r>
-              <w:t>ame</w:t>
+              <w:t>name</w:t>
             </w:r>
           </w:p>
         </w:tc>
@@ -15019,10 +15145,7 @@
               <w:spacing w:after="0"/>
             </w:pPr>
             <w:r>
-              <w:t>d</w:t>
-            </w:r>
-            <w:r>
-              <w:t>escription</w:t>
+              <w:t>description</w:t>
             </w:r>
           </w:p>
         </w:tc>
@@ -15076,10 +15199,7 @@
               <w:spacing w:after="0"/>
             </w:pPr>
             <w:r>
-              <w:t>w</w:t>
-            </w:r>
-            <w:r>
-              <w:t>eight</w:t>
+              <w:t>weight</w:t>
             </w:r>
           </w:p>
         </w:tc>
@@ -15091,9 +15211,11 @@
             <w:pPr>
               <w:spacing w:after="0"/>
             </w:pPr>
+            <w:proofErr w:type="spellStart"/>
             <w:r>
               <w:t>int</w:t>
             </w:r>
+            <w:proofErr w:type="spellEnd"/>
           </w:p>
         </w:tc>
         <w:tc>
@@ -15132,12 +15254,14 @@
             <w:pPr>
               <w:spacing w:after="0"/>
             </w:pPr>
+            <w:proofErr w:type="spellStart"/>
             <w:r>
               <w:t>a</w:t>
             </w:r>
             <w:r>
               <w:t>menityGroupId</w:t>
             </w:r>
+            <w:proofErr w:type="spellEnd"/>
           </w:p>
         </w:tc>
         <w:tc>
@@ -15148,9 +15272,11 @@
             <w:pPr>
               <w:spacing w:after="0"/>
             </w:pPr>
+            <w:proofErr w:type="spellStart"/>
             <w:r>
               <w:t>int</w:t>
             </w:r>
+            <w:proofErr w:type="spellEnd"/>
           </w:p>
         </w:tc>
         <w:tc>
@@ -15205,9 +15331,11 @@
             <w:pPr>
               <w:spacing w:after="0"/>
             </w:pPr>
+            <w:proofErr w:type="spellStart"/>
             <w:r>
               <w:t>int</w:t>
             </w:r>
+            <w:proofErr w:type="spellEnd"/>
           </w:p>
         </w:tc>
         <w:tc>
@@ -15451,9 +15579,11 @@
           <w:i/>
         </w:rPr>
       </w:pPr>
+      <w:proofErr w:type="spellStart"/>
       <w:r>
         <w:t>AmenityGroup</w:t>
       </w:r>
+      <w:proofErr w:type="spellEnd"/>
       <w:r>
         <w:tab/>
       </w:r>
@@ -15575,9 +15705,11 @@
             <w:pPr>
               <w:spacing w:after="0"/>
             </w:pPr>
+            <w:proofErr w:type="spellStart"/>
             <w:r>
               <w:t>int</w:t>
             </w:r>
+            <w:proofErr w:type="spellEnd"/>
           </w:p>
         </w:tc>
         <w:tc>
@@ -15617,10 +15749,7 @@
               <w:spacing w:after="0"/>
             </w:pPr>
             <w:r>
-              <w:t>n</w:t>
-            </w:r>
-            <w:r>
-              <w:t>ame</w:t>
+              <w:t>name</w:t>
             </w:r>
           </w:p>
         </w:tc>
@@ -15674,10 +15803,7 @@
               <w:spacing w:after="0"/>
             </w:pPr>
             <w:r>
-              <w:t>d</w:t>
-            </w:r>
-            <w:r>
-              <w:t>escription</w:t>
+              <w:t>description</w:t>
             </w:r>
           </w:p>
         </w:tc>
@@ -15977,15 +16103,11 @@
           <w:i/>
         </w:rPr>
       </w:pPr>
-      <w:r>
-        <w:t>Re</w:t>
-      </w:r>
-      <w:r>
-        <w:t>ntal</w:t>
-      </w:r>
-      <w:r>
-        <w:t>Status</w:t>
-      </w:r>
+      <w:proofErr w:type="spellStart"/>
+      <w:r>
+        <w:t>RentalStatus</w:t>
+      </w:r>
+      <w:proofErr w:type="spellEnd"/>
     </w:p>
     <w:p>
       <w:r>
@@ -16104,9 +16226,11 @@
             <w:pPr>
               <w:spacing w:after="0"/>
             </w:pPr>
+            <w:proofErr w:type="spellStart"/>
             <w:r>
               <w:t>int</w:t>
             </w:r>
+            <w:proofErr w:type="spellEnd"/>
           </w:p>
         </w:tc>
         <w:tc>
@@ -16131,10 +16255,7 @@
               <w:spacing w:after="0"/>
             </w:pPr>
             <w:r>
-              <w:t xml:space="preserve">The id of the status of </w:t>
-            </w:r>
-            <w:r>
-              <w:t>rental</w:t>
+              <w:t>The id of the status of rental</w:t>
             </w:r>
           </w:p>
         </w:tc>
@@ -16188,10 +16309,7 @@
               <w:spacing w:after="0"/>
             </w:pPr>
             <w:r>
-              <w:t xml:space="preserve">The name of the status of </w:t>
-            </w:r>
-            <w:r>
-              <w:t>rental</w:t>
+              <w:t>The name of the status of rental</w:t>
             </w:r>
           </w:p>
         </w:tc>
@@ -16245,10 +16363,7 @@
               <w:spacing w:after="0"/>
             </w:pPr>
             <w:r>
-              <w:t xml:space="preserve">The description of the status of </w:t>
-            </w:r>
-            <w:r>
-              <w:t>rental</w:t>
+              <w:t>The description of the status of rental</w:t>
             </w:r>
           </w:p>
         </w:tc>
@@ -16467,9 +16582,11 @@
           <w:i/>
         </w:rPr>
       </w:pPr>
+      <w:proofErr w:type="spellStart"/>
       <w:r>
         <w:t>RentalItem</w:t>
       </w:r>
+      <w:proofErr w:type="spellEnd"/>
     </w:p>
     <w:p>
       <w:r>
@@ -16588,9 +16705,11 @@
             <w:pPr>
               <w:spacing w:after="0"/>
             </w:pPr>
+            <w:proofErr w:type="spellStart"/>
             <w:r>
               <w:t>int</w:t>
             </w:r>
+            <w:proofErr w:type="spellEnd"/>
           </w:p>
         </w:tc>
         <w:tc>
@@ -16813,9 +16932,11 @@
             <w:pPr>
               <w:spacing w:after="0"/>
             </w:pPr>
+            <w:proofErr w:type="spellStart"/>
             <w:r>
               <w:t>int</w:t>
             </w:r>
+            <w:proofErr w:type="spellEnd"/>
           </w:p>
         </w:tc>
         <w:tc>
@@ -16854,12 +16975,14 @@
             <w:pPr>
               <w:spacing w:after="0"/>
             </w:pPr>
+            <w:proofErr w:type="spellStart"/>
             <w:r>
               <w:t>i</w:t>
             </w:r>
             <w:r>
               <w:t>mageUrl</w:t>
             </w:r>
+            <w:proofErr w:type="spellEnd"/>
           </w:p>
         </w:tc>
         <w:tc>
@@ -17122,6 +17245,7 @@
           <w:i/>
         </w:rPr>
       </w:pPr>
+      <w:proofErr w:type="spellStart"/>
       <w:r>
         <w:t>Re</w:t>
       </w:r>
@@ -17131,6 +17255,7 @@
       <w:r>
         <w:t>Detail</w:t>
       </w:r>
+      <w:proofErr w:type="spellEnd"/>
     </w:p>
     <w:p>
       <w:r>
@@ -17249,9 +17374,11 @@
             <w:pPr>
               <w:spacing w:after="0"/>
             </w:pPr>
+            <w:proofErr w:type="spellStart"/>
             <w:r>
               <w:t>int</w:t>
             </w:r>
+            <w:proofErr w:type="spellEnd"/>
           </w:p>
         </w:tc>
         <w:tc>
@@ -17290,12 +17417,14 @@
             <w:pPr>
               <w:spacing w:after="0"/>
             </w:pPr>
+            <w:proofErr w:type="spellStart"/>
             <w:r>
               <w:t>r</w:t>
             </w:r>
             <w:r>
               <w:t>entalItemId</w:t>
             </w:r>
+            <w:proofErr w:type="spellEnd"/>
           </w:p>
         </w:tc>
         <w:tc>
@@ -17306,9 +17435,11 @@
             <w:pPr>
               <w:spacing w:after="0"/>
             </w:pPr>
+            <w:proofErr w:type="spellStart"/>
             <w:r>
               <w:t>int</w:t>
             </w:r>
+            <w:proofErr w:type="spellEnd"/>
           </w:p>
         </w:tc>
         <w:tc>
@@ -17347,12 +17478,14 @@
             <w:pPr>
               <w:spacing w:after="0"/>
             </w:pPr>
+            <w:proofErr w:type="spellStart"/>
             <w:r>
               <w:t>r</w:t>
             </w:r>
             <w:r>
               <w:t>entalId</w:t>
             </w:r>
+            <w:proofErr w:type="spellEnd"/>
           </w:p>
         </w:tc>
         <w:tc>
@@ -17363,9 +17496,11 @@
             <w:pPr>
               <w:spacing w:after="0"/>
             </w:pPr>
+            <w:proofErr w:type="spellStart"/>
             <w:r>
               <w:t>int</w:t>
             </w:r>
+            <w:proofErr w:type="spellEnd"/>
           </w:p>
         </w:tc>
         <w:tc>
@@ -17390,10 +17525,7 @@
               <w:spacing w:after="0"/>
             </w:pPr>
             <w:r>
-              <w:t>Id of r</w:t>
-            </w:r>
-            <w:r>
-              <w:t>equest rental</w:t>
+              <w:t>Id of request rental</w:t>
             </w:r>
           </w:p>
         </w:tc>
@@ -17407,12 +17539,14 @@
             <w:pPr>
               <w:spacing w:after="0"/>
             </w:pPr>
+            <w:proofErr w:type="spellStart"/>
             <w:r>
               <w:t>u</w:t>
             </w:r>
             <w:r>
               <w:t>nitPrice</w:t>
             </w:r>
+            <w:proofErr w:type="spellEnd"/>
           </w:p>
         </w:tc>
         <w:tc>
@@ -17480,9 +17614,11 @@
             <w:pPr>
               <w:spacing w:after="0"/>
             </w:pPr>
+            <w:proofErr w:type="spellStart"/>
             <w:r>
               <w:t>int</w:t>
             </w:r>
+            <w:proofErr w:type="spellEnd"/>
           </w:p>
         </w:tc>
         <w:tc>
@@ -17509,8 +17645,6 @@
             <w:r>
               <w:t>Quantity of rental item for the rental request</w:t>
             </w:r>
-            <w:bookmarkStart w:id="15" w:name="_GoBack"/>
-            <w:bookmarkEnd w:id="15"/>
           </w:p>
         </w:tc>
       </w:tr>
@@ -17870,9 +18004,11 @@
           <w:i/>
         </w:rPr>
       </w:pPr>
+      <w:proofErr w:type="spellStart"/>
       <w:r>
         <w:t>EmailService</w:t>
       </w:r>
+      <w:proofErr w:type="spellEnd"/>
     </w:p>
     <w:p>
       <w:r>
@@ -18237,9 +18373,11 @@
             <w:pPr>
               <w:spacing w:after="0"/>
             </w:pPr>
+            <w:proofErr w:type="spellStart"/>
             <w:r>
               <w:t>sendEmail</w:t>
             </w:r>
+            <w:proofErr w:type="spellEnd"/>
           </w:p>
         </w:tc>
         <w:tc>
@@ -18250,9 +18388,11 @@
             <w:pPr>
               <w:spacing w:after="0"/>
             </w:pPr>
+            <w:proofErr w:type="spellStart"/>
             <w:r>
               <w:t>boolean</w:t>
             </w:r>
+            <w:proofErr w:type="spellEnd"/>
           </w:p>
         </w:tc>
         <w:tc>
@@ -18296,9 +18436,11 @@
           <w:i/>
         </w:rPr>
       </w:pPr>
+      <w:proofErr w:type="spellStart"/>
       <w:r>
         <w:t>SMSService</w:t>
       </w:r>
+      <w:proofErr w:type="spellEnd"/>
     </w:p>
     <w:p>
       <w:r>
@@ -18668,9 +18810,11 @@
           <w:i/>
         </w:rPr>
       </w:pPr>
+      <w:proofErr w:type="spellStart"/>
       <w:r>
         <w:t>ConstantService</w:t>
       </w:r>
+      <w:proofErr w:type="spellEnd"/>
     </w:p>
     <w:p>
       <w:r>
@@ -18789,9 +18933,11 @@
             <w:pPr>
               <w:spacing w:after="0"/>
             </w:pPr>
+            <w:proofErr w:type="spellStart"/>
             <w:r>
               <w:t>int</w:t>
             </w:r>
+            <w:proofErr w:type="spellEnd"/>
           </w:p>
         </w:tc>
         <w:tc>
@@ -18835,9 +18981,11 @@
           <w:i/>
         </w:rPr>
       </w:pPr>
+      <w:proofErr w:type="spellStart"/>
       <w:r>
         <w:t>ScheduleService</w:t>
       </w:r>
+      <w:proofErr w:type="spellEnd"/>
     </w:p>
     <w:p>
       <w:r>
@@ -18943,10 +19091,12 @@
             <w:pPr>
               <w:spacing w:after="0"/>
             </w:pPr>
+            <w:proofErr w:type="spellStart"/>
             <w:r>
               <w:lastRenderedPageBreak/>
               <w:t>staffList</w:t>
             </w:r>
+            <w:proofErr w:type="spellEnd"/>
           </w:p>
         </w:tc>
         <w:tc>
@@ -18998,9 +19148,11 @@
             <w:pPr>
               <w:spacing w:after="0"/>
             </w:pPr>
+            <w:proofErr w:type="spellStart"/>
             <w:r>
               <w:t>startDate</w:t>
             </w:r>
+            <w:proofErr w:type="spellEnd"/>
           </w:p>
         </w:tc>
         <w:tc>
@@ -19011,9 +19163,11 @@
             <w:pPr>
               <w:spacing w:after="0"/>
             </w:pPr>
+            <w:proofErr w:type="spellStart"/>
             <w:r>
               <w:t>DateTime</w:t>
             </w:r>
+            <w:proofErr w:type="spellEnd"/>
           </w:p>
         </w:tc>
         <w:tc>
@@ -19052,9 +19206,11 @@
             <w:pPr>
               <w:spacing w:after="0"/>
             </w:pPr>
+            <w:proofErr w:type="spellStart"/>
             <w:r>
               <w:t>endDate</w:t>
             </w:r>
+            <w:proofErr w:type="spellEnd"/>
           </w:p>
         </w:tc>
         <w:tc>
@@ -19065,9 +19221,11 @@
             <w:pPr>
               <w:spacing w:after="0"/>
             </w:pPr>
+            <w:proofErr w:type="spellStart"/>
             <w:r>
               <w:t>DateTime</w:t>
             </w:r>
+            <w:proofErr w:type="spellEnd"/>
           </w:p>
         </w:tc>
         <w:tc>
@@ -19203,8 +19361,13 @@
             <w:pPr>
               <w:spacing w:after="0"/>
             </w:pPr>
-            <w:r>
-              <w:t>makeAppointmentSchedule()</w:t>
+            <w:proofErr w:type="spellStart"/>
+            <w:r>
+              <w:t>makeAppointmentSchedule</w:t>
+            </w:r>
+            <w:proofErr w:type="spellEnd"/>
+            <w:r>
+              <w:t>()</w:t>
             </w:r>
           </w:p>
         </w:tc>
@@ -19257,8 +19420,13 @@
             <w:pPr>
               <w:spacing w:after="0"/>
             </w:pPr>
-            <w:r>
-              <w:t>makeRepairSchedule()</w:t>
+            <w:proofErr w:type="spellStart"/>
+            <w:r>
+              <w:t>makeRepairSchedule</w:t>
+            </w:r>
+            <w:proofErr w:type="spellEnd"/>
+            <w:r>
+              <w:t>()</w:t>
             </w:r>
           </w:p>
         </w:tc>
@@ -19311,8 +19479,13 @@
             <w:pPr>
               <w:spacing w:after="0"/>
             </w:pPr>
-            <w:r>
-              <w:t>makeRentalSchedule()</w:t>
+            <w:proofErr w:type="spellStart"/>
+            <w:r>
+              <w:t>makeRentalSchedule</w:t>
+            </w:r>
+            <w:proofErr w:type="spellEnd"/>
+            <w:r>
+              <w:t>()</w:t>
             </w:r>
           </w:p>
         </w:tc>
@@ -19370,9 +19543,11 @@
           <w:i/>
         </w:rPr>
       </w:pPr>
+      <w:proofErr w:type="spellStart"/>
       <w:r>
         <w:t>KMeans</w:t>
       </w:r>
+      <w:proofErr w:type="spellEnd"/>
     </w:p>
     <w:p>
       <w:r>
@@ -19478,9 +19653,11 @@
             <w:pPr>
               <w:spacing w:after="0"/>
             </w:pPr>
+            <w:proofErr w:type="spellStart"/>
             <w:r>
               <w:t>rawData</w:t>
             </w:r>
+            <w:proofErr w:type="spellEnd"/>
           </w:p>
         </w:tc>
         <w:tc>
@@ -19598,9 +19775,11 @@
             <w:pPr>
               <w:spacing w:after="0"/>
             </w:pPr>
+            <w:proofErr w:type="spellStart"/>
             <w:r>
               <w:t>maxs</w:t>
             </w:r>
+            <w:proofErr w:type="spellEnd"/>
           </w:p>
         </w:tc>
         <w:tc>
@@ -19658,9 +19837,11 @@
             <w:pPr>
               <w:spacing w:after="0"/>
             </w:pPr>
+            <w:proofErr w:type="spellStart"/>
             <w:r>
               <w:t>mins</w:t>
             </w:r>
+            <w:proofErr w:type="spellEnd"/>
           </w:p>
         </w:tc>
         <w:tc>
@@ -19724,9 +19905,11 @@
             <w:pPr>
               <w:spacing w:after="0"/>
             </w:pPr>
+            <w:proofErr w:type="spellStart"/>
             <w:r>
               <w:t>numClusters</w:t>
             </w:r>
+            <w:proofErr w:type="spellEnd"/>
           </w:p>
         </w:tc>
         <w:tc>
@@ -19737,9 +19920,11 @@
             <w:pPr>
               <w:spacing w:after="0"/>
             </w:pPr>
+            <w:proofErr w:type="spellStart"/>
             <w:r>
               <w:t>int</w:t>
             </w:r>
+            <w:proofErr w:type="spellEnd"/>
           </w:p>
         </w:tc>
         <w:tc>
@@ -19989,9 +20174,11 @@
           <w:i/>
         </w:rPr>
       </w:pPr>
+      <w:proofErr w:type="spellStart"/>
       <w:r>
         <w:t>ClusteringService</w:t>
       </w:r>
+      <w:proofErr w:type="spellEnd"/>
     </w:p>
     <w:p>
       <w:r>
@@ -20097,9 +20284,11 @@
             <w:pPr>
               <w:spacing w:after="0"/>
             </w:pPr>
+            <w:proofErr w:type="spellStart"/>
             <w:r>
               <w:t>rawData</w:t>
             </w:r>
+            <w:proofErr w:type="spellEnd"/>
           </w:p>
         </w:tc>
         <w:tc>
@@ -20151,9 +20340,11 @@
             <w:pPr>
               <w:spacing w:after="0"/>
             </w:pPr>
+            <w:proofErr w:type="spellStart"/>
             <w:r>
               <w:t>numCluster</w:t>
             </w:r>
+            <w:proofErr w:type="spellEnd"/>
           </w:p>
         </w:tc>
         <w:tc>
@@ -20164,9 +20355,11 @@
             <w:pPr>
               <w:spacing w:after="0"/>
             </w:pPr>
+            <w:proofErr w:type="spellStart"/>
             <w:r>
               <w:t>int</w:t>
             </w:r>
+            <w:proofErr w:type="spellEnd"/>
           </w:p>
         </w:tc>
         <w:tc>
@@ -20205,9 +20398,11 @@
             <w:pPr>
               <w:spacing w:after="0"/>
             </w:pPr>
+            <w:proofErr w:type="spellStart"/>
             <w:r>
               <w:t>officeIdList</w:t>
             </w:r>
+            <w:proofErr w:type="spellEnd"/>
           </w:p>
         </w:tc>
         <w:tc>
@@ -20218,8 +20413,13 @@
             <w:pPr>
               <w:spacing w:after="0"/>
             </w:pPr>
-            <w:r>
-              <w:t>int[]</w:t>
+            <w:proofErr w:type="spellStart"/>
+            <w:r>
+              <w:t>int</w:t>
+            </w:r>
+            <w:proofErr w:type="spellEnd"/>
+            <w:r>
+              <w:t>[]</w:t>
             </w:r>
           </w:p>
         </w:tc>
@@ -20356,9 +20556,11 @@
             <w:pPr>
               <w:spacing w:after="0"/>
             </w:pPr>
+            <w:proofErr w:type="spellStart"/>
             <w:r>
               <w:t>doCluster</w:t>
             </w:r>
+            <w:proofErr w:type="spellEnd"/>
           </w:p>
         </w:tc>
         <w:tc>
@@ -20369,8 +20571,13 @@
             <w:pPr>
               <w:spacing w:after="0"/>
             </w:pPr>
-            <w:r>
-              <w:t>int[]</w:t>
+            <w:proofErr w:type="spellStart"/>
+            <w:r>
+              <w:t>int</w:t>
+            </w:r>
+            <w:proofErr w:type="spellEnd"/>
+            <w:r>
+              <w:t>[]</w:t>
             </w:r>
           </w:p>
         </w:tc>
@@ -20415,9 +20622,11 @@
           <w:i/>
         </w:rPr>
       </w:pPr>
+      <w:proofErr w:type="spellStart"/>
       <w:r>
         <w:t>NormalizePoint</w:t>
       </w:r>
+      <w:proofErr w:type="spellEnd"/>
     </w:p>
     <w:p>
       <w:r>
@@ -20671,8 +20880,13 @@
               <w:spacing w:after="0"/>
             </w:pPr>
             <w:r>
-              <w:t>The distance between the data point and query point in MatchingService</w:t>
-            </w:r>
+              <w:t xml:space="preserve">The distance between the data point and query point in </w:t>
+            </w:r>
+            <w:proofErr w:type="spellStart"/>
+            <w:r>
+              <w:t>MatchingService</w:t>
+            </w:r>
+            <w:proofErr w:type="spellEnd"/>
           </w:p>
         </w:tc>
       </w:tr>
@@ -20782,8 +20996,13 @@
             <w:pPr>
               <w:spacing w:after="0"/>
             </w:pPr>
-            <w:r>
-              <w:t>compareTo()</w:t>
+            <w:proofErr w:type="spellStart"/>
+            <w:r>
+              <w:t>compareTo</w:t>
+            </w:r>
+            <w:proofErr w:type="spellEnd"/>
+            <w:r>
+              <w:t>()</w:t>
             </w:r>
           </w:p>
         </w:tc>
@@ -20795,9 +21014,11 @@
             <w:pPr>
               <w:spacing w:after="0"/>
             </w:pPr>
+            <w:proofErr w:type="spellStart"/>
             <w:r>
               <w:t>int</w:t>
             </w:r>
+            <w:proofErr w:type="spellEnd"/>
           </w:p>
         </w:tc>
         <w:tc>
@@ -20822,8 +21043,13 @@
               <w:spacing w:after="0"/>
             </w:pPr>
             <w:r>
-              <w:t>Return the compare result of 2 NormalizePoint</w:t>
-            </w:r>
+              <w:t xml:space="preserve">Return the compare result of 2 </w:t>
+            </w:r>
+            <w:proofErr w:type="spellStart"/>
+            <w:r>
+              <w:t>NormalizePoint</w:t>
+            </w:r>
+            <w:proofErr w:type="spellEnd"/>
           </w:p>
         </w:tc>
       </w:tr>
@@ -20841,9 +21067,11 @@
           <w:i/>
         </w:rPr>
       </w:pPr>
+      <w:proofErr w:type="spellStart"/>
       <w:r>
         <w:t>MatchingService</w:t>
       </w:r>
+      <w:proofErr w:type="spellEnd"/>
     </w:p>
     <w:p/>
     <w:p>
@@ -21137,9 +21365,11 @@
             <w:pPr>
               <w:spacing w:after="0"/>
             </w:pPr>
+            <w:proofErr w:type="spellStart"/>
             <w:r>
               <w:t>int</w:t>
             </w:r>
+            <w:proofErr w:type="spellEnd"/>
           </w:p>
         </w:tc>
         <w:tc>
@@ -21329,8 +21559,13 @@
             <w:pPr>
               <w:spacing w:after="0"/>
             </w:pPr>
-            <w:r>
-              <w:t>compareTo()</w:t>
+            <w:proofErr w:type="spellStart"/>
+            <w:r>
+              <w:t>compareTo</w:t>
+            </w:r>
+            <w:proofErr w:type="spellEnd"/>
+            <w:r>
+              <w:t>()</w:t>
             </w:r>
           </w:p>
         </w:tc>
@@ -21342,9 +21577,11 @@
             <w:pPr>
               <w:spacing w:after="0"/>
             </w:pPr>
+            <w:proofErr w:type="spellStart"/>
             <w:r>
               <w:t>int</w:t>
             </w:r>
+            <w:proofErr w:type="spellEnd"/>
           </w:p>
         </w:tc>
         <w:tc>
@@ -21388,9 +21625,11 @@
           <w:i/>
         </w:rPr>
       </w:pPr>
+      <w:proofErr w:type="spellStart"/>
       <w:r>
         <w:t>ScheduleListener</w:t>
       </w:r>
+      <w:proofErr w:type="spellEnd"/>
     </w:p>
     <w:p>
       <w:r>
@@ -21509,9 +21748,11 @@
             <w:pPr>
               <w:spacing w:after="0"/>
             </w:pPr>
+            <w:proofErr w:type="spellStart"/>
             <w:r>
               <w:t>SchedulerFactory</w:t>
             </w:r>
+            <w:proofErr w:type="spellEnd"/>
           </w:p>
         </w:tc>
         <w:tc>
@@ -21701,9 +21942,11 @@
             <w:pPr>
               <w:spacing w:after="0"/>
             </w:pPr>
+            <w:proofErr w:type="spellStart"/>
             <w:r>
               <w:t>contextInitialized</w:t>
             </w:r>
+            <w:proofErr w:type="spellEnd"/>
             <w:r>
               <w:t>()</w:t>
             </w:r>
@@ -21758,9 +22001,11 @@
             <w:pPr>
               <w:spacing w:after="0"/>
             </w:pPr>
+            <w:proofErr w:type="spellStart"/>
             <w:r>
               <w:t>contextDestroyed</w:t>
             </w:r>
+            <w:proofErr w:type="spellEnd"/>
             <w:r>
               <w:t>()</w:t>
             </w:r>
@@ -21820,10 +22065,12 @@
           <w:i/>
         </w:rPr>
       </w:pPr>
+      <w:proofErr w:type="spellStart"/>
       <w:r>
         <w:lastRenderedPageBreak/>
         <w:t>ScheduleCheckContract</w:t>
       </w:r>
+      <w:proofErr w:type="spellEnd"/>
     </w:p>
     <w:p>
       <w:r>
@@ -21988,12 +22235,14 @@
           <w:i/>
         </w:rPr>
       </w:pPr>
+      <w:proofErr w:type="spellStart"/>
       <w:r>
         <w:t>ScheduleCheck</w:t>
       </w:r>
       <w:r>
         <w:t>RequestOffice</w:t>
       </w:r>
+      <w:proofErr w:type="spellEnd"/>
     </w:p>
     <w:p>
       <w:r>
@@ -22158,12 +22407,14 @@
           <w:i/>
         </w:rPr>
       </w:pPr>
+      <w:proofErr w:type="spellStart"/>
       <w:r>
         <w:t>ScheduleCheck</w:t>
       </w:r>
       <w:r>
         <w:t>SendSMS</w:t>
       </w:r>
+      <w:proofErr w:type="spellEnd"/>
     </w:p>
     <w:p>
       <w:r>
@@ -22328,12 +22579,14 @@
           <w:i/>
         </w:rPr>
       </w:pPr>
+      <w:proofErr w:type="spellStart"/>
       <w:r>
         <w:t>ScheduleCheck</w:t>
       </w:r>
       <w:r>
         <w:t>EmailQueue</w:t>
       </w:r>
+      <w:proofErr w:type="spellEnd"/>
     </w:p>
     <w:p>
       <w:r>
@@ -24655,9 +24908,11 @@
           <w:i/>
         </w:rPr>
       </w:pPr>
+      <w:proofErr w:type="spellStart"/>
       <w:r>
         <w:t>ApiService</w:t>
       </w:r>
+      <w:proofErr w:type="spellEnd"/>
     </w:p>
     <w:p>
       <w:r>
@@ -24803,7 +25058,15 @@
               <w:spacing w:after="0"/>
             </w:pPr>
             <w:r>
-              <w:t xml:space="preserve">Call the login api and return the result. </w:t>
+              <w:t xml:space="preserve">Call the login </w:t>
+            </w:r>
+            <w:proofErr w:type="spellStart"/>
+            <w:r>
+              <w:t>api</w:t>
+            </w:r>
+            <w:proofErr w:type="spellEnd"/>
+            <w:r>
+              <w:t xml:space="preserve"> and return the result. </w:t>
             </w:r>
           </w:p>
         </w:tc>
@@ -24817,8 +25080,13 @@
             <w:pPr>
               <w:spacing w:after="0"/>
             </w:pPr>
-            <w:r>
-              <w:t>getList()</w:t>
+            <w:proofErr w:type="spellStart"/>
+            <w:r>
+              <w:t>getList</w:t>
+            </w:r>
+            <w:proofErr w:type="spellEnd"/>
+            <w:r>
+              <w:t>()</w:t>
             </w:r>
           </w:p>
         </w:tc>
@@ -24857,7 +25125,23 @@
               <w:spacing w:after="0"/>
             </w:pPr>
             <w:r>
-              <w:t>Call the getList api to return the list of job for current staff (appointment/rental/repair)</w:t>
+              <w:t xml:space="preserve">Call the </w:t>
+            </w:r>
+            <w:proofErr w:type="spellStart"/>
+            <w:r>
+              <w:t>getList</w:t>
+            </w:r>
+            <w:proofErr w:type="spellEnd"/>
+            <w:r>
+              <w:t xml:space="preserve"> </w:t>
+            </w:r>
+            <w:proofErr w:type="spellStart"/>
+            <w:r>
+              <w:t>api</w:t>
+            </w:r>
+            <w:proofErr w:type="spellEnd"/>
+            <w:r>
+              <w:t xml:space="preserve"> to return the list of job for current staff (appointment/rental/repair)</w:t>
             </w:r>
           </w:p>
         </w:tc>
@@ -24871,8 +25155,13 @@
             <w:pPr>
               <w:spacing w:after="0"/>
             </w:pPr>
-            <w:r>
-              <w:t>getDetail()</w:t>
+            <w:proofErr w:type="spellStart"/>
+            <w:r>
+              <w:t>getDetail</w:t>
+            </w:r>
+            <w:proofErr w:type="spellEnd"/>
+            <w:r>
+              <w:t>()</w:t>
             </w:r>
           </w:p>
         </w:tc>
@@ -24911,7 +25200,23 @@
               <w:spacing w:after="0"/>
             </w:pPr>
             <w:r>
-              <w:t>Call the getDetail api to return the detail of current job</w:t>
+              <w:t xml:space="preserve">Call the </w:t>
+            </w:r>
+            <w:proofErr w:type="spellStart"/>
+            <w:r>
+              <w:t>getDetail</w:t>
+            </w:r>
+            <w:proofErr w:type="spellEnd"/>
+            <w:r>
+              <w:t xml:space="preserve"> </w:t>
+            </w:r>
+            <w:proofErr w:type="spellStart"/>
+            <w:r>
+              <w:t>api</w:t>
+            </w:r>
+            <w:proofErr w:type="spellEnd"/>
+            <w:r>
+              <w:t xml:space="preserve"> to return the detail of current job</w:t>
             </w:r>
           </w:p>
         </w:tc>
@@ -24925,8 +25230,13 @@
             <w:pPr>
               <w:spacing w:after="0"/>
             </w:pPr>
-            <w:r>
-              <w:t>countAssigned()</w:t>
+            <w:proofErr w:type="spellStart"/>
+            <w:r>
+              <w:t>countAssigned</w:t>
+            </w:r>
+            <w:proofErr w:type="spellEnd"/>
+            <w:r>
+              <w:t>()</w:t>
             </w:r>
           </w:p>
         </w:tc>
@@ -24965,7 +25275,23 @@
               <w:spacing w:after="0"/>
             </w:pPr>
             <w:r>
-              <w:t>Call the countAssigned api to return the number of assigned for current job</w:t>
+              <w:t xml:space="preserve">Call the </w:t>
+            </w:r>
+            <w:proofErr w:type="spellStart"/>
+            <w:r>
+              <w:t>countAssigned</w:t>
+            </w:r>
+            <w:proofErr w:type="spellEnd"/>
+            <w:r>
+              <w:t xml:space="preserve"> </w:t>
+            </w:r>
+            <w:proofErr w:type="spellStart"/>
+            <w:r>
+              <w:t>api</w:t>
+            </w:r>
+            <w:proofErr w:type="spellEnd"/>
+            <w:r>
+              <w:t xml:space="preserve"> to return the number of assigned for current job</w:t>
             </w:r>
           </w:p>
         </w:tc>
@@ -24979,8 +25305,13 @@
             <w:pPr>
               <w:spacing w:after="0"/>
             </w:pPr>
-            <w:r>
-              <w:t>changeStatus()</w:t>
+            <w:proofErr w:type="spellStart"/>
+            <w:r>
+              <w:t>changeStatus</w:t>
+            </w:r>
+            <w:proofErr w:type="spellEnd"/>
+            <w:r>
+              <w:t>()</w:t>
             </w:r>
           </w:p>
         </w:tc>
@@ -25019,7 +25350,23 @@
               <w:spacing w:after="0"/>
             </w:pPr>
             <w:r>
-              <w:t>Call the changeStatus api to change the status of current job</w:t>
+              <w:t xml:space="preserve">Call the </w:t>
+            </w:r>
+            <w:proofErr w:type="spellStart"/>
+            <w:r>
+              <w:t>changeStatus</w:t>
+            </w:r>
+            <w:proofErr w:type="spellEnd"/>
+            <w:r>
+              <w:t xml:space="preserve"> </w:t>
+            </w:r>
+            <w:proofErr w:type="spellStart"/>
+            <w:r>
+              <w:t>api</w:t>
+            </w:r>
+            <w:proofErr w:type="spellEnd"/>
+            <w:r>
+              <w:t xml:space="preserve"> to change the status of current job</w:t>
             </w:r>
           </w:p>
         </w:tc>
@@ -25038,9 +25385,11 @@
           <w:i/>
         </w:rPr>
       </w:pPr>
+      <w:proofErr w:type="spellStart"/>
       <w:r>
         <w:t>LoginController</w:t>
       </w:r>
+      <w:proofErr w:type="spellEnd"/>
     </w:p>
     <w:p>
       <w:r>
@@ -25391,8 +25740,13 @@
               <w:spacing w:after="0"/>
             </w:pPr>
             <w:r>
-              <w:t>Call the login function of ApiService</w:t>
-            </w:r>
+              <w:t xml:space="preserve">Call the login function of </w:t>
+            </w:r>
+            <w:proofErr w:type="spellStart"/>
+            <w:r>
+              <w:t>ApiService</w:t>
+            </w:r>
+            <w:proofErr w:type="spellEnd"/>
           </w:p>
         </w:tc>
       </w:tr>
@@ -25410,20 +25764,27 @@
           <w:i/>
         </w:rPr>
       </w:pPr>
+      <w:proofErr w:type="spellStart"/>
       <w:r>
         <w:t>Login</w:t>
       </w:r>
       <w:r>
         <w:t>View</w:t>
       </w:r>
+      <w:proofErr w:type="spellEnd"/>
     </w:p>
     <w:p>
       <w:pPr>
         <w:ind w:left="720"/>
       </w:pPr>
       <w:r>
-        <w:t>This is the presentation view of LoginController</w:t>
-      </w:r>
+        <w:t xml:space="preserve">This is the presentation view of </w:t>
+      </w:r>
+      <w:proofErr w:type="spellStart"/>
+      <w:r>
+        <w:t>LoginController</w:t>
+      </w:r>
+      <w:proofErr w:type="spellEnd"/>
     </w:p>
     <w:p/>
     <w:p>
@@ -25438,12 +25799,14 @@
           <w:i/>
         </w:rPr>
       </w:pPr>
+      <w:proofErr w:type="spellStart"/>
       <w:r>
         <w:t>Home</w:t>
       </w:r>
       <w:r>
         <w:t>Controller</w:t>
       </w:r>
+      <w:proofErr w:type="spellEnd"/>
     </w:p>
     <w:p>
       <w:r>
@@ -25755,8 +26118,13 @@
             <w:pPr>
               <w:spacing w:after="0"/>
             </w:pPr>
-            <w:r>
-              <w:t>countAssigned()</w:t>
+            <w:proofErr w:type="spellStart"/>
+            <w:r>
+              <w:t>countAssigned</w:t>
+            </w:r>
+            <w:proofErr w:type="spellEnd"/>
+            <w:r>
+              <w:t>()</w:t>
             </w:r>
           </w:p>
         </w:tc>
@@ -25795,7 +26163,23 @@
               <w:spacing w:after="0"/>
             </w:pPr>
             <w:r>
-              <w:t>Call the countAssigned function of ApiService to get the job number</w:t>
+              <w:t xml:space="preserve">Call the </w:t>
+            </w:r>
+            <w:proofErr w:type="spellStart"/>
+            <w:r>
+              <w:t>countAssigned</w:t>
+            </w:r>
+            <w:proofErr w:type="spellEnd"/>
+            <w:r>
+              <w:t xml:space="preserve"> function of </w:t>
+            </w:r>
+            <w:proofErr w:type="spellStart"/>
+            <w:r>
+              <w:t>ApiService</w:t>
+            </w:r>
+            <w:proofErr w:type="spellEnd"/>
+            <w:r>
+              <w:t xml:space="preserve"> to get the job number</w:t>
             </w:r>
           </w:p>
         </w:tc>
@@ -25809,8 +26193,13 @@
             <w:pPr>
               <w:spacing w:after="0"/>
             </w:pPr>
-            <w:r>
-              <w:t>goto()</w:t>
+            <w:proofErr w:type="spellStart"/>
+            <w:r>
+              <w:t>goto</w:t>
+            </w:r>
+            <w:proofErr w:type="spellEnd"/>
+            <w:r>
+              <w:t>()</w:t>
             </w:r>
           </w:p>
         </w:tc>
@@ -25867,17 +26256,24 @@
           <w:i/>
         </w:rPr>
       </w:pPr>
+      <w:proofErr w:type="spellStart"/>
       <w:r>
         <w:t>HomeView</w:t>
       </w:r>
+      <w:proofErr w:type="spellEnd"/>
     </w:p>
     <w:p>
       <w:pPr>
         <w:ind w:left="720"/>
       </w:pPr>
       <w:r>
-        <w:t>This is the presentation view of HomeController</w:t>
-      </w:r>
+        <w:t xml:space="preserve">This is the presentation view of </w:t>
+      </w:r>
+      <w:proofErr w:type="spellStart"/>
+      <w:r>
+        <w:t>HomeController</w:t>
+      </w:r>
+      <w:proofErr w:type="spellEnd"/>
     </w:p>
     <w:p>
       <w:pPr>
@@ -25891,12 +26287,14 @@
           <w:i/>
         </w:rPr>
       </w:pPr>
+      <w:proofErr w:type="spellStart"/>
       <w:r>
         <w:t>List</w:t>
       </w:r>
       <w:r>
         <w:t>Controller</w:t>
       </w:r>
+      <w:proofErr w:type="spellEnd"/>
     </w:p>
     <w:p>
       <w:r>
@@ -26207,8 +26605,13 @@
             <w:pPr>
               <w:spacing w:after="0"/>
             </w:pPr>
-            <w:r>
-              <w:t>goto()</w:t>
+            <w:proofErr w:type="spellStart"/>
+            <w:r>
+              <w:t>goto</w:t>
+            </w:r>
+            <w:proofErr w:type="spellEnd"/>
+            <w:r>
+              <w:t>()</w:t>
             </w:r>
           </w:p>
         </w:tc>
@@ -26266,17 +26669,24 @@
           <w:i/>
         </w:rPr>
       </w:pPr>
+      <w:proofErr w:type="spellStart"/>
       <w:r>
         <w:t>ListView</w:t>
       </w:r>
+      <w:proofErr w:type="spellEnd"/>
     </w:p>
     <w:p>
       <w:pPr>
         <w:ind w:left="720"/>
       </w:pPr>
       <w:r>
-        <w:t>This is the presentation view of ListController</w:t>
-      </w:r>
+        <w:t xml:space="preserve">This is the presentation view of </w:t>
+      </w:r>
+      <w:proofErr w:type="spellStart"/>
+      <w:r>
+        <w:t>ListController</w:t>
+      </w:r>
+      <w:proofErr w:type="spellEnd"/>
     </w:p>
     <w:p>
       <w:pPr>
@@ -26290,12 +26700,14 @@
           <w:i/>
         </w:rPr>
       </w:pPr>
+      <w:proofErr w:type="spellStart"/>
       <w:r>
         <w:t>Detail</w:t>
       </w:r>
       <w:r>
         <w:t>Controller</w:t>
       </w:r>
+      <w:proofErr w:type="spellEnd"/>
     </w:p>
     <w:p>
       <w:r>
@@ -26645,7 +27057,15 @@
               <w:spacing w:after="0"/>
             </w:pPr>
             <w:r>
-              <w:t>Call the api to change the status of the job</w:t>
+              <w:t xml:space="preserve">Call the </w:t>
+            </w:r>
+            <w:proofErr w:type="spellStart"/>
+            <w:r>
+              <w:t>api</w:t>
+            </w:r>
+            <w:proofErr w:type="spellEnd"/>
+            <w:r>
+              <w:t xml:space="preserve"> to change the status of the job</w:t>
             </w:r>
           </w:p>
         </w:tc>
@@ -26664,17 +27084,24 @@
           <w:i/>
         </w:rPr>
       </w:pPr>
+      <w:proofErr w:type="spellStart"/>
       <w:r>
         <w:t>DetailView</w:t>
       </w:r>
+      <w:proofErr w:type="spellEnd"/>
     </w:p>
     <w:p>
       <w:pPr>
         <w:ind w:left="720"/>
       </w:pPr>
       <w:r>
-        <w:t>This is the presentation view of DetailController</w:t>
-      </w:r>
+        <w:t xml:space="preserve">This is the presentation view of </w:t>
+      </w:r>
+      <w:proofErr w:type="spellStart"/>
+      <w:r>
+        <w:t>DetailController</w:t>
+      </w:r>
+      <w:proofErr w:type="spellEnd"/>
     </w:p>
     <w:p/>
     <w:p>
@@ -26701,12 +27128,12 @@
           <w:numId w:val="1"/>
         </w:numPr>
       </w:pPr>
-      <w:bookmarkStart w:id="16" w:name="_Toc419298752"/>
+      <w:bookmarkStart w:id="15" w:name="_Toc419298752"/>
       <w:r>
         <w:lastRenderedPageBreak/>
         <w:t>Interaction Diagram</w:t>
       </w:r>
-      <w:bookmarkEnd w:id="16"/>
+      <w:bookmarkEnd w:id="15"/>
     </w:p>
     <w:p>
       <w:pPr>
@@ -26908,7 +27335,7 @@
       <w:pPr>
         <w:pStyle w:val="Caption"/>
       </w:pPr>
-      <w:bookmarkStart w:id="17" w:name="_Toc419298682"/>
+      <w:bookmarkStart w:id="16" w:name="_Toc419298682"/>
       <w:r>
         <w:t xml:space="preserve">Figure </w:t>
       </w:r>
@@ -26936,7 +27363,7 @@
       <w:r>
         <w:t>: Create Contract Sequence Diagram</w:t>
       </w:r>
-      <w:bookmarkEnd w:id="17"/>
+      <w:bookmarkEnd w:id="16"/>
     </w:p>
     <w:p>
       <w:pPr>
@@ -26946,7 +27373,7 @@
           <w:numId w:val="3"/>
         </w:numPr>
       </w:pPr>
-      <w:bookmarkStart w:id="18" w:name="_Toc396005022"/>
+      <w:bookmarkStart w:id="17" w:name="_Toc396005022"/>
       <w:r>
         <w:t>&lt;Manager&gt; Assign Appointment</w:t>
       </w:r>
@@ -27511,7 +27938,2412 @@
         <w:t>: Request Repair Sequence Diagram</w:t>
       </w:r>
     </w:p>
-    <w:p/>
+    <w:p>
+      <w:pPr>
+        <w:pStyle w:val="Heading4"/>
+      </w:pPr>
+      <w:r>
+        <w:t xml:space="preserve">&lt;Customer&gt; </w:t>
+      </w:r>
+      <w:r>
+        <w:t>Create Appointment Request</w:t>
+      </w:r>
+    </w:p>
+    <w:p>
+      <w:r>
+        <w:rPr>
+          <w:b/>
+        </w:rPr>
+        <w:t>Summary:</w:t>
+      </w:r>
+      <w:r>
+        <w:t xml:space="preserve"> This diagram used to describe the process of customer </w:t>
+      </w:r>
+      <w:r>
+        <w:t>create appointment request</w:t>
+      </w:r>
+    </w:p>
+    <w:p>
+      <w:pPr>
+        <w:keepNext/>
+      </w:pPr>
+      <w:r>
+        <w:rPr>
+          <w:noProof/>
+          <w:lang w:eastAsia="ja-JP"/>
+        </w:rPr>
+        <w:lastRenderedPageBreak/>
+        <w:drawing>
+          <wp:inline distT="0" distB="0" distL="0" distR="0">
+            <wp:extent cx="5580380" cy="3403833"/>
+            <wp:effectExtent l="0" t="0" r="1270" b="6350"/>
+            <wp:docPr id="21" name="Picture 21" descr="F:\FPT\Capstone\Thanh\Sequence\Create Office Request.jpg"/>
+            <wp:cNvGraphicFramePr>
+              <a:graphicFrameLocks xmlns:a="http://schemas.openxmlformats.org/drawingml/2006/main" noChangeAspect="1"/>
+            </wp:cNvGraphicFramePr>
+            <a:graphic xmlns:a="http://schemas.openxmlformats.org/drawingml/2006/main">
+              <a:graphicData uri="http://schemas.openxmlformats.org/drawingml/2006/picture">
+                <pic:pic xmlns:pic="http://schemas.openxmlformats.org/drawingml/2006/picture">
+                  <pic:nvPicPr>
+                    <pic:cNvPr id="0" name="Picture 12" descr="F:\FPT\Capstone\Thanh\Sequence\Create Office Request.jpg"/>
+                    <pic:cNvPicPr>
+                      <a:picLocks noChangeAspect="1" noChangeArrowheads="1"/>
+                    </pic:cNvPicPr>
+                  </pic:nvPicPr>
+                  <pic:blipFill>
+                    <a:blip r:embed="rId47" cstate="print">
+                      <a:extLst>
+                        <a:ext uri="{28A0092B-C50C-407E-A947-70E740481C1C}">
+                          <a14:useLocalDpi xmlns:a14="http://schemas.microsoft.com/office/drawing/2010/main" val="0"/>
+                        </a:ext>
+                      </a:extLst>
+                    </a:blip>
+                    <a:srcRect/>
+                    <a:stretch>
+                      <a:fillRect/>
+                    </a:stretch>
+                  </pic:blipFill>
+                  <pic:spPr bwMode="auto">
+                    <a:xfrm>
+                      <a:off x="0" y="0"/>
+                      <a:ext cx="5580380" cy="3403833"/>
+                    </a:xfrm>
+                    <a:prstGeom prst="rect">
+                      <a:avLst/>
+                    </a:prstGeom>
+                    <a:noFill/>
+                    <a:ln>
+                      <a:noFill/>
+                    </a:ln>
+                  </pic:spPr>
+                </pic:pic>
+              </a:graphicData>
+            </a:graphic>
+          </wp:inline>
+        </w:drawing>
+      </w:r>
+    </w:p>
+    <w:p>
+      <w:pPr>
+        <w:pStyle w:val="Caption"/>
+      </w:pPr>
+      <w:r>
+        <w:t xml:space="preserve">Figure </w:t>
+      </w:r>
+      <w:r>
+        <w:fldChar w:fldCharType="begin"/>
+      </w:r>
+      <w:r>
+        <w:instrText xml:space="preserve"> SEQ Figure \* ARABIC </w:instrText>
+      </w:r>
+      <w:r>
+        <w:fldChar w:fldCharType="separate"/>
+      </w:r>
+      <w:r>
+        <w:rPr>
+          <w:noProof/>
+        </w:rPr>
+        <w:t>17</w:t>
+      </w:r>
+      <w:r>
+        <w:rPr>
+          <w:noProof/>
+        </w:rPr>
+        <w:fldChar w:fldCharType="end"/>
+      </w:r>
+      <w:r>
+        <w:t xml:space="preserve">: </w:t>
+      </w:r>
+      <w:r>
+        <w:t>Create Appointment Request</w:t>
+      </w:r>
+      <w:r>
+        <w:t xml:space="preserve"> Sequence Diagram</w:t>
+      </w:r>
+    </w:p>
+    <w:p>
+      <w:pPr>
+        <w:pStyle w:val="Heading4"/>
+      </w:pPr>
+      <w:r>
+        <w:t xml:space="preserve">&lt;Customer&gt; </w:t>
+      </w:r>
+      <w:r>
+        <w:t xml:space="preserve">Create </w:t>
+      </w:r>
+      <w:r>
+        <w:t>Office</w:t>
+      </w:r>
+      <w:r>
+        <w:t xml:space="preserve"> Request</w:t>
+      </w:r>
+    </w:p>
+    <w:p>
+      <w:r>
+        <w:rPr>
+          <w:b/>
+        </w:rPr>
+        <w:t>Summary:</w:t>
+      </w:r>
+      <w:r>
+        <w:t xml:space="preserve"> This diagram used to describe the process of customer </w:t>
+      </w:r>
+      <w:r>
+        <w:t xml:space="preserve">create </w:t>
+      </w:r>
+      <w:r>
+        <w:t>office</w:t>
+      </w:r>
+      <w:r>
+        <w:t xml:space="preserve"> request</w:t>
+      </w:r>
+    </w:p>
+    <w:p>
+      <w:pPr>
+        <w:keepNext/>
+      </w:pPr>
+      <w:r>
+        <w:rPr>
+          <w:noProof/>
+          <w:lang w:eastAsia="ja-JP"/>
+        </w:rPr>
+        <w:drawing>
+          <wp:inline distT="0" distB="0" distL="0" distR="0">
+            <wp:extent cx="5580380" cy="3403833"/>
+            <wp:effectExtent l="0" t="0" r="1270" b="6350"/>
+            <wp:docPr id="19" name="Picture 19" descr="F:\FPT\Capstone\Thanh\Sequence\Create Office Request.jpg"/>
+            <wp:cNvGraphicFramePr>
+              <a:graphicFrameLocks xmlns:a="http://schemas.openxmlformats.org/drawingml/2006/main" noChangeAspect="1"/>
+            </wp:cNvGraphicFramePr>
+            <a:graphic xmlns:a="http://schemas.openxmlformats.org/drawingml/2006/main">
+              <a:graphicData uri="http://schemas.openxmlformats.org/drawingml/2006/picture">
+                <pic:pic xmlns:pic="http://schemas.openxmlformats.org/drawingml/2006/picture">
+                  <pic:nvPicPr>
+                    <pic:cNvPr id="0" name="Picture 9" descr="F:\FPT\Capstone\Thanh\Sequence\Create Office Request.jpg"/>
+                    <pic:cNvPicPr>
+                      <a:picLocks noChangeAspect="1" noChangeArrowheads="1"/>
+                    </pic:cNvPicPr>
+                  </pic:nvPicPr>
+                  <pic:blipFill>
+                    <a:blip r:embed="rId47" cstate="print">
+                      <a:extLst>
+                        <a:ext uri="{28A0092B-C50C-407E-A947-70E740481C1C}">
+                          <a14:useLocalDpi xmlns:a14="http://schemas.microsoft.com/office/drawing/2010/main" val="0"/>
+                        </a:ext>
+                      </a:extLst>
+                    </a:blip>
+                    <a:srcRect/>
+                    <a:stretch>
+                      <a:fillRect/>
+                    </a:stretch>
+                  </pic:blipFill>
+                  <pic:spPr bwMode="auto">
+                    <a:xfrm>
+                      <a:off x="0" y="0"/>
+                      <a:ext cx="5580380" cy="3403833"/>
+                    </a:xfrm>
+                    <a:prstGeom prst="rect">
+                      <a:avLst/>
+                    </a:prstGeom>
+                    <a:noFill/>
+                    <a:ln>
+                      <a:noFill/>
+                    </a:ln>
+                  </pic:spPr>
+                </pic:pic>
+              </a:graphicData>
+            </a:graphic>
+          </wp:inline>
+        </w:drawing>
+      </w:r>
+    </w:p>
+    <w:p>
+      <w:pPr>
+        <w:pStyle w:val="Caption"/>
+      </w:pPr>
+      <w:r>
+        <w:t xml:space="preserve">Figure </w:t>
+      </w:r>
+      <w:r>
+        <w:fldChar w:fldCharType="begin"/>
+      </w:r>
+      <w:r>
+        <w:instrText xml:space="preserve"> SEQ Figure \* ARABIC </w:instrText>
+      </w:r>
+      <w:r>
+        <w:fldChar w:fldCharType="separate"/>
+      </w:r>
+      <w:r>
+        <w:rPr>
+          <w:noProof/>
+        </w:rPr>
+        <w:t>1</w:t>
+      </w:r>
+      <w:r>
+        <w:rPr>
+          <w:noProof/>
+        </w:rPr>
+        <w:fldChar w:fldCharType="end"/>
+      </w:r>
+      <w:r>
+        <w:rPr>
+          <w:noProof/>
+        </w:rPr>
+        <w:t>8</w:t>
+      </w:r>
+      <w:r>
+        <w:t xml:space="preserve">: </w:t>
+      </w:r>
+      <w:r>
+        <w:t xml:space="preserve">Create </w:t>
+      </w:r>
+      <w:r>
+        <w:t>Office</w:t>
+      </w:r>
+      <w:r>
+        <w:t xml:space="preserve"> Request</w:t>
+      </w:r>
+      <w:r>
+        <w:t xml:space="preserve"> Sequence Diagram</w:t>
+      </w:r>
+    </w:p>
+    <w:p>
+      <w:pPr>
+        <w:pStyle w:val="Heading4"/>
+      </w:pPr>
+      <w:r>
+        <w:t xml:space="preserve">&lt;Customer&gt; </w:t>
+      </w:r>
+      <w:r>
+        <w:t>C</w:t>
+      </w:r>
+      <w:r>
+        <w:t>hange</w:t>
+      </w:r>
+      <w:r>
+        <w:t xml:space="preserve"> </w:t>
+      </w:r>
+      <w:r>
+        <w:t>Password</w:t>
+      </w:r>
+    </w:p>
+    <w:p>
+      <w:r>
+        <w:rPr>
+          <w:b/>
+        </w:rPr>
+        <w:t>Summary:</w:t>
+      </w:r>
+      <w:r>
+        <w:t xml:space="preserve"> This diagram used to describe the process of customer </w:t>
+      </w:r>
+      <w:r>
+        <w:t>change password</w:t>
+      </w:r>
+    </w:p>
+    <w:p>
+      <w:pPr>
+        <w:keepNext/>
+      </w:pPr>
+      <w:r>
+        <w:rPr>
+          <w:noProof/>
+          <w:lang w:eastAsia="ja-JP"/>
+        </w:rPr>
+        <w:lastRenderedPageBreak/>
+        <w:drawing>
+          <wp:inline distT="0" distB="0" distL="0" distR="0">
+            <wp:extent cx="5580380" cy="2518166"/>
+            <wp:effectExtent l="0" t="0" r="1270" b="0"/>
+            <wp:docPr id="20" name="Picture 20" descr="F:\FPT\Capstone\Thanh\Sequence\Change Password.jpg"/>
+            <wp:cNvGraphicFramePr>
+              <a:graphicFrameLocks xmlns:a="http://schemas.openxmlformats.org/drawingml/2006/main" noChangeAspect="1"/>
+            </wp:cNvGraphicFramePr>
+            <a:graphic xmlns:a="http://schemas.openxmlformats.org/drawingml/2006/main">
+              <a:graphicData uri="http://schemas.openxmlformats.org/drawingml/2006/picture">
+                <pic:pic xmlns:pic="http://schemas.openxmlformats.org/drawingml/2006/picture">
+                  <pic:nvPicPr>
+                    <pic:cNvPr id="0" name="Picture 10" descr="F:\FPT\Capstone\Thanh\Sequence\Change Password.jpg"/>
+                    <pic:cNvPicPr>
+                      <a:picLocks noChangeAspect="1" noChangeArrowheads="1"/>
+                    </pic:cNvPicPr>
+                  </pic:nvPicPr>
+                  <pic:blipFill>
+                    <a:blip r:embed="rId48">
+                      <a:extLst>
+                        <a:ext uri="{28A0092B-C50C-407E-A947-70E740481C1C}">
+                          <a14:useLocalDpi xmlns:a14="http://schemas.microsoft.com/office/drawing/2010/main" val="0"/>
+                        </a:ext>
+                      </a:extLst>
+                    </a:blip>
+                    <a:srcRect/>
+                    <a:stretch>
+                      <a:fillRect/>
+                    </a:stretch>
+                  </pic:blipFill>
+                  <pic:spPr bwMode="auto">
+                    <a:xfrm>
+                      <a:off x="0" y="0"/>
+                      <a:ext cx="5580380" cy="2518166"/>
+                    </a:xfrm>
+                    <a:prstGeom prst="rect">
+                      <a:avLst/>
+                    </a:prstGeom>
+                    <a:noFill/>
+                    <a:ln>
+                      <a:noFill/>
+                    </a:ln>
+                  </pic:spPr>
+                </pic:pic>
+              </a:graphicData>
+            </a:graphic>
+          </wp:inline>
+        </w:drawing>
+      </w:r>
+    </w:p>
+    <w:p>
+      <w:pPr>
+        <w:pStyle w:val="Caption"/>
+      </w:pPr>
+      <w:r>
+        <w:t xml:space="preserve">Figure </w:t>
+      </w:r>
+      <w:r>
+        <w:fldChar w:fldCharType="begin"/>
+      </w:r>
+      <w:r>
+        <w:instrText xml:space="preserve"> SEQ Figure \* ARABIC </w:instrText>
+      </w:r>
+      <w:r>
+        <w:fldChar w:fldCharType="separate"/>
+      </w:r>
+      <w:r>
+        <w:rPr>
+          <w:noProof/>
+        </w:rPr>
+        <w:t>1</w:t>
+      </w:r>
+      <w:r>
+        <w:rPr>
+          <w:noProof/>
+        </w:rPr>
+        <w:fldChar w:fldCharType="end"/>
+      </w:r>
+      <w:r>
+        <w:rPr>
+          <w:noProof/>
+        </w:rPr>
+        <w:t>9</w:t>
+      </w:r>
+      <w:r>
+        <w:t xml:space="preserve">: </w:t>
+      </w:r>
+      <w:r>
+        <w:t>Change Password</w:t>
+      </w:r>
+      <w:r>
+        <w:t xml:space="preserve"> Sequence Diagram</w:t>
+      </w:r>
+    </w:p>
+    <w:p>
+      <w:pPr>
+        <w:pStyle w:val="Heading4"/>
+      </w:pPr>
+      <w:r>
+        <w:t>&lt;</w:t>
+      </w:r>
+      <w:r>
+        <w:t>Manager, Staff</w:t>
+      </w:r>
+      <w:r>
+        <w:t xml:space="preserve">&gt; </w:t>
+      </w:r>
+      <w:r>
+        <w:t xml:space="preserve">Create </w:t>
+      </w:r>
+      <w:r>
+        <w:t>Rental Item</w:t>
+      </w:r>
+    </w:p>
+    <w:p>
+      <w:r>
+        <w:rPr>
+          <w:b/>
+        </w:rPr>
+        <w:t>Summary:</w:t>
+      </w:r>
+      <w:r>
+        <w:t xml:space="preserve"> This diagram used to describe the process of </w:t>
+      </w:r>
+      <w:r>
+        <w:t>manager or staff</w:t>
+      </w:r>
+      <w:r>
+        <w:t xml:space="preserve"> </w:t>
+      </w:r>
+      <w:r>
+        <w:t xml:space="preserve">create </w:t>
+      </w:r>
+      <w:r>
+        <w:t>rental item</w:t>
+      </w:r>
+    </w:p>
+    <w:p>
+      <w:pPr>
+        <w:keepNext/>
+      </w:pPr>
+      <w:r>
+        <w:rPr>
+          <w:noProof/>
+          <w:lang w:eastAsia="ja-JP"/>
+        </w:rPr>
+        <w:drawing>
+          <wp:inline distT="0" distB="0" distL="0" distR="0">
+            <wp:extent cx="5580380" cy="4206511"/>
+            <wp:effectExtent l="0" t="0" r="1270" b="3810"/>
+            <wp:docPr id="22" name="Picture 22" descr="F:\FPT\Capstone\Thanh\Sequence\Create Rental Item.jpg"/>
+            <wp:cNvGraphicFramePr>
+              <a:graphicFrameLocks xmlns:a="http://schemas.openxmlformats.org/drawingml/2006/main" noChangeAspect="1"/>
+            </wp:cNvGraphicFramePr>
+            <a:graphic xmlns:a="http://schemas.openxmlformats.org/drawingml/2006/main">
+              <a:graphicData uri="http://schemas.openxmlformats.org/drawingml/2006/picture">
+                <pic:pic xmlns:pic="http://schemas.openxmlformats.org/drawingml/2006/picture">
+                  <pic:nvPicPr>
+                    <pic:cNvPr id="0" name="Picture 13" descr="F:\FPT\Capstone\Thanh\Sequence\Create Rental Item.jpg"/>
+                    <pic:cNvPicPr>
+                      <a:picLocks noChangeAspect="1" noChangeArrowheads="1"/>
+                    </pic:cNvPicPr>
+                  </pic:nvPicPr>
+                  <pic:blipFill>
+                    <a:blip r:embed="rId49">
+                      <a:extLst>
+                        <a:ext uri="{28A0092B-C50C-407E-A947-70E740481C1C}">
+                          <a14:useLocalDpi xmlns:a14="http://schemas.microsoft.com/office/drawing/2010/main" val="0"/>
+                        </a:ext>
+                      </a:extLst>
+                    </a:blip>
+                    <a:srcRect/>
+                    <a:stretch>
+                      <a:fillRect/>
+                    </a:stretch>
+                  </pic:blipFill>
+                  <pic:spPr bwMode="auto">
+                    <a:xfrm>
+                      <a:off x="0" y="0"/>
+                      <a:ext cx="5580380" cy="4206511"/>
+                    </a:xfrm>
+                    <a:prstGeom prst="rect">
+                      <a:avLst/>
+                    </a:prstGeom>
+                    <a:noFill/>
+                    <a:ln>
+                      <a:noFill/>
+                    </a:ln>
+                  </pic:spPr>
+                </pic:pic>
+              </a:graphicData>
+            </a:graphic>
+          </wp:inline>
+        </w:drawing>
+      </w:r>
+    </w:p>
+    <w:p>
+      <w:pPr>
+        <w:pStyle w:val="Caption"/>
+      </w:pPr>
+      <w:r>
+        <w:t xml:space="preserve">Figure </w:t>
+      </w:r>
+      <w:r>
+        <w:fldChar w:fldCharType="begin"/>
+      </w:r>
+      <w:r>
+        <w:instrText xml:space="preserve"> SEQ Figure \* ARABIC </w:instrText>
+      </w:r>
+      <w:r>
+        <w:fldChar w:fldCharType="separate"/>
+      </w:r>
+      <w:r>
+        <w:rPr>
+          <w:noProof/>
+        </w:rPr>
+        <w:t>20</w:t>
+      </w:r>
+      <w:r>
+        <w:rPr>
+          <w:noProof/>
+        </w:rPr>
+        <w:fldChar w:fldCharType="end"/>
+      </w:r>
+      <w:r>
+        <w:t xml:space="preserve">: </w:t>
+      </w:r>
+      <w:r>
+        <w:t xml:space="preserve">Create </w:t>
+      </w:r>
+      <w:r>
+        <w:t>Rental Item</w:t>
+      </w:r>
+      <w:r>
+        <w:t xml:space="preserve"> Sequence Diagram</w:t>
+      </w:r>
+    </w:p>
+    <w:p>
+      <w:pPr>
+        <w:pStyle w:val="Heading4"/>
+      </w:pPr>
+      <w:r>
+        <w:t xml:space="preserve">&lt;Customer&gt; </w:t>
+      </w:r>
+      <w:r>
+        <w:t>Edit Customer Info</w:t>
+      </w:r>
+    </w:p>
+    <w:p>
+      <w:r>
+        <w:rPr>
+          <w:b/>
+        </w:rPr>
+        <w:t>Summary:</w:t>
+      </w:r>
+      <w:r>
+        <w:t xml:space="preserve"> This diagram used to describe the process of customer </w:t>
+      </w:r>
+      <w:r>
+        <w:t xml:space="preserve">edit </w:t>
+      </w:r>
+      <w:r>
+        <w:t>profile</w:t>
+      </w:r>
+      <w:r>
+        <w:t xml:space="preserve"> </w:t>
+      </w:r>
+    </w:p>
+    <w:p>
+      <w:pPr>
+        <w:keepNext/>
+      </w:pPr>
+      <w:r>
+        <w:rPr>
+          <w:noProof/>
+          <w:lang w:eastAsia="ja-JP"/>
+        </w:rPr>
+        <w:lastRenderedPageBreak/>
+        <w:pict>
+          <v:shapetype id="_x0000_t75" coordsize="21600,21600" o:spt="75" o:preferrelative="t" path="m@4@5l@4@11@9@11@9@5xe" filled="f" stroked="f">
+            <v:stroke joinstyle="miter"/>
+            <v:formulas>
+              <v:f eqn="if lineDrawn pixelLineWidth 0"/>
+              <v:f eqn="sum @0 1 0"/>
+              <v:f eqn="sum 0 0 @1"/>
+              <v:f eqn="prod @2 1 2"/>
+              <v:f eqn="prod @3 21600 pixelWidth"/>
+              <v:f eqn="prod @3 21600 pixelHeight"/>
+              <v:f eqn="sum @0 0 1"/>
+              <v:f eqn="prod @6 1 2"/>
+              <v:f eqn="prod @7 21600 pixelWidth"/>
+              <v:f eqn="sum @8 21600 0"/>
+              <v:f eqn="prod @7 21600 pixelHeight"/>
+              <v:f eqn="sum @10 21600 0"/>
+            </v:formulas>
+            <v:path o:extrusionok="f" gradientshapeok="t" o:connecttype="rect"/>
+            <o:lock v:ext="edit" aspectratio="t"/>
+          </v:shapetype>
+          <v:shape id="_x0000_i1025" type="#_x0000_t75" style="width:438.75pt;height:296.25pt">
+            <v:imagedata r:id="rId50" o:title="Edit Customer Info"/>
+          </v:shape>
+        </w:pict>
+      </w:r>
+    </w:p>
+    <w:p>
+      <w:pPr>
+        <w:pStyle w:val="Caption"/>
+      </w:pPr>
+      <w:r>
+        <w:t xml:space="preserve">Figure </w:t>
+      </w:r>
+      <w:r>
+        <w:t>21</w:t>
+      </w:r>
+      <w:r>
+        <w:fldChar w:fldCharType="begin"/>
+      </w:r>
+      <w:r>
+        <w:instrText xml:space="preserve"> SEQ Figure \* ARABIC </w:instrText>
+      </w:r>
+      <w:r>
+        <w:fldChar w:fldCharType="separate"/>
+      </w:r>
+      <w:r>
+        <w:rPr>
+          <w:noProof/>
+        </w:rPr>
+        <w:fldChar w:fldCharType="end"/>
+      </w:r>
+      <w:r>
+        <w:t xml:space="preserve">: </w:t>
+      </w:r>
+      <w:r>
+        <w:t>Edit Customer Info</w:t>
+      </w:r>
+      <w:r>
+        <w:t xml:space="preserve"> </w:t>
+      </w:r>
+      <w:r>
+        <w:t>Sequence Diagram</w:t>
+      </w:r>
+    </w:p>
+    <w:p>
+      <w:pPr>
+        <w:pStyle w:val="Heading4"/>
+      </w:pPr>
+      <w:r>
+        <w:t>&lt;</w:t>
+      </w:r>
+      <w:r>
+        <w:t>Manager, Staff</w:t>
+      </w:r>
+      <w:r>
+        <w:t xml:space="preserve">&gt; </w:t>
+      </w:r>
+      <w:r>
+        <w:t>Edit Rental Item</w:t>
+      </w:r>
+    </w:p>
+    <w:p>
+      <w:r>
+        <w:rPr>
+          <w:b/>
+        </w:rPr>
+        <w:t>Summary:</w:t>
+      </w:r>
+      <w:r>
+        <w:t xml:space="preserve"> This diagram used to describe the process of </w:t>
+      </w:r>
+      <w:r>
+        <w:t>manager or s</w:t>
+      </w:r>
+      <w:r>
+        <w:t>taff</w:t>
+      </w:r>
+      <w:r>
+        <w:t xml:space="preserve"> </w:t>
+      </w:r>
+      <w:r>
+        <w:t>edit rental item</w:t>
+      </w:r>
+    </w:p>
+    <w:p>
+      <w:pPr>
+        <w:keepNext/>
+      </w:pPr>
+      <w:r>
+        <w:rPr>
+          <w:noProof/>
+          <w:lang w:eastAsia="ja-JP"/>
+        </w:rPr>
+        <w:lastRenderedPageBreak/>
+        <w:drawing>
+          <wp:inline distT="0" distB="0" distL="0" distR="0">
+            <wp:extent cx="5580380" cy="4420505"/>
+            <wp:effectExtent l="0" t="0" r="1270" b="0"/>
+            <wp:docPr id="24" name="Picture 24" descr="F:\FPT\Capstone\Thanh\Sequence\Edit Rental Item.jpg"/>
+            <wp:cNvGraphicFramePr>
+              <a:graphicFrameLocks xmlns:a="http://schemas.openxmlformats.org/drawingml/2006/main" noChangeAspect="1"/>
+            </wp:cNvGraphicFramePr>
+            <a:graphic xmlns:a="http://schemas.openxmlformats.org/drawingml/2006/main">
+              <a:graphicData uri="http://schemas.openxmlformats.org/drawingml/2006/picture">
+                <pic:pic xmlns:pic="http://schemas.openxmlformats.org/drawingml/2006/picture">
+                  <pic:nvPicPr>
+                    <pic:cNvPr id="0" name="Picture 16" descr="F:\FPT\Capstone\Thanh\Sequence\Edit Rental Item.jpg"/>
+                    <pic:cNvPicPr>
+                      <a:picLocks noChangeAspect="1" noChangeArrowheads="1"/>
+                    </pic:cNvPicPr>
+                  </pic:nvPicPr>
+                  <pic:blipFill>
+                    <a:blip r:embed="rId51">
+                      <a:extLst>
+                        <a:ext uri="{28A0092B-C50C-407E-A947-70E740481C1C}">
+                          <a14:useLocalDpi xmlns:a14="http://schemas.microsoft.com/office/drawing/2010/main" val="0"/>
+                        </a:ext>
+                      </a:extLst>
+                    </a:blip>
+                    <a:srcRect/>
+                    <a:stretch>
+                      <a:fillRect/>
+                    </a:stretch>
+                  </pic:blipFill>
+                  <pic:spPr bwMode="auto">
+                    <a:xfrm>
+                      <a:off x="0" y="0"/>
+                      <a:ext cx="5580380" cy="4420505"/>
+                    </a:xfrm>
+                    <a:prstGeom prst="rect">
+                      <a:avLst/>
+                    </a:prstGeom>
+                    <a:noFill/>
+                    <a:ln>
+                      <a:noFill/>
+                    </a:ln>
+                  </pic:spPr>
+                </pic:pic>
+              </a:graphicData>
+            </a:graphic>
+          </wp:inline>
+        </w:drawing>
+      </w:r>
+    </w:p>
+    <w:p>
+      <w:pPr>
+        <w:pStyle w:val="Caption"/>
+      </w:pPr>
+      <w:r>
+        <w:t xml:space="preserve">Figure </w:t>
+      </w:r>
+      <w:r>
+        <w:t>2</w:t>
+      </w:r>
+      <w:r>
+        <w:t>2</w:t>
+      </w:r>
+      <w:r>
+        <w:fldChar w:fldCharType="begin"/>
+      </w:r>
+      <w:r>
+        <w:instrText xml:space="preserve"> SEQ Figure \* ARABIC </w:instrText>
+      </w:r>
+      <w:r>
+        <w:fldChar w:fldCharType="separate"/>
+      </w:r>
+      <w:r>
+        <w:rPr>
+          <w:noProof/>
+        </w:rPr>
+        <w:fldChar w:fldCharType="end"/>
+      </w:r>
+      <w:r>
+        <w:t xml:space="preserve">: </w:t>
+      </w:r>
+      <w:r>
+        <w:t>Edit Rental Item</w:t>
+      </w:r>
+      <w:r>
+        <w:t xml:space="preserve"> </w:t>
+      </w:r>
+      <w:r>
+        <w:t>Sequence Diagram</w:t>
+      </w:r>
+    </w:p>
+    <w:p>
+      <w:pPr>
+        <w:pStyle w:val="Heading4"/>
+      </w:pPr>
+      <w:r>
+        <w:t>&lt;</w:t>
+      </w:r>
+      <w:r>
+        <w:t>Manager, Staff, Admin</w:t>
+      </w:r>
+      <w:r>
+        <w:t xml:space="preserve">&gt; </w:t>
+      </w:r>
+      <w:r>
+        <w:t>Log out</w:t>
+      </w:r>
+    </w:p>
+    <w:p>
+      <w:r>
+        <w:rPr>
+          <w:b/>
+        </w:rPr>
+        <w:t>Summary:</w:t>
+      </w:r>
+      <w:r>
+        <w:t xml:space="preserve"> This diagram used to describe the process of </w:t>
+      </w:r>
+      <w:r>
+        <w:t>manager, staff or admin logout</w:t>
+      </w:r>
+    </w:p>
+    <w:p>
+      <w:pPr>
+        <w:keepNext/>
+      </w:pPr>
+      <w:r>
+        <w:rPr>
+          <w:noProof/>
+          <w:lang w:eastAsia="ja-JP"/>
+        </w:rPr>
+        <w:lastRenderedPageBreak/>
+        <w:drawing>
+          <wp:inline distT="0" distB="0" distL="0" distR="0" wp14:anchorId="0AD12F19" wp14:editId="160881AA">
+            <wp:extent cx="5580380" cy="2973296"/>
+            <wp:effectExtent l="0" t="0" r="1270" b="0"/>
+            <wp:docPr id="31" name="Picture 31" descr="F:\FPT\Capstone\Thanh\Sequence\Logout.jpg"/>
+            <wp:cNvGraphicFramePr>
+              <a:graphicFrameLocks xmlns:a="http://schemas.openxmlformats.org/drawingml/2006/main" noChangeAspect="1"/>
+            </wp:cNvGraphicFramePr>
+            <a:graphic xmlns:a="http://schemas.openxmlformats.org/drawingml/2006/main">
+              <a:graphicData uri="http://schemas.openxmlformats.org/drawingml/2006/picture">
+                <pic:pic xmlns:pic="http://schemas.openxmlformats.org/drawingml/2006/picture">
+                  <pic:nvPicPr>
+                    <pic:cNvPr id="0" name="Picture 18" descr="F:\FPT\Capstone\Thanh\Sequence\Logout.jpg"/>
+                    <pic:cNvPicPr>
+                      <a:picLocks noChangeAspect="1" noChangeArrowheads="1"/>
+                    </pic:cNvPicPr>
+                  </pic:nvPicPr>
+                  <pic:blipFill>
+                    <a:blip r:embed="rId52">
+                      <a:extLst>
+                        <a:ext uri="{28A0092B-C50C-407E-A947-70E740481C1C}">
+                          <a14:useLocalDpi xmlns:a14="http://schemas.microsoft.com/office/drawing/2010/main" val="0"/>
+                        </a:ext>
+                      </a:extLst>
+                    </a:blip>
+                    <a:srcRect/>
+                    <a:stretch>
+                      <a:fillRect/>
+                    </a:stretch>
+                  </pic:blipFill>
+                  <pic:spPr bwMode="auto">
+                    <a:xfrm>
+                      <a:off x="0" y="0"/>
+                      <a:ext cx="5580380" cy="2973296"/>
+                    </a:xfrm>
+                    <a:prstGeom prst="rect">
+                      <a:avLst/>
+                    </a:prstGeom>
+                    <a:noFill/>
+                    <a:ln>
+                      <a:noFill/>
+                    </a:ln>
+                  </pic:spPr>
+                </pic:pic>
+              </a:graphicData>
+            </a:graphic>
+          </wp:inline>
+        </w:drawing>
+      </w:r>
+    </w:p>
+    <w:p>
+      <w:pPr>
+        <w:pStyle w:val="Caption"/>
+      </w:pPr>
+      <w:r>
+        <w:t xml:space="preserve">Figure </w:t>
+      </w:r>
+      <w:r>
+        <w:t>2</w:t>
+      </w:r>
+      <w:r>
+        <w:t>3</w:t>
+      </w:r>
+      <w:r>
+        <w:t xml:space="preserve">: </w:t>
+      </w:r>
+      <w:r>
+        <w:t xml:space="preserve">Log out </w:t>
+      </w:r>
+      <w:r>
+        <w:t>Sequence Diagram</w:t>
+      </w:r>
+    </w:p>
+    <w:p>
+      <w:pPr>
+        <w:pStyle w:val="Heading4"/>
+      </w:pPr>
+      <w:r>
+        <w:t>&lt;</w:t>
+      </w:r>
+      <w:r>
+        <w:t>Guest</w:t>
+      </w:r>
+      <w:r>
+        <w:t xml:space="preserve">&gt; </w:t>
+      </w:r>
+      <w:r>
+        <w:t>Login</w:t>
+      </w:r>
+    </w:p>
+    <w:p>
+      <w:r>
+        <w:rPr>
+          <w:b/>
+        </w:rPr>
+        <w:t>Summary:</w:t>
+      </w:r>
+      <w:r>
+        <w:t xml:space="preserve"> This diagram used to describe the process of </w:t>
+      </w:r>
+      <w:r>
+        <w:t>guest</w:t>
+      </w:r>
+      <w:r>
+        <w:t xml:space="preserve"> </w:t>
+      </w:r>
+      <w:r>
+        <w:t>login</w:t>
+      </w:r>
+    </w:p>
+    <w:p>
+      <w:pPr>
+        <w:keepNext/>
+      </w:pPr>
+      <w:r>
+        <w:rPr>
+          <w:noProof/>
+          <w:lang w:eastAsia="ja-JP"/>
+        </w:rPr>
+        <w:drawing>
+          <wp:inline distT="0" distB="0" distL="0" distR="0">
+            <wp:extent cx="5580380" cy="2999193"/>
+            <wp:effectExtent l="0" t="0" r="1270" b="0"/>
+            <wp:docPr id="32" name="Picture 32" descr="F:\FPT\Capstone\Thanh\Sequence\Login.jpg"/>
+            <wp:cNvGraphicFramePr>
+              <a:graphicFrameLocks xmlns:a="http://schemas.openxmlformats.org/drawingml/2006/main" noChangeAspect="1"/>
+            </wp:cNvGraphicFramePr>
+            <a:graphic xmlns:a="http://schemas.openxmlformats.org/drawingml/2006/main">
+              <a:graphicData uri="http://schemas.openxmlformats.org/drawingml/2006/picture">
+                <pic:pic xmlns:pic="http://schemas.openxmlformats.org/drawingml/2006/picture">
+                  <pic:nvPicPr>
+                    <pic:cNvPr id="0" name="Picture 19" descr="F:\FPT\Capstone\Thanh\Sequence\Login.jpg"/>
+                    <pic:cNvPicPr>
+                      <a:picLocks noChangeAspect="1" noChangeArrowheads="1"/>
+                    </pic:cNvPicPr>
+                  </pic:nvPicPr>
+                  <pic:blipFill>
+                    <a:blip r:embed="rId53">
+                      <a:extLst>
+                        <a:ext uri="{28A0092B-C50C-407E-A947-70E740481C1C}">
+                          <a14:useLocalDpi xmlns:a14="http://schemas.microsoft.com/office/drawing/2010/main" val="0"/>
+                        </a:ext>
+                      </a:extLst>
+                    </a:blip>
+                    <a:srcRect/>
+                    <a:stretch>
+                      <a:fillRect/>
+                    </a:stretch>
+                  </pic:blipFill>
+                  <pic:spPr bwMode="auto">
+                    <a:xfrm>
+                      <a:off x="0" y="0"/>
+                      <a:ext cx="5580380" cy="2999193"/>
+                    </a:xfrm>
+                    <a:prstGeom prst="rect">
+                      <a:avLst/>
+                    </a:prstGeom>
+                    <a:noFill/>
+                    <a:ln>
+                      <a:noFill/>
+                    </a:ln>
+                  </pic:spPr>
+                </pic:pic>
+              </a:graphicData>
+            </a:graphic>
+          </wp:inline>
+        </w:drawing>
+      </w:r>
+    </w:p>
+    <w:p>
+      <w:pPr>
+        <w:pStyle w:val="Caption"/>
+      </w:pPr>
+      <w:r>
+        <w:t xml:space="preserve">Figure </w:t>
+      </w:r>
+      <w:r>
+        <w:t>2</w:t>
+      </w:r>
+      <w:r>
+        <w:t>4</w:t>
+      </w:r>
+      <w:r>
+        <w:t xml:space="preserve">: </w:t>
+      </w:r>
+      <w:r>
+        <w:t>Login</w:t>
+      </w:r>
+      <w:r>
+        <w:t xml:space="preserve"> Sequence Diagram</w:t>
+      </w:r>
+    </w:p>
+    <w:p>
+      <w:pPr>
+        <w:pStyle w:val="Heading4"/>
+      </w:pPr>
+      <w:r>
+        <w:t>&lt;</w:t>
+      </w:r>
+      <w:r>
+        <w:t>Guest</w:t>
+      </w:r>
+      <w:r>
+        <w:t xml:space="preserve">&gt; </w:t>
+      </w:r>
+      <w:r>
+        <w:t>Register</w:t>
+      </w:r>
+    </w:p>
+    <w:p>
+      <w:r>
+        <w:rPr>
+          <w:b/>
+        </w:rPr>
+        <w:t>Summary:</w:t>
+      </w:r>
+      <w:r>
+        <w:t xml:space="preserve"> This diagram used to describe the process of </w:t>
+      </w:r>
+      <w:r>
+        <w:t>guest register account</w:t>
+      </w:r>
+    </w:p>
+    <w:p>
+      <w:pPr>
+        <w:keepNext/>
+      </w:pPr>
+      <w:r>
+        <w:lastRenderedPageBreak/>
+        <w:pict>
+          <v:shape id="_x0000_i1026" type="#_x0000_t75" style="width:439.5pt;height:267pt">
+            <v:imagedata r:id="rId54" o:title="Register"/>
+          </v:shape>
+        </w:pict>
+      </w:r>
+    </w:p>
+    <w:p>
+      <w:pPr>
+        <w:pStyle w:val="Caption"/>
+      </w:pPr>
+      <w:r>
+        <w:t xml:space="preserve">Figure </w:t>
+      </w:r>
+      <w:r>
+        <w:t>2</w:t>
+      </w:r>
+      <w:r>
+        <w:t>5</w:t>
+      </w:r>
+      <w:r>
+        <w:fldChar w:fldCharType="begin"/>
+      </w:r>
+      <w:r>
+        <w:instrText xml:space="preserve"> SEQ Figure \* ARABIC </w:instrText>
+      </w:r>
+      <w:r>
+        <w:fldChar w:fldCharType="separate"/>
+      </w:r>
+      <w:r>
+        <w:rPr>
+          <w:noProof/>
+        </w:rPr>
+        <w:fldChar w:fldCharType="end"/>
+      </w:r>
+      <w:r>
+        <w:t xml:space="preserve">: </w:t>
+      </w:r>
+      <w:r>
+        <w:t>Register</w:t>
+      </w:r>
+      <w:r>
+        <w:t xml:space="preserve"> Sequence Diagram</w:t>
+      </w:r>
+    </w:p>
+    <w:p>
+      <w:pPr>
+        <w:pStyle w:val="Heading4"/>
+      </w:pPr>
+      <w:r>
+        <w:t>&lt;</w:t>
+      </w:r>
+      <w:r>
+        <w:t>Customer</w:t>
+      </w:r>
+      <w:r>
+        <w:t xml:space="preserve">&gt; </w:t>
+      </w:r>
+      <w:r>
+        <w:t>Request Extend Contract</w:t>
+      </w:r>
+    </w:p>
+    <w:p>
+      <w:r>
+        <w:rPr>
+          <w:b/>
+        </w:rPr>
+        <w:t>Summary:</w:t>
+      </w:r>
+      <w:r>
+        <w:t xml:space="preserve"> This diagram used to describe the process of </w:t>
+      </w:r>
+      <w:r>
+        <w:t>customer</w:t>
+      </w:r>
+      <w:r>
+        <w:t xml:space="preserve"> </w:t>
+      </w:r>
+      <w:r>
+        <w:t>request extend contract</w:t>
+      </w:r>
+    </w:p>
+    <w:p>
+      <w:pPr>
+        <w:keepNext/>
+      </w:pPr>
+      <w:r>
+        <w:pict>
+          <v:shape id="_x0000_i1027" type="#_x0000_t75" style="width:442.5pt;height:151.5pt">
+            <v:imagedata r:id="rId55" o:title="Request Extend Contract"/>
+          </v:shape>
+        </w:pict>
+      </w:r>
+    </w:p>
+    <w:p>
+      <w:pPr>
+        <w:pStyle w:val="Caption"/>
+      </w:pPr>
+      <w:r>
+        <w:t xml:space="preserve">Figure </w:t>
+      </w:r>
+      <w:r>
+        <w:t>26</w:t>
+      </w:r>
+      <w:r>
+        <w:fldChar w:fldCharType="begin"/>
+      </w:r>
+      <w:r>
+        <w:instrText xml:space="preserve"> SEQ Figure \* ARABIC </w:instrText>
+      </w:r>
+      <w:r>
+        <w:fldChar w:fldCharType="separate"/>
+      </w:r>
+      <w:r>
+        <w:rPr>
+          <w:noProof/>
+        </w:rPr>
+        <w:fldChar w:fldCharType="end"/>
+      </w:r>
+      <w:r>
+        <w:t xml:space="preserve">: </w:t>
+      </w:r>
+      <w:r>
+        <w:t xml:space="preserve"> </w:t>
+      </w:r>
+      <w:r>
+        <w:t>Request Extend Contract</w:t>
+      </w:r>
+      <w:r>
+        <w:t xml:space="preserve"> Sequence Diagram</w:t>
+      </w:r>
+    </w:p>
+    <w:p>
+      <w:pPr>
+        <w:pStyle w:val="Heading4"/>
+      </w:pPr>
+      <w:r>
+        <w:t>&lt;</w:t>
+      </w:r>
+      <w:r>
+        <w:t>Customer</w:t>
+      </w:r>
+      <w:r>
+        <w:t xml:space="preserve">&gt; </w:t>
+      </w:r>
+      <w:r>
+        <w:t>Request Rental</w:t>
+      </w:r>
+    </w:p>
+    <w:p>
+      <w:r>
+        <w:rPr>
+          <w:b/>
+        </w:rPr>
+        <w:t>Summary:</w:t>
+      </w:r>
+      <w:r>
+        <w:t xml:space="preserve"> This diagram used to describe the process of </w:t>
+      </w:r>
+      <w:r>
+        <w:t>customer</w:t>
+      </w:r>
+      <w:r>
+        <w:t xml:space="preserve"> </w:t>
+      </w:r>
+      <w:r>
+        <w:t>request rental</w:t>
+      </w:r>
+    </w:p>
+    <w:p>
+      <w:pPr>
+        <w:keepNext/>
+      </w:pPr>
+      <w:r>
+        <w:rPr>
+          <w:noProof/>
+          <w:lang w:eastAsia="ja-JP"/>
+        </w:rPr>
+        <w:lastRenderedPageBreak/>
+        <w:drawing>
+          <wp:inline distT="0" distB="0" distL="0" distR="0">
+            <wp:extent cx="5580380" cy="3186194"/>
+            <wp:effectExtent l="0" t="0" r="1270" b="0"/>
+            <wp:docPr id="34" name="Picture 34" descr="F:\FPT\Capstone\Thanh\Sequence\Request rental.jpg"/>
+            <wp:cNvGraphicFramePr>
+              <a:graphicFrameLocks xmlns:a="http://schemas.openxmlformats.org/drawingml/2006/main" noChangeAspect="1"/>
+            </wp:cNvGraphicFramePr>
+            <a:graphic xmlns:a="http://schemas.openxmlformats.org/drawingml/2006/main">
+              <a:graphicData uri="http://schemas.openxmlformats.org/drawingml/2006/picture">
+                <pic:pic xmlns:pic="http://schemas.openxmlformats.org/drawingml/2006/picture">
+                  <pic:nvPicPr>
+                    <pic:cNvPr id="0" name="Picture 24" descr="F:\FPT\Capstone\Thanh\Sequence\Request rental.jpg"/>
+                    <pic:cNvPicPr>
+                      <a:picLocks noChangeAspect="1" noChangeArrowheads="1"/>
+                    </pic:cNvPicPr>
+                  </pic:nvPicPr>
+                  <pic:blipFill>
+                    <a:blip r:embed="rId56" cstate="print">
+                      <a:extLst>
+                        <a:ext uri="{28A0092B-C50C-407E-A947-70E740481C1C}">
+                          <a14:useLocalDpi xmlns:a14="http://schemas.microsoft.com/office/drawing/2010/main" val="0"/>
+                        </a:ext>
+                      </a:extLst>
+                    </a:blip>
+                    <a:srcRect/>
+                    <a:stretch>
+                      <a:fillRect/>
+                    </a:stretch>
+                  </pic:blipFill>
+                  <pic:spPr bwMode="auto">
+                    <a:xfrm>
+                      <a:off x="0" y="0"/>
+                      <a:ext cx="5580380" cy="3186194"/>
+                    </a:xfrm>
+                    <a:prstGeom prst="rect">
+                      <a:avLst/>
+                    </a:prstGeom>
+                    <a:noFill/>
+                    <a:ln>
+                      <a:noFill/>
+                    </a:ln>
+                  </pic:spPr>
+                </pic:pic>
+              </a:graphicData>
+            </a:graphic>
+          </wp:inline>
+        </w:drawing>
+      </w:r>
+    </w:p>
+    <w:p>
+      <w:pPr>
+        <w:pStyle w:val="Caption"/>
+      </w:pPr>
+      <w:r>
+        <w:t xml:space="preserve">Figure </w:t>
+      </w:r>
+      <w:r>
+        <w:t>2</w:t>
+      </w:r>
+      <w:r>
+        <w:t>7</w:t>
+      </w:r>
+      <w:r>
+        <w:t>: Create office Sequence Diagram</w:t>
+      </w:r>
+    </w:p>
+    <w:p>
+      <w:pPr>
+        <w:pStyle w:val="Heading4"/>
+      </w:pPr>
+      <w:r>
+        <w:t>&lt;</w:t>
+      </w:r>
+      <w:r>
+        <w:t>Customer</w:t>
+      </w:r>
+      <w:r>
+        <w:t xml:space="preserve">&gt; </w:t>
+      </w:r>
+      <w:r>
+        <w:t>Re</w:t>
+      </w:r>
+      <w:r>
+        <w:t>quest Repair</w:t>
+      </w:r>
+    </w:p>
+    <w:p>
+      <w:r>
+        <w:rPr>
+          <w:b/>
+        </w:rPr>
+        <w:t>Summary:</w:t>
+      </w:r>
+      <w:r>
+        <w:t xml:space="preserve"> This diagram used to describe the process of </w:t>
+      </w:r>
+      <w:r>
+        <w:t>customer request repair</w:t>
+      </w:r>
+    </w:p>
+    <w:p>
+      <w:pPr>
+        <w:keepNext/>
+      </w:pPr>
+      <w:r>
+        <w:rPr>
+          <w:noProof/>
+          <w:lang w:eastAsia="ja-JP"/>
+        </w:rPr>
+        <w:drawing>
+          <wp:inline distT="0" distB="0" distL="0" distR="0">
+            <wp:extent cx="5580380" cy="2798388"/>
+            <wp:effectExtent l="0" t="0" r="1270" b="2540"/>
+            <wp:docPr id="38" name="Picture 38" descr="F:\FPT\Capstone\Thanh\Sequence\Request repair.jpg"/>
+            <wp:cNvGraphicFramePr>
+              <a:graphicFrameLocks xmlns:a="http://schemas.openxmlformats.org/drawingml/2006/main" noChangeAspect="1"/>
+            </wp:cNvGraphicFramePr>
+            <a:graphic xmlns:a="http://schemas.openxmlformats.org/drawingml/2006/main">
+              <a:graphicData uri="http://schemas.openxmlformats.org/drawingml/2006/picture">
+                <pic:pic xmlns:pic="http://schemas.openxmlformats.org/drawingml/2006/picture">
+                  <pic:nvPicPr>
+                    <pic:cNvPr id="0" name="Picture 25" descr="F:\FPT\Capstone\Thanh\Sequence\Request repair.jpg"/>
+                    <pic:cNvPicPr>
+                      <a:picLocks noChangeAspect="1" noChangeArrowheads="1"/>
+                    </pic:cNvPicPr>
+                  </pic:nvPicPr>
+                  <pic:blipFill>
+                    <a:blip r:embed="rId57">
+                      <a:extLst>
+                        <a:ext uri="{28A0092B-C50C-407E-A947-70E740481C1C}">
+                          <a14:useLocalDpi xmlns:a14="http://schemas.microsoft.com/office/drawing/2010/main" val="0"/>
+                        </a:ext>
+                      </a:extLst>
+                    </a:blip>
+                    <a:srcRect/>
+                    <a:stretch>
+                      <a:fillRect/>
+                    </a:stretch>
+                  </pic:blipFill>
+                  <pic:spPr bwMode="auto">
+                    <a:xfrm>
+                      <a:off x="0" y="0"/>
+                      <a:ext cx="5580380" cy="2798388"/>
+                    </a:xfrm>
+                    <a:prstGeom prst="rect">
+                      <a:avLst/>
+                    </a:prstGeom>
+                    <a:noFill/>
+                    <a:ln>
+                      <a:noFill/>
+                    </a:ln>
+                  </pic:spPr>
+                </pic:pic>
+              </a:graphicData>
+            </a:graphic>
+          </wp:inline>
+        </w:drawing>
+      </w:r>
+    </w:p>
+    <w:p>
+      <w:pPr>
+        <w:pStyle w:val="Caption"/>
+      </w:pPr>
+      <w:r>
+        <w:t xml:space="preserve">Figure </w:t>
+      </w:r>
+      <w:r>
+        <w:t>2</w:t>
+      </w:r>
+      <w:r>
+        <w:t>8</w:t>
+      </w:r>
+      <w:r>
+        <w:t xml:space="preserve">: </w:t>
+      </w:r>
+      <w:r>
+        <w:t>Request Repair</w:t>
+      </w:r>
+      <w:r>
+        <w:t xml:space="preserve"> Sequence Diagram</w:t>
+      </w:r>
+    </w:p>
+    <w:p>
+      <w:pPr>
+        <w:pStyle w:val="Heading4"/>
+      </w:pPr>
+      <w:r>
+        <w:t>&lt;</w:t>
+      </w:r>
+      <w:r>
+        <w:t>Customer</w:t>
+      </w:r>
+      <w:r>
+        <w:t xml:space="preserve">&gt; </w:t>
+      </w:r>
+      <w:r>
+        <w:t>Request Return Contract</w:t>
+      </w:r>
+    </w:p>
+    <w:p>
+      <w:r>
+        <w:rPr>
+          <w:b/>
+        </w:rPr>
+        <w:t>Summary:</w:t>
+      </w:r>
+      <w:r>
+        <w:t xml:space="preserve"> This diagram used to describe the process of </w:t>
+      </w:r>
+      <w:r>
+        <w:t>customer</w:t>
+      </w:r>
+      <w:r>
+        <w:t xml:space="preserve"> </w:t>
+      </w:r>
+      <w:r>
+        <w:t>request return contract</w:t>
+      </w:r>
+    </w:p>
+    <w:p>
+      <w:pPr>
+        <w:keepNext/>
+      </w:pPr>
+      <w:r>
+        <w:rPr>
+          <w:noProof/>
+          <w:lang w:eastAsia="ja-JP"/>
+        </w:rPr>
+        <w:lastRenderedPageBreak/>
+        <w:drawing>
+          <wp:inline distT="0" distB="0" distL="0" distR="0" wp14:anchorId="544FBEFC" wp14:editId="125EBD64">
+            <wp:extent cx="5580380" cy="3001472"/>
+            <wp:effectExtent l="0" t="0" r="1270" b="8890"/>
+            <wp:docPr id="35" name="Picture 35" descr="D:\My Documents\Documents\_CAPSTONE\capstone-ors\doc\export\Create Office.png"/>
+            <wp:cNvGraphicFramePr>
+              <a:graphicFrameLocks xmlns:a="http://schemas.openxmlformats.org/drawingml/2006/main" noChangeAspect="1"/>
+            </wp:cNvGraphicFramePr>
+            <a:graphic xmlns:a="http://schemas.openxmlformats.org/drawingml/2006/main">
+              <a:graphicData uri="http://schemas.openxmlformats.org/drawingml/2006/picture">
+                <pic:pic xmlns:pic="http://schemas.openxmlformats.org/drawingml/2006/picture">
+                  <pic:nvPicPr>
+                    <pic:cNvPr id="0" name="Picture 1" descr="D:\My Documents\Documents\_CAPSTONE\capstone-ors\doc\export\Create Office.png"/>
+                    <pic:cNvPicPr>
+                      <a:picLocks noChangeAspect="1" noChangeArrowheads="1"/>
+                    </pic:cNvPicPr>
+                  </pic:nvPicPr>
+                  <pic:blipFill>
+                    <a:blip r:embed="rId40">
+                      <a:extLst>
+                        <a:ext uri="{28A0092B-C50C-407E-A947-70E740481C1C}">
+                          <a14:useLocalDpi xmlns:a14="http://schemas.microsoft.com/office/drawing/2010/main" val="0"/>
+                        </a:ext>
+                      </a:extLst>
+                    </a:blip>
+                    <a:srcRect/>
+                    <a:stretch>
+                      <a:fillRect/>
+                    </a:stretch>
+                  </pic:blipFill>
+                  <pic:spPr bwMode="auto">
+                    <a:xfrm>
+                      <a:off x="0" y="0"/>
+                      <a:ext cx="5580380" cy="3001472"/>
+                    </a:xfrm>
+                    <a:prstGeom prst="rect">
+                      <a:avLst/>
+                    </a:prstGeom>
+                    <a:noFill/>
+                    <a:ln>
+                      <a:noFill/>
+                    </a:ln>
+                  </pic:spPr>
+                </pic:pic>
+              </a:graphicData>
+            </a:graphic>
+          </wp:inline>
+        </w:drawing>
+      </w:r>
+    </w:p>
+    <w:p>
+      <w:pPr>
+        <w:pStyle w:val="Caption"/>
+      </w:pPr>
+      <w:r>
+        <w:t xml:space="preserve">Figure </w:t>
+      </w:r>
+      <w:r>
+        <w:t>29</w:t>
+      </w:r>
+      <w:r>
+        <w:t xml:space="preserve">: </w:t>
+      </w:r>
+      <w:r>
+        <w:t>Request Return Contract</w:t>
+      </w:r>
+      <w:r>
+        <w:t xml:space="preserve"> Sequence Diagram</w:t>
+      </w:r>
+    </w:p>
+    <w:p>
+      <w:pPr>
+        <w:pStyle w:val="Heading4"/>
+      </w:pPr>
+      <w:r>
+        <w:t>&lt;</w:t>
+      </w:r>
+      <w:r>
+        <w:t>Customer</w:t>
+      </w:r>
+      <w:r>
+        <w:t xml:space="preserve">&gt; </w:t>
+      </w:r>
+      <w:r>
+        <w:t>View contract</w:t>
+      </w:r>
+    </w:p>
+    <w:p>
+      <w:r>
+        <w:rPr>
+          <w:b/>
+        </w:rPr>
+        <w:t>Summary:</w:t>
+      </w:r>
+      <w:r>
+        <w:t xml:space="preserve"> This diagram used to describe the process of </w:t>
+      </w:r>
+      <w:r>
+        <w:t>customer v</w:t>
+      </w:r>
+      <w:r>
+        <w:t>iew contract</w:t>
+      </w:r>
+    </w:p>
+    <w:p>
+      <w:pPr>
+        <w:keepNext/>
+      </w:pPr>
+      <w:r>
+        <w:rPr>
+          <w:noProof/>
+          <w:lang w:eastAsia="ja-JP"/>
+        </w:rPr>
+        <w:drawing>
+          <wp:inline distT="0" distB="0" distL="0" distR="0">
+            <wp:extent cx="5580380" cy="2099971"/>
+            <wp:effectExtent l="0" t="0" r="1270" b="0"/>
+            <wp:docPr id="40" name="Picture 40" descr="F:\FPT\Capstone\Thanh\Sequence\View contract.jpg"/>
+            <wp:cNvGraphicFramePr>
+              <a:graphicFrameLocks xmlns:a="http://schemas.openxmlformats.org/drawingml/2006/main" noChangeAspect="1"/>
+            </wp:cNvGraphicFramePr>
+            <a:graphic xmlns:a="http://schemas.openxmlformats.org/drawingml/2006/main">
+              <a:graphicData uri="http://schemas.openxmlformats.org/drawingml/2006/picture">
+                <pic:pic xmlns:pic="http://schemas.openxmlformats.org/drawingml/2006/picture">
+                  <pic:nvPicPr>
+                    <pic:cNvPr id="0" name="Picture 27" descr="F:\FPT\Capstone\Thanh\Sequence\View contract.jpg"/>
+                    <pic:cNvPicPr>
+                      <a:picLocks noChangeAspect="1" noChangeArrowheads="1"/>
+                    </pic:cNvPicPr>
+                  </pic:nvPicPr>
+                  <pic:blipFill>
+                    <a:blip r:embed="rId58">
+                      <a:extLst>
+                        <a:ext uri="{28A0092B-C50C-407E-A947-70E740481C1C}">
+                          <a14:useLocalDpi xmlns:a14="http://schemas.microsoft.com/office/drawing/2010/main" val="0"/>
+                        </a:ext>
+                      </a:extLst>
+                    </a:blip>
+                    <a:srcRect/>
+                    <a:stretch>
+                      <a:fillRect/>
+                    </a:stretch>
+                  </pic:blipFill>
+                  <pic:spPr bwMode="auto">
+                    <a:xfrm>
+                      <a:off x="0" y="0"/>
+                      <a:ext cx="5580380" cy="2099971"/>
+                    </a:xfrm>
+                    <a:prstGeom prst="rect">
+                      <a:avLst/>
+                    </a:prstGeom>
+                    <a:noFill/>
+                    <a:ln>
+                      <a:noFill/>
+                    </a:ln>
+                  </pic:spPr>
+                </pic:pic>
+              </a:graphicData>
+            </a:graphic>
+          </wp:inline>
+        </w:drawing>
+      </w:r>
+    </w:p>
+    <w:p>
+      <w:pPr>
+        <w:pStyle w:val="Caption"/>
+      </w:pPr>
+      <w:r>
+        <w:t xml:space="preserve">Figure </w:t>
+      </w:r>
+      <w:r>
+        <w:t>30</w:t>
+      </w:r>
+      <w:r>
+        <w:t>:</w:t>
+      </w:r>
+      <w:r>
+        <w:t xml:space="preserve"> </w:t>
+      </w:r>
+      <w:r>
+        <w:t>View Contract</w:t>
+      </w:r>
+      <w:r>
+        <w:t xml:space="preserve"> Sequence Diagram</w:t>
+      </w:r>
+    </w:p>
+    <w:p>
+      <w:pPr>
+        <w:pStyle w:val="Heading4"/>
+      </w:pPr>
+      <w:r>
+        <w:t>&lt;</w:t>
+      </w:r>
+      <w:r>
+        <w:t>Customer</w:t>
+      </w:r>
+      <w:r>
+        <w:t xml:space="preserve">&gt; </w:t>
+      </w:r>
+      <w:r>
+        <w:t>View Customer I</w:t>
+      </w:r>
+      <w:r>
+        <w:t>nfo</w:t>
+      </w:r>
+    </w:p>
+    <w:p>
+      <w:r>
+        <w:rPr>
+          <w:b/>
+        </w:rPr>
+        <w:t>Summary:</w:t>
+      </w:r>
+      <w:r>
+        <w:t xml:space="preserve"> This diagram used to describe the process of </w:t>
+      </w:r>
+      <w:r>
+        <w:t>customer v</w:t>
+      </w:r>
+      <w:r>
+        <w:t xml:space="preserve">iew </w:t>
+      </w:r>
+      <w:r>
+        <w:t>profile</w:t>
+      </w:r>
+    </w:p>
+    <w:p>
+      <w:pPr>
+        <w:keepNext/>
+      </w:pPr>
+      <w:r>
+        <w:rPr>
+          <w:noProof/>
+          <w:lang w:eastAsia="ja-JP"/>
+        </w:rPr>
+        <w:lastRenderedPageBreak/>
+        <w:drawing>
+          <wp:inline distT="0" distB="0" distL="0" distR="0">
+            <wp:extent cx="5580380" cy="2103990"/>
+            <wp:effectExtent l="0" t="0" r="1270" b="0"/>
+            <wp:docPr id="41" name="Picture 41" descr="F:\FPT\Capstone\Thanh\Sequence\View customer info.jpg"/>
+            <wp:cNvGraphicFramePr>
+              <a:graphicFrameLocks xmlns:a="http://schemas.openxmlformats.org/drawingml/2006/main" noChangeAspect="1"/>
+            </wp:cNvGraphicFramePr>
+            <a:graphic xmlns:a="http://schemas.openxmlformats.org/drawingml/2006/main">
+              <a:graphicData uri="http://schemas.openxmlformats.org/drawingml/2006/picture">
+                <pic:pic xmlns:pic="http://schemas.openxmlformats.org/drawingml/2006/picture">
+                  <pic:nvPicPr>
+                    <pic:cNvPr id="0" name="Picture 28" descr="F:\FPT\Capstone\Thanh\Sequence\View customer info.jpg"/>
+                    <pic:cNvPicPr>
+                      <a:picLocks noChangeAspect="1" noChangeArrowheads="1"/>
+                    </pic:cNvPicPr>
+                  </pic:nvPicPr>
+                  <pic:blipFill>
+                    <a:blip r:embed="rId59">
+                      <a:extLst>
+                        <a:ext uri="{28A0092B-C50C-407E-A947-70E740481C1C}">
+                          <a14:useLocalDpi xmlns:a14="http://schemas.microsoft.com/office/drawing/2010/main" val="0"/>
+                        </a:ext>
+                      </a:extLst>
+                    </a:blip>
+                    <a:srcRect/>
+                    <a:stretch>
+                      <a:fillRect/>
+                    </a:stretch>
+                  </pic:blipFill>
+                  <pic:spPr bwMode="auto">
+                    <a:xfrm>
+                      <a:off x="0" y="0"/>
+                      <a:ext cx="5580380" cy="2103990"/>
+                    </a:xfrm>
+                    <a:prstGeom prst="rect">
+                      <a:avLst/>
+                    </a:prstGeom>
+                    <a:noFill/>
+                    <a:ln>
+                      <a:noFill/>
+                    </a:ln>
+                  </pic:spPr>
+                </pic:pic>
+              </a:graphicData>
+            </a:graphic>
+          </wp:inline>
+        </w:drawing>
+      </w:r>
+    </w:p>
+    <w:p>
+      <w:pPr>
+        <w:pStyle w:val="Caption"/>
+      </w:pPr>
+      <w:r>
+        <w:t xml:space="preserve">Figure </w:t>
+      </w:r>
+      <w:r>
+        <w:t>31</w:t>
+      </w:r>
+      <w:r>
+        <w:t xml:space="preserve">: </w:t>
+      </w:r>
+      <w:r>
+        <w:t xml:space="preserve">View </w:t>
+      </w:r>
+      <w:r>
+        <w:t>Customer I</w:t>
+      </w:r>
+      <w:r>
+        <w:t>nfo</w:t>
+      </w:r>
+      <w:r>
+        <w:t xml:space="preserve"> Sequence Diagram</w:t>
+      </w:r>
+    </w:p>
+    <w:p>
+      <w:pPr>
+        <w:pStyle w:val="Heading4"/>
+      </w:pPr>
+      <w:r>
+        <w:t>&lt;</w:t>
+      </w:r>
+      <w:r>
+        <w:t>Customer</w:t>
+      </w:r>
+      <w:r>
+        <w:t xml:space="preserve">&gt; </w:t>
+      </w:r>
+      <w:r>
+        <w:t>View List C</w:t>
+      </w:r>
+      <w:r>
+        <w:t>ontract</w:t>
+      </w:r>
+    </w:p>
+    <w:p>
+      <w:r>
+        <w:rPr>
+          <w:b/>
+        </w:rPr>
+        <w:t>Summary:</w:t>
+      </w:r>
+      <w:r>
+        <w:t xml:space="preserve"> This diagram used to describe the process of </w:t>
+      </w:r>
+      <w:r>
+        <w:t>customer v</w:t>
+      </w:r>
+      <w:r>
+        <w:t xml:space="preserve">iew </w:t>
+      </w:r>
+      <w:r>
+        <w:t>list contract</w:t>
+      </w:r>
+    </w:p>
+    <w:p>
+      <w:pPr>
+        <w:keepNext/>
+      </w:pPr>
+      <w:r>
+        <w:rPr>
+          <w:noProof/>
+          <w:lang w:eastAsia="ja-JP"/>
+        </w:rPr>
+        <w:pict>
+          <v:shape id="_x0000_i1028" type="#_x0000_t75" style="width:438.75pt;height:165pt">
+            <v:imagedata r:id="rId60" o:title="View list contract"/>
+          </v:shape>
+        </w:pict>
+      </w:r>
+    </w:p>
+    <w:p>
+      <w:pPr>
+        <w:pStyle w:val="Caption"/>
+      </w:pPr>
+      <w:r>
+        <w:t xml:space="preserve">Figure </w:t>
+      </w:r>
+      <w:r>
+        <w:t>3</w:t>
+      </w:r>
+      <w:r>
+        <w:t>2</w:t>
+      </w:r>
+      <w:r>
+        <w:t xml:space="preserve">: </w:t>
+      </w:r>
+      <w:r>
+        <w:t xml:space="preserve">View </w:t>
+      </w:r>
+      <w:r>
+        <w:t>List Contract</w:t>
+      </w:r>
+      <w:r>
+        <w:t xml:space="preserve"> Sequence Diagram</w:t>
+      </w:r>
+    </w:p>
+    <w:p>
+      <w:pPr>
+        <w:pStyle w:val="Heading4"/>
+      </w:pPr>
+      <w:r>
+        <w:t>&lt;</w:t>
+      </w:r>
+      <w:r>
+        <w:t>Customer</w:t>
+      </w:r>
+      <w:r>
+        <w:t xml:space="preserve">&gt; </w:t>
+      </w:r>
+      <w:r>
+        <w:t xml:space="preserve">View </w:t>
+      </w:r>
+      <w:r>
+        <w:t>List Repair H</w:t>
+      </w:r>
+      <w:r>
+        <w:t>istory</w:t>
+      </w:r>
+    </w:p>
+    <w:p>
+      <w:r>
+        <w:rPr>
+          <w:b/>
+        </w:rPr>
+        <w:t>Summary:</w:t>
+      </w:r>
+      <w:r>
+        <w:t xml:space="preserve"> This diagram used to describe the process of </w:t>
+      </w:r>
+      <w:r>
+        <w:t>customer v</w:t>
+      </w:r>
+      <w:r>
+        <w:t xml:space="preserve">iew </w:t>
+      </w:r>
+      <w:r>
+        <w:t>list repair history</w:t>
+      </w:r>
+    </w:p>
+    <w:p>
+      <w:pPr>
+        <w:keepNext/>
+      </w:pPr>
+      <w:r>
+        <w:rPr>
+          <w:noProof/>
+          <w:lang w:eastAsia="ja-JP"/>
+        </w:rPr>
+        <w:drawing>
+          <wp:inline distT="0" distB="0" distL="0" distR="0">
+            <wp:extent cx="5580380" cy="2066419"/>
+            <wp:effectExtent l="0" t="0" r="1270" b="0"/>
+            <wp:docPr id="48" name="Picture 48" descr="F:\FPT\Capstone\Thanh\Sequence\View list repair history.jpg"/>
+            <wp:cNvGraphicFramePr>
+              <a:graphicFrameLocks xmlns:a="http://schemas.openxmlformats.org/drawingml/2006/main" noChangeAspect="1"/>
+            </wp:cNvGraphicFramePr>
+            <a:graphic xmlns:a="http://schemas.openxmlformats.org/drawingml/2006/main">
+              <a:graphicData uri="http://schemas.openxmlformats.org/drawingml/2006/picture">
+                <pic:pic xmlns:pic="http://schemas.openxmlformats.org/drawingml/2006/picture">
+                  <pic:nvPicPr>
+                    <pic:cNvPr id="0" name="Picture 31" descr="F:\FPT\Capstone\Thanh\Sequence\View list repair history.jpg"/>
+                    <pic:cNvPicPr>
+                      <a:picLocks noChangeAspect="1" noChangeArrowheads="1"/>
+                    </pic:cNvPicPr>
+                  </pic:nvPicPr>
+                  <pic:blipFill>
+                    <a:blip r:embed="rId61">
+                      <a:extLst>
+                        <a:ext uri="{28A0092B-C50C-407E-A947-70E740481C1C}">
+                          <a14:useLocalDpi xmlns:a14="http://schemas.microsoft.com/office/drawing/2010/main" val="0"/>
+                        </a:ext>
+                      </a:extLst>
+                    </a:blip>
+                    <a:srcRect/>
+                    <a:stretch>
+                      <a:fillRect/>
+                    </a:stretch>
+                  </pic:blipFill>
+                  <pic:spPr bwMode="auto">
+                    <a:xfrm>
+                      <a:off x="0" y="0"/>
+                      <a:ext cx="5580380" cy="2066419"/>
+                    </a:xfrm>
+                    <a:prstGeom prst="rect">
+                      <a:avLst/>
+                    </a:prstGeom>
+                    <a:noFill/>
+                    <a:ln>
+                      <a:noFill/>
+                    </a:ln>
+                  </pic:spPr>
+                </pic:pic>
+              </a:graphicData>
+            </a:graphic>
+          </wp:inline>
+        </w:drawing>
+      </w:r>
+    </w:p>
+    <w:p>
+      <w:pPr>
+        <w:pStyle w:val="Caption"/>
+      </w:pPr>
+      <w:r>
+        <w:t xml:space="preserve">Figure </w:t>
+      </w:r>
+      <w:r>
+        <w:t>3</w:t>
+      </w:r>
+      <w:r>
+        <w:t>3</w:t>
+      </w:r>
+      <w:r>
+        <w:t xml:space="preserve">: </w:t>
+      </w:r>
+      <w:r>
+        <w:t>View List Repair H</w:t>
+      </w:r>
+      <w:r>
+        <w:t>istory</w:t>
+      </w:r>
+      <w:r>
+        <w:t xml:space="preserve"> </w:t>
+      </w:r>
+      <w:r>
+        <w:t>Sequence Diagram</w:t>
+      </w:r>
+    </w:p>
+    <w:p>
+      <w:pPr>
+        <w:pStyle w:val="Heading4"/>
+      </w:pPr>
+      <w:r>
+        <w:lastRenderedPageBreak/>
+        <w:t>&lt;</w:t>
+      </w:r>
+      <w:r>
+        <w:t>Manager, Staff</w:t>
+      </w:r>
+      <w:r>
+        <w:t xml:space="preserve">&gt; </w:t>
+      </w:r>
+      <w:r>
+        <w:t>View Rental Item List</w:t>
+      </w:r>
+    </w:p>
+    <w:p>
+      <w:r>
+        <w:rPr>
+          <w:b/>
+        </w:rPr>
+        <w:t>Summary:</w:t>
+      </w:r>
+      <w:r>
+        <w:t xml:space="preserve"> This diagram used to describe the process of </w:t>
+      </w:r>
+      <w:r>
+        <w:t>manager or</w:t>
+      </w:r>
+      <w:r>
+        <w:t xml:space="preserve"> </w:t>
+      </w:r>
+      <w:r>
+        <w:t>s</w:t>
+      </w:r>
+      <w:r>
+        <w:t>taff</w:t>
+      </w:r>
+      <w:r>
+        <w:t xml:space="preserve"> </w:t>
+      </w:r>
+      <w:r>
+        <w:t>v</w:t>
+      </w:r>
+      <w:r>
+        <w:t xml:space="preserve">iew </w:t>
+      </w:r>
+      <w:r>
+        <w:t>rental item list</w:t>
+      </w:r>
+    </w:p>
+    <w:p>
+      <w:pPr>
+        <w:keepNext/>
+      </w:pPr>
+      <w:r>
+        <w:rPr>
+          <w:noProof/>
+          <w:lang w:eastAsia="ja-JP"/>
+        </w:rPr>
+        <w:drawing>
+          <wp:inline distT="0" distB="0" distL="0" distR="0">
+            <wp:extent cx="5580380" cy="3537888"/>
+            <wp:effectExtent l="0" t="0" r="1270" b="5715"/>
+            <wp:docPr id="47" name="Picture 47" descr="F:\FPT\Capstone\Thanh\Sequence\View Rental Item List.jpg"/>
+            <wp:cNvGraphicFramePr>
+              <a:graphicFrameLocks xmlns:a="http://schemas.openxmlformats.org/drawingml/2006/main" noChangeAspect="1"/>
+            </wp:cNvGraphicFramePr>
+            <a:graphic xmlns:a="http://schemas.openxmlformats.org/drawingml/2006/main">
+              <a:graphicData uri="http://schemas.openxmlformats.org/drawingml/2006/picture">
+                <pic:pic xmlns:pic="http://schemas.openxmlformats.org/drawingml/2006/picture">
+                  <pic:nvPicPr>
+                    <pic:cNvPr id="0" name="Picture 30" descr="F:\FPT\Capstone\Thanh\Sequence\View Rental Item List.jpg"/>
+                    <pic:cNvPicPr>
+                      <a:picLocks noChangeAspect="1" noChangeArrowheads="1"/>
+                    </pic:cNvPicPr>
+                  </pic:nvPicPr>
+                  <pic:blipFill>
+                    <a:blip r:embed="rId62">
+                      <a:extLst>
+                        <a:ext uri="{28A0092B-C50C-407E-A947-70E740481C1C}">
+                          <a14:useLocalDpi xmlns:a14="http://schemas.microsoft.com/office/drawing/2010/main" val="0"/>
+                        </a:ext>
+                      </a:extLst>
+                    </a:blip>
+                    <a:srcRect/>
+                    <a:stretch>
+                      <a:fillRect/>
+                    </a:stretch>
+                  </pic:blipFill>
+                  <pic:spPr bwMode="auto">
+                    <a:xfrm>
+                      <a:off x="0" y="0"/>
+                      <a:ext cx="5580380" cy="3537888"/>
+                    </a:xfrm>
+                    <a:prstGeom prst="rect">
+                      <a:avLst/>
+                    </a:prstGeom>
+                    <a:noFill/>
+                    <a:ln>
+                      <a:noFill/>
+                    </a:ln>
+                  </pic:spPr>
+                </pic:pic>
+              </a:graphicData>
+            </a:graphic>
+          </wp:inline>
+        </w:drawing>
+      </w:r>
+    </w:p>
+    <w:p>
+      <w:pPr>
+        <w:pStyle w:val="Caption"/>
+      </w:pPr>
+      <w:r>
+        <w:t xml:space="preserve">Figure </w:t>
+      </w:r>
+      <w:r>
+        <w:t>3</w:t>
+      </w:r>
+      <w:r>
+        <w:t>4</w:t>
+      </w:r>
+      <w:r>
+        <w:t xml:space="preserve">: </w:t>
+      </w:r>
+      <w:r>
+        <w:t xml:space="preserve">View </w:t>
+      </w:r>
+      <w:r>
+        <w:t>Customer I</w:t>
+      </w:r>
+      <w:r>
+        <w:t>nfo</w:t>
+      </w:r>
+      <w:r>
+        <w:t xml:space="preserve"> Sequence Diagram</w:t>
+      </w:r>
+    </w:p>
+    <w:p>
+      <w:pPr>
+        <w:pStyle w:val="Heading4"/>
+      </w:pPr>
+      <w:r>
+        <w:t>&lt;</w:t>
+      </w:r>
+      <w:r>
+        <w:t>Customer</w:t>
+      </w:r>
+      <w:r>
+        <w:t xml:space="preserve">&gt; </w:t>
+      </w:r>
+      <w:r>
+        <w:t>View Rental Request L</w:t>
+      </w:r>
+      <w:r>
+        <w:t>ist</w:t>
+      </w:r>
+    </w:p>
+    <w:p>
+      <w:r>
+        <w:rPr>
+          <w:b/>
+        </w:rPr>
+        <w:t>Summary:</w:t>
+      </w:r>
+      <w:r>
+        <w:t xml:space="preserve"> This diagram used to describe the process of </w:t>
+      </w:r>
+      <w:r>
+        <w:t>customer v</w:t>
+      </w:r>
+      <w:r>
+        <w:t xml:space="preserve">iew </w:t>
+      </w:r>
+      <w:r>
+        <w:t>rental request list</w:t>
+      </w:r>
+    </w:p>
+    <w:p>
+      <w:pPr>
+        <w:keepNext/>
+      </w:pPr>
+      <w:r>
+        <w:rPr>
+          <w:noProof/>
+          <w:lang w:eastAsia="ja-JP"/>
+        </w:rPr>
+        <w:drawing>
+          <wp:inline distT="0" distB="0" distL="0" distR="0">
+            <wp:extent cx="5580380" cy="2376829"/>
+            <wp:effectExtent l="0" t="0" r="1270" b="4445"/>
+            <wp:docPr id="50" name="Picture 50" descr="F:\FPT\Capstone\Thanh\Sequence\View rental request list.jpg"/>
+            <wp:cNvGraphicFramePr>
+              <a:graphicFrameLocks xmlns:a="http://schemas.openxmlformats.org/drawingml/2006/main" noChangeAspect="1"/>
+            </wp:cNvGraphicFramePr>
+            <a:graphic xmlns:a="http://schemas.openxmlformats.org/drawingml/2006/main">
+              <a:graphicData uri="http://schemas.openxmlformats.org/drawingml/2006/picture">
+                <pic:pic xmlns:pic="http://schemas.openxmlformats.org/drawingml/2006/picture">
+                  <pic:nvPicPr>
+                    <pic:cNvPr id="0" name="Picture 33" descr="F:\FPT\Capstone\Thanh\Sequence\View rental request list.jpg"/>
+                    <pic:cNvPicPr>
+                      <a:picLocks noChangeAspect="1" noChangeArrowheads="1"/>
+                    </pic:cNvPicPr>
+                  </pic:nvPicPr>
+                  <pic:blipFill>
+                    <a:blip r:embed="rId63">
+                      <a:extLst>
+                        <a:ext uri="{28A0092B-C50C-407E-A947-70E740481C1C}">
+                          <a14:useLocalDpi xmlns:a14="http://schemas.microsoft.com/office/drawing/2010/main" val="0"/>
+                        </a:ext>
+                      </a:extLst>
+                    </a:blip>
+                    <a:srcRect/>
+                    <a:stretch>
+                      <a:fillRect/>
+                    </a:stretch>
+                  </pic:blipFill>
+                  <pic:spPr bwMode="auto">
+                    <a:xfrm>
+                      <a:off x="0" y="0"/>
+                      <a:ext cx="5580380" cy="2376829"/>
+                    </a:xfrm>
+                    <a:prstGeom prst="rect">
+                      <a:avLst/>
+                    </a:prstGeom>
+                    <a:noFill/>
+                    <a:ln>
+                      <a:noFill/>
+                    </a:ln>
+                  </pic:spPr>
+                </pic:pic>
+              </a:graphicData>
+            </a:graphic>
+          </wp:inline>
+        </w:drawing>
+      </w:r>
+    </w:p>
+    <w:p>
+      <w:pPr>
+        <w:pStyle w:val="Caption"/>
+      </w:pPr>
+      <w:r>
+        <w:t xml:space="preserve">Figure </w:t>
+      </w:r>
+      <w:r>
+        <w:t>3</w:t>
+      </w:r>
+      <w:r>
+        <w:t>5</w:t>
+      </w:r>
+      <w:r>
+        <w:t xml:space="preserve">: </w:t>
+      </w:r>
+      <w:r>
+        <w:t xml:space="preserve">View </w:t>
+      </w:r>
+      <w:r>
+        <w:t>R</w:t>
+      </w:r>
+      <w:r>
+        <w:t xml:space="preserve">ental </w:t>
+      </w:r>
+      <w:r>
+        <w:t>Request L</w:t>
+      </w:r>
+      <w:r>
+        <w:t>ist</w:t>
+      </w:r>
+      <w:r>
+        <w:t xml:space="preserve"> Sequence Diagram</w:t>
+      </w:r>
+    </w:p>
+    <w:p>
+      <w:pPr>
+        <w:pStyle w:val="Heading4"/>
+      </w:pPr>
+      <w:r>
+        <w:lastRenderedPageBreak/>
+        <w:t>&lt;</w:t>
+      </w:r>
+      <w:r>
+        <w:t>Customer</w:t>
+      </w:r>
+      <w:r>
+        <w:t xml:space="preserve">&gt; </w:t>
+      </w:r>
+      <w:r>
+        <w:t xml:space="preserve">View </w:t>
+      </w:r>
+      <w:r>
+        <w:t>Repair Request L</w:t>
+      </w:r>
+      <w:r>
+        <w:t>ist</w:t>
+      </w:r>
+    </w:p>
+    <w:p>
+      <w:r>
+        <w:rPr>
+          <w:b/>
+        </w:rPr>
+        <w:t>Summary:</w:t>
+      </w:r>
+      <w:r>
+        <w:t xml:space="preserve"> This diagram used to describe the process of </w:t>
+      </w:r>
+      <w:r>
+        <w:t>customer v</w:t>
+      </w:r>
+      <w:r>
+        <w:t xml:space="preserve">iew </w:t>
+      </w:r>
+      <w:r>
+        <w:t>repair request list</w:t>
+      </w:r>
+    </w:p>
+    <w:p>
+      <w:pPr>
+        <w:keepNext/>
+      </w:pPr>
+      <w:r>
+        <w:rPr>
+          <w:noProof/>
+          <w:lang w:eastAsia="ja-JP"/>
+        </w:rPr>
+        <w:drawing>
+          <wp:inline distT="0" distB="0" distL="0" distR="0">
+            <wp:extent cx="5580380" cy="2258391"/>
+            <wp:effectExtent l="0" t="0" r="1270" b="8890"/>
+            <wp:docPr id="51" name="Picture 51" descr="F:\FPT\Capstone\Thanh\Sequence\View repair request list.jpg"/>
+            <wp:cNvGraphicFramePr>
+              <a:graphicFrameLocks xmlns:a="http://schemas.openxmlformats.org/drawingml/2006/main" noChangeAspect="1"/>
+            </wp:cNvGraphicFramePr>
+            <a:graphic xmlns:a="http://schemas.openxmlformats.org/drawingml/2006/main">
+              <a:graphicData uri="http://schemas.openxmlformats.org/drawingml/2006/picture">
+                <pic:pic xmlns:pic="http://schemas.openxmlformats.org/drawingml/2006/picture">
+                  <pic:nvPicPr>
+                    <pic:cNvPr id="0" name="Picture 34" descr="F:\FPT\Capstone\Thanh\Sequence\View repair request list.jpg"/>
+                    <pic:cNvPicPr>
+                      <a:picLocks noChangeAspect="1" noChangeArrowheads="1"/>
+                    </pic:cNvPicPr>
+                  </pic:nvPicPr>
+                  <pic:blipFill>
+                    <a:blip r:embed="rId64">
+                      <a:extLst>
+                        <a:ext uri="{28A0092B-C50C-407E-A947-70E740481C1C}">
+                          <a14:useLocalDpi xmlns:a14="http://schemas.microsoft.com/office/drawing/2010/main" val="0"/>
+                        </a:ext>
+                      </a:extLst>
+                    </a:blip>
+                    <a:srcRect/>
+                    <a:stretch>
+                      <a:fillRect/>
+                    </a:stretch>
+                  </pic:blipFill>
+                  <pic:spPr bwMode="auto">
+                    <a:xfrm>
+                      <a:off x="0" y="0"/>
+                      <a:ext cx="5580380" cy="2258391"/>
+                    </a:xfrm>
+                    <a:prstGeom prst="rect">
+                      <a:avLst/>
+                    </a:prstGeom>
+                    <a:noFill/>
+                    <a:ln>
+                      <a:noFill/>
+                    </a:ln>
+                  </pic:spPr>
+                </pic:pic>
+              </a:graphicData>
+            </a:graphic>
+          </wp:inline>
+        </w:drawing>
+      </w:r>
+    </w:p>
+    <w:p>
+      <w:pPr>
+        <w:pStyle w:val="Caption"/>
+      </w:pPr>
+      <w:r>
+        <w:t xml:space="preserve">Figure </w:t>
+      </w:r>
+      <w:r>
+        <w:t>36</w:t>
+      </w:r>
+      <w:r>
+        <w:t xml:space="preserve">: </w:t>
+      </w:r>
+      <w:r>
+        <w:t xml:space="preserve">View </w:t>
+      </w:r>
+      <w:r>
+        <w:t>Repair Request L</w:t>
+      </w:r>
+      <w:r>
+        <w:t>ist</w:t>
+      </w:r>
+      <w:r>
+        <w:t xml:space="preserve"> Sequence Diagram</w:t>
+      </w:r>
+      <w:bookmarkStart w:id="18" w:name="_GoBack"/>
+      <w:bookmarkEnd w:id="18"/>
+    </w:p>
     <w:p>
       <w:pPr>
         <w:spacing w:after="160" w:line="259" w:lineRule="auto"/>
@@ -27555,8 +30387,8 @@
           <w:numId w:val="1"/>
         </w:numPr>
         <w:sectPr>
-          <w:headerReference w:type="default" r:id="rId47"/>
-          <w:footerReference w:type="default" r:id="rId48"/>
+          <w:headerReference w:type="default" r:id="rId65"/>
+          <w:footerReference w:type="default" r:id="rId66"/>
           <w:pgSz w:w="11907" w:h="16839" w:code="9"/>
           <w:pgMar w:top="1418" w:right="1134" w:bottom="1418" w:left="1985" w:header="720" w:footer="720" w:gutter="0"/>
           <w:cols w:space="720"/>
@@ -27604,7 +30436,7 @@
                     </pic:cNvPicPr>
                   </pic:nvPicPr>
                   <pic:blipFill>
-                    <a:blip r:embed="rId49">
+                    <a:blip r:embed="rId67">
                       <a:extLst>
                         <a:ext uri="{28A0092B-C50C-407E-A947-70E740481C1C}">
                           <a14:useLocalDpi xmlns:a14="http://schemas.microsoft.com/office/drawing/2010/main" val="0"/>
@@ -28417,12 +31249,12 @@
       <w:bookmarkEnd w:id="25"/>
     </w:p>
     <w:p/>
-    <w:bookmarkEnd w:id="18"/>
+    <w:bookmarkEnd w:id="17"/>
     <w:p/>
     <w:p/>
     <w:sectPr>
-      <w:headerReference w:type="default" r:id="rId50"/>
-      <w:footerReference w:type="default" r:id="rId51"/>
+      <w:headerReference w:type="default" r:id="rId68"/>
+      <w:footerReference w:type="default" r:id="rId69"/>
       <w:pgSz w:w="12240" w:h="15840"/>
       <w:pgMar w:top="1440" w:right="1440" w:bottom="1440" w:left="1440" w:header="720" w:footer="720" w:gutter="0"/>
       <w:cols w:space="720"/>
@@ -28862,7 +31694,7 @@
           <w:rPr>
             <w:noProof/>
           </w:rPr>
-          <w:t>38</w:t>
+          <w:t>48</w:t>
         </w:r>
         <w:r>
           <w:rPr>
@@ -28915,7 +31747,7 @@
           <w:rPr>
             <w:noProof/>
           </w:rPr>
-          <w:t>39</w:t>
+          <w:t>50</w:t>
         </w:r>
         <w:r>
           <w:rPr>
@@ -29286,7 +32118,7 @@
           <w:rPr>
             <w:noProof/>
           </w:rPr>
-          <w:t>21</w:t>
+          <w:t>25</w:t>
         </w:r>
         <w:r>
           <w:rPr>
@@ -30131,6 +32963,606 @@
   <w:num w:numId="4">
     <w:abstractNumId w:val="0"/>
   </w:num>
+  <w:num w:numId="5">
+    <w:abstractNumId w:val="0"/>
+    <w:lvlOverride w:ilvl="0">
+      <w:startOverride w:val="3"/>
+    </w:lvlOverride>
+    <w:lvlOverride w:ilvl="1">
+      <w:startOverride w:val="1"/>
+    </w:lvlOverride>
+    <w:lvlOverride w:ilvl="2">
+      <w:startOverride w:val="1"/>
+    </w:lvlOverride>
+    <w:lvlOverride w:ilvl="3">
+      <w:startOverride w:val="1"/>
+    </w:lvlOverride>
+    <w:lvlOverride w:ilvl="4">
+      <w:startOverride w:val="1"/>
+    </w:lvlOverride>
+    <w:lvlOverride w:ilvl="5">
+      <w:startOverride w:val="1"/>
+    </w:lvlOverride>
+    <w:lvlOverride w:ilvl="6">
+      <w:startOverride w:val="1"/>
+    </w:lvlOverride>
+    <w:lvlOverride w:ilvl="7">
+      <w:startOverride w:val="1"/>
+    </w:lvlOverride>
+    <w:lvlOverride w:ilvl="8">
+      <w:startOverride w:val="1"/>
+    </w:lvlOverride>
+  </w:num>
+  <w:num w:numId="6">
+    <w:abstractNumId w:val="0"/>
+    <w:lvlOverride w:ilvl="0">
+      <w:startOverride w:val="3"/>
+    </w:lvlOverride>
+    <w:lvlOverride w:ilvl="1">
+      <w:startOverride w:val="1"/>
+    </w:lvlOverride>
+    <w:lvlOverride w:ilvl="2">
+      <w:startOverride w:val="1"/>
+    </w:lvlOverride>
+    <w:lvlOverride w:ilvl="3">
+      <w:startOverride w:val="1"/>
+    </w:lvlOverride>
+    <w:lvlOverride w:ilvl="4">
+      <w:startOverride w:val="1"/>
+    </w:lvlOverride>
+    <w:lvlOverride w:ilvl="5">
+      <w:startOverride w:val="1"/>
+    </w:lvlOverride>
+    <w:lvlOverride w:ilvl="6">
+      <w:startOverride w:val="1"/>
+    </w:lvlOverride>
+    <w:lvlOverride w:ilvl="7">
+      <w:startOverride w:val="1"/>
+    </w:lvlOverride>
+    <w:lvlOverride w:ilvl="8">
+      <w:startOverride w:val="1"/>
+    </w:lvlOverride>
+  </w:num>
+  <w:num w:numId="7">
+    <w:abstractNumId w:val="0"/>
+    <w:lvlOverride w:ilvl="0">
+      <w:startOverride w:val="3"/>
+    </w:lvlOverride>
+    <w:lvlOverride w:ilvl="1">
+      <w:startOverride w:val="1"/>
+    </w:lvlOverride>
+    <w:lvlOverride w:ilvl="2">
+      <w:startOverride w:val="1"/>
+    </w:lvlOverride>
+    <w:lvlOverride w:ilvl="3">
+      <w:startOverride w:val="1"/>
+    </w:lvlOverride>
+    <w:lvlOverride w:ilvl="4">
+      <w:startOverride w:val="1"/>
+    </w:lvlOverride>
+    <w:lvlOverride w:ilvl="5">
+      <w:startOverride w:val="1"/>
+    </w:lvlOverride>
+    <w:lvlOverride w:ilvl="6">
+      <w:startOverride w:val="1"/>
+    </w:lvlOverride>
+    <w:lvlOverride w:ilvl="7">
+      <w:startOverride w:val="1"/>
+    </w:lvlOverride>
+    <w:lvlOverride w:ilvl="8">
+      <w:startOverride w:val="1"/>
+    </w:lvlOverride>
+  </w:num>
+  <w:num w:numId="8">
+    <w:abstractNumId w:val="0"/>
+    <w:lvlOverride w:ilvl="0">
+      <w:startOverride w:val="3"/>
+    </w:lvlOverride>
+    <w:lvlOverride w:ilvl="1">
+      <w:startOverride w:val="1"/>
+    </w:lvlOverride>
+    <w:lvlOverride w:ilvl="2">
+      <w:startOverride w:val="1"/>
+    </w:lvlOverride>
+    <w:lvlOverride w:ilvl="3">
+      <w:startOverride w:val="1"/>
+    </w:lvlOverride>
+    <w:lvlOverride w:ilvl="4">
+      <w:startOverride w:val="1"/>
+    </w:lvlOverride>
+    <w:lvlOverride w:ilvl="5">
+      <w:startOverride w:val="1"/>
+    </w:lvlOverride>
+    <w:lvlOverride w:ilvl="6">
+      <w:startOverride w:val="1"/>
+    </w:lvlOverride>
+    <w:lvlOverride w:ilvl="7">
+      <w:startOverride w:val="1"/>
+    </w:lvlOverride>
+    <w:lvlOverride w:ilvl="8">
+      <w:startOverride w:val="1"/>
+    </w:lvlOverride>
+  </w:num>
+  <w:num w:numId="9">
+    <w:abstractNumId w:val="0"/>
+    <w:lvlOverride w:ilvl="0">
+      <w:startOverride w:val="3"/>
+    </w:lvlOverride>
+    <w:lvlOverride w:ilvl="1">
+      <w:startOverride w:val="1"/>
+    </w:lvlOverride>
+    <w:lvlOverride w:ilvl="2">
+      <w:startOverride w:val="1"/>
+    </w:lvlOverride>
+    <w:lvlOverride w:ilvl="3">
+      <w:startOverride w:val="1"/>
+    </w:lvlOverride>
+    <w:lvlOverride w:ilvl="4">
+      <w:startOverride w:val="1"/>
+    </w:lvlOverride>
+    <w:lvlOverride w:ilvl="5">
+      <w:startOverride w:val="1"/>
+    </w:lvlOverride>
+    <w:lvlOverride w:ilvl="6">
+      <w:startOverride w:val="1"/>
+    </w:lvlOverride>
+    <w:lvlOverride w:ilvl="7">
+      <w:startOverride w:val="1"/>
+    </w:lvlOverride>
+    <w:lvlOverride w:ilvl="8">
+      <w:startOverride w:val="1"/>
+    </w:lvlOverride>
+  </w:num>
+  <w:num w:numId="10">
+    <w:abstractNumId w:val="0"/>
+    <w:lvlOverride w:ilvl="0">
+      <w:startOverride w:val="3"/>
+    </w:lvlOverride>
+    <w:lvlOverride w:ilvl="1">
+      <w:startOverride w:val="1"/>
+    </w:lvlOverride>
+    <w:lvlOverride w:ilvl="2">
+      <w:startOverride w:val="1"/>
+    </w:lvlOverride>
+    <w:lvlOverride w:ilvl="3">
+      <w:startOverride w:val="1"/>
+    </w:lvlOverride>
+    <w:lvlOverride w:ilvl="4">
+      <w:startOverride w:val="1"/>
+    </w:lvlOverride>
+    <w:lvlOverride w:ilvl="5">
+      <w:startOverride w:val="1"/>
+    </w:lvlOverride>
+    <w:lvlOverride w:ilvl="6">
+      <w:startOverride w:val="1"/>
+    </w:lvlOverride>
+    <w:lvlOverride w:ilvl="7">
+      <w:startOverride w:val="1"/>
+    </w:lvlOverride>
+    <w:lvlOverride w:ilvl="8">
+      <w:startOverride w:val="1"/>
+    </w:lvlOverride>
+  </w:num>
+  <w:num w:numId="11">
+    <w:abstractNumId w:val="0"/>
+    <w:lvlOverride w:ilvl="0">
+      <w:startOverride w:val="3"/>
+    </w:lvlOverride>
+    <w:lvlOverride w:ilvl="1">
+      <w:startOverride w:val="1"/>
+    </w:lvlOverride>
+    <w:lvlOverride w:ilvl="2">
+      <w:startOverride w:val="1"/>
+    </w:lvlOverride>
+    <w:lvlOverride w:ilvl="3">
+      <w:startOverride w:val="1"/>
+    </w:lvlOverride>
+    <w:lvlOverride w:ilvl="4">
+      <w:startOverride w:val="1"/>
+    </w:lvlOverride>
+    <w:lvlOverride w:ilvl="5">
+      <w:startOverride w:val="1"/>
+    </w:lvlOverride>
+    <w:lvlOverride w:ilvl="6">
+      <w:startOverride w:val="1"/>
+    </w:lvlOverride>
+    <w:lvlOverride w:ilvl="7">
+      <w:startOverride w:val="1"/>
+    </w:lvlOverride>
+    <w:lvlOverride w:ilvl="8">
+      <w:startOverride w:val="1"/>
+    </w:lvlOverride>
+  </w:num>
+  <w:num w:numId="12">
+    <w:abstractNumId w:val="0"/>
+    <w:lvlOverride w:ilvl="0">
+      <w:startOverride w:val="3"/>
+    </w:lvlOverride>
+    <w:lvlOverride w:ilvl="1">
+      <w:startOverride w:val="1"/>
+    </w:lvlOverride>
+    <w:lvlOverride w:ilvl="2">
+      <w:startOverride w:val="1"/>
+    </w:lvlOverride>
+    <w:lvlOverride w:ilvl="3">
+      <w:startOverride w:val="1"/>
+    </w:lvlOverride>
+    <w:lvlOverride w:ilvl="4">
+      <w:startOverride w:val="1"/>
+    </w:lvlOverride>
+    <w:lvlOverride w:ilvl="5">
+      <w:startOverride w:val="1"/>
+    </w:lvlOverride>
+    <w:lvlOverride w:ilvl="6">
+      <w:startOverride w:val="1"/>
+    </w:lvlOverride>
+    <w:lvlOverride w:ilvl="7">
+      <w:startOverride w:val="1"/>
+    </w:lvlOverride>
+    <w:lvlOverride w:ilvl="8">
+      <w:startOverride w:val="1"/>
+    </w:lvlOverride>
+  </w:num>
+  <w:num w:numId="13">
+    <w:abstractNumId w:val="0"/>
+    <w:lvlOverride w:ilvl="0">
+      <w:startOverride w:val="3"/>
+    </w:lvlOverride>
+    <w:lvlOverride w:ilvl="1">
+      <w:startOverride w:val="1"/>
+    </w:lvlOverride>
+    <w:lvlOverride w:ilvl="2">
+      <w:startOverride w:val="1"/>
+    </w:lvlOverride>
+    <w:lvlOverride w:ilvl="3">
+      <w:startOverride w:val="1"/>
+    </w:lvlOverride>
+    <w:lvlOverride w:ilvl="4">
+      <w:startOverride w:val="1"/>
+    </w:lvlOverride>
+    <w:lvlOverride w:ilvl="5">
+      <w:startOverride w:val="1"/>
+    </w:lvlOverride>
+    <w:lvlOverride w:ilvl="6">
+      <w:startOverride w:val="1"/>
+    </w:lvlOverride>
+    <w:lvlOverride w:ilvl="7">
+      <w:startOverride w:val="1"/>
+    </w:lvlOverride>
+    <w:lvlOverride w:ilvl="8">
+      <w:startOverride w:val="1"/>
+    </w:lvlOverride>
+  </w:num>
+  <w:num w:numId="14">
+    <w:abstractNumId w:val="0"/>
+    <w:lvlOverride w:ilvl="0">
+      <w:startOverride w:val="3"/>
+    </w:lvlOverride>
+    <w:lvlOverride w:ilvl="1">
+      <w:startOverride w:val="1"/>
+    </w:lvlOverride>
+    <w:lvlOverride w:ilvl="2">
+      <w:startOverride w:val="1"/>
+    </w:lvlOverride>
+    <w:lvlOverride w:ilvl="3">
+      <w:startOverride w:val="1"/>
+    </w:lvlOverride>
+    <w:lvlOverride w:ilvl="4">
+      <w:startOverride w:val="1"/>
+    </w:lvlOverride>
+    <w:lvlOverride w:ilvl="5">
+      <w:startOverride w:val="1"/>
+    </w:lvlOverride>
+    <w:lvlOverride w:ilvl="6">
+      <w:startOverride w:val="1"/>
+    </w:lvlOverride>
+    <w:lvlOverride w:ilvl="7">
+      <w:startOverride w:val="1"/>
+    </w:lvlOverride>
+    <w:lvlOverride w:ilvl="8">
+      <w:startOverride w:val="1"/>
+    </w:lvlOverride>
+  </w:num>
+  <w:num w:numId="15">
+    <w:abstractNumId w:val="0"/>
+    <w:lvlOverride w:ilvl="0">
+      <w:startOverride w:val="3"/>
+    </w:lvlOverride>
+    <w:lvlOverride w:ilvl="1">
+      <w:startOverride w:val="1"/>
+    </w:lvlOverride>
+    <w:lvlOverride w:ilvl="2">
+      <w:startOverride w:val="1"/>
+    </w:lvlOverride>
+    <w:lvlOverride w:ilvl="3">
+      <w:startOverride w:val="1"/>
+    </w:lvlOverride>
+    <w:lvlOverride w:ilvl="4">
+      <w:startOverride w:val="1"/>
+    </w:lvlOverride>
+    <w:lvlOverride w:ilvl="5">
+      <w:startOverride w:val="1"/>
+    </w:lvlOverride>
+    <w:lvlOverride w:ilvl="6">
+      <w:startOverride w:val="1"/>
+    </w:lvlOverride>
+    <w:lvlOverride w:ilvl="7">
+      <w:startOverride w:val="1"/>
+    </w:lvlOverride>
+    <w:lvlOverride w:ilvl="8">
+      <w:startOverride w:val="1"/>
+    </w:lvlOverride>
+  </w:num>
+  <w:num w:numId="16">
+    <w:abstractNumId w:val="0"/>
+    <w:lvlOverride w:ilvl="0">
+      <w:startOverride w:val="3"/>
+    </w:lvlOverride>
+    <w:lvlOverride w:ilvl="1">
+      <w:startOverride w:val="1"/>
+    </w:lvlOverride>
+    <w:lvlOverride w:ilvl="2">
+      <w:startOverride w:val="1"/>
+    </w:lvlOverride>
+    <w:lvlOverride w:ilvl="3">
+      <w:startOverride w:val="1"/>
+    </w:lvlOverride>
+    <w:lvlOverride w:ilvl="4">
+      <w:startOverride w:val="1"/>
+    </w:lvlOverride>
+    <w:lvlOverride w:ilvl="5">
+      <w:startOverride w:val="1"/>
+    </w:lvlOverride>
+    <w:lvlOverride w:ilvl="6">
+      <w:startOverride w:val="1"/>
+    </w:lvlOverride>
+    <w:lvlOverride w:ilvl="7">
+      <w:startOverride w:val="1"/>
+    </w:lvlOverride>
+    <w:lvlOverride w:ilvl="8">
+      <w:startOverride w:val="1"/>
+    </w:lvlOverride>
+  </w:num>
+  <w:num w:numId="17">
+    <w:abstractNumId w:val="0"/>
+    <w:lvlOverride w:ilvl="0">
+      <w:startOverride w:val="3"/>
+    </w:lvlOverride>
+    <w:lvlOverride w:ilvl="1">
+      <w:startOverride w:val="1"/>
+    </w:lvlOverride>
+    <w:lvlOverride w:ilvl="2">
+      <w:startOverride w:val="1"/>
+    </w:lvlOverride>
+    <w:lvlOverride w:ilvl="3">
+      <w:startOverride w:val="1"/>
+    </w:lvlOverride>
+    <w:lvlOverride w:ilvl="4">
+      <w:startOverride w:val="1"/>
+    </w:lvlOverride>
+    <w:lvlOverride w:ilvl="5">
+      <w:startOverride w:val="1"/>
+    </w:lvlOverride>
+    <w:lvlOverride w:ilvl="6">
+      <w:startOverride w:val="1"/>
+    </w:lvlOverride>
+    <w:lvlOverride w:ilvl="7">
+      <w:startOverride w:val="1"/>
+    </w:lvlOverride>
+    <w:lvlOverride w:ilvl="8">
+      <w:startOverride w:val="1"/>
+    </w:lvlOverride>
+  </w:num>
+  <w:num w:numId="18">
+    <w:abstractNumId w:val="0"/>
+    <w:lvlOverride w:ilvl="0">
+      <w:startOverride w:val="3"/>
+    </w:lvlOverride>
+    <w:lvlOverride w:ilvl="1">
+      <w:startOverride w:val="1"/>
+    </w:lvlOverride>
+    <w:lvlOverride w:ilvl="2">
+      <w:startOverride w:val="1"/>
+    </w:lvlOverride>
+    <w:lvlOverride w:ilvl="3">
+      <w:startOverride w:val="1"/>
+    </w:lvlOverride>
+    <w:lvlOverride w:ilvl="4">
+      <w:startOverride w:val="1"/>
+    </w:lvlOverride>
+    <w:lvlOverride w:ilvl="5">
+      <w:startOverride w:val="1"/>
+    </w:lvlOverride>
+    <w:lvlOverride w:ilvl="6">
+      <w:startOverride w:val="1"/>
+    </w:lvlOverride>
+    <w:lvlOverride w:ilvl="7">
+      <w:startOverride w:val="1"/>
+    </w:lvlOverride>
+    <w:lvlOverride w:ilvl="8">
+      <w:startOverride w:val="1"/>
+    </w:lvlOverride>
+  </w:num>
+  <w:num w:numId="19">
+    <w:abstractNumId w:val="0"/>
+    <w:lvlOverride w:ilvl="0">
+      <w:startOverride w:val="3"/>
+    </w:lvlOverride>
+    <w:lvlOverride w:ilvl="1">
+      <w:startOverride w:val="1"/>
+    </w:lvlOverride>
+    <w:lvlOverride w:ilvl="2">
+      <w:startOverride w:val="1"/>
+    </w:lvlOverride>
+    <w:lvlOverride w:ilvl="3">
+      <w:startOverride w:val="1"/>
+    </w:lvlOverride>
+    <w:lvlOverride w:ilvl="4">
+      <w:startOverride w:val="1"/>
+    </w:lvlOverride>
+    <w:lvlOverride w:ilvl="5">
+      <w:startOverride w:val="1"/>
+    </w:lvlOverride>
+    <w:lvlOverride w:ilvl="6">
+      <w:startOverride w:val="1"/>
+    </w:lvlOverride>
+    <w:lvlOverride w:ilvl="7">
+      <w:startOverride w:val="1"/>
+    </w:lvlOverride>
+    <w:lvlOverride w:ilvl="8">
+      <w:startOverride w:val="1"/>
+    </w:lvlOverride>
+  </w:num>
+  <w:num w:numId="20">
+    <w:abstractNumId w:val="0"/>
+    <w:lvlOverride w:ilvl="0">
+      <w:startOverride w:val="3"/>
+    </w:lvlOverride>
+    <w:lvlOverride w:ilvl="1">
+      <w:startOverride w:val="1"/>
+    </w:lvlOverride>
+    <w:lvlOverride w:ilvl="2">
+      <w:startOverride w:val="1"/>
+    </w:lvlOverride>
+    <w:lvlOverride w:ilvl="3">
+      <w:startOverride w:val="1"/>
+    </w:lvlOverride>
+    <w:lvlOverride w:ilvl="4">
+      <w:startOverride w:val="1"/>
+    </w:lvlOverride>
+    <w:lvlOverride w:ilvl="5">
+      <w:startOverride w:val="1"/>
+    </w:lvlOverride>
+    <w:lvlOverride w:ilvl="6">
+      <w:startOverride w:val="1"/>
+    </w:lvlOverride>
+    <w:lvlOverride w:ilvl="7">
+      <w:startOverride w:val="1"/>
+    </w:lvlOverride>
+    <w:lvlOverride w:ilvl="8">
+      <w:startOverride w:val="1"/>
+    </w:lvlOverride>
+  </w:num>
+  <w:num w:numId="21">
+    <w:abstractNumId w:val="0"/>
+    <w:lvlOverride w:ilvl="0">
+      <w:startOverride w:val="3"/>
+    </w:lvlOverride>
+    <w:lvlOverride w:ilvl="1">
+      <w:startOverride w:val="1"/>
+    </w:lvlOverride>
+    <w:lvlOverride w:ilvl="2">
+      <w:startOverride w:val="1"/>
+    </w:lvlOverride>
+    <w:lvlOverride w:ilvl="3">
+      <w:startOverride w:val="1"/>
+    </w:lvlOverride>
+    <w:lvlOverride w:ilvl="4">
+      <w:startOverride w:val="1"/>
+    </w:lvlOverride>
+    <w:lvlOverride w:ilvl="5">
+      <w:startOverride w:val="1"/>
+    </w:lvlOverride>
+    <w:lvlOverride w:ilvl="6">
+      <w:startOverride w:val="1"/>
+    </w:lvlOverride>
+    <w:lvlOverride w:ilvl="7">
+      <w:startOverride w:val="1"/>
+    </w:lvlOverride>
+    <w:lvlOverride w:ilvl="8">
+      <w:startOverride w:val="1"/>
+    </w:lvlOverride>
+  </w:num>
+  <w:num w:numId="22">
+    <w:abstractNumId w:val="0"/>
+    <w:lvlOverride w:ilvl="0">
+      <w:startOverride w:val="3"/>
+    </w:lvlOverride>
+    <w:lvlOverride w:ilvl="1">
+      <w:startOverride w:val="1"/>
+    </w:lvlOverride>
+    <w:lvlOverride w:ilvl="2">
+      <w:startOverride w:val="1"/>
+    </w:lvlOverride>
+    <w:lvlOverride w:ilvl="3">
+      <w:startOverride w:val="1"/>
+    </w:lvlOverride>
+    <w:lvlOverride w:ilvl="4">
+      <w:startOverride w:val="1"/>
+    </w:lvlOverride>
+    <w:lvlOverride w:ilvl="5">
+      <w:startOverride w:val="1"/>
+    </w:lvlOverride>
+    <w:lvlOverride w:ilvl="6">
+      <w:startOverride w:val="1"/>
+    </w:lvlOverride>
+    <w:lvlOverride w:ilvl="7">
+      <w:startOverride w:val="1"/>
+    </w:lvlOverride>
+    <w:lvlOverride w:ilvl="8">
+      <w:startOverride w:val="1"/>
+    </w:lvlOverride>
+  </w:num>
+  <w:num w:numId="23">
+    <w:abstractNumId w:val="0"/>
+    <w:lvlOverride w:ilvl="0">
+      <w:startOverride w:val="3"/>
+    </w:lvlOverride>
+    <w:lvlOverride w:ilvl="1">
+      <w:startOverride w:val="1"/>
+    </w:lvlOverride>
+    <w:lvlOverride w:ilvl="2">
+      <w:startOverride w:val="1"/>
+    </w:lvlOverride>
+    <w:lvlOverride w:ilvl="3">
+      <w:startOverride w:val="1"/>
+    </w:lvlOverride>
+    <w:lvlOverride w:ilvl="4">
+      <w:startOverride w:val="1"/>
+    </w:lvlOverride>
+    <w:lvlOverride w:ilvl="5">
+      <w:startOverride w:val="1"/>
+    </w:lvlOverride>
+    <w:lvlOverride w:ilvl="6">
+      <w:startOverride w:val="1"/>
+    </w:lvlOverride>
+    <w:lvlOverride w:ilvl="7">
+      <w:startOverride w:val="1"/>
+    </w:lvlOverride>
+    <w:lvlOverride w:ilvl="8">
+      <w:startOverride w:val="1"/>
+    </w:lvlOverride>
+  </w:num>
+  <w:num w:numId="24">
+    <w:abstractNumId w:val="0"/>
+    <w:lvlOverride w:ilvl="0">
+      <w:startOverride w:val="3"/>
+    </w:lvlOverride>
+    <w:lvlOverride w:ilvl="1">
+      <w:startOverride w:val="1"/>
+    </w:lvlOverride>
+    <w:lvlOverride w:ilvl="2">
+      <w:startOverride w:val="1"/>
+    </w:lvlOverride>
+    <w:lvlOverride w:ilvl="3">
+      <w:startOverride w:val="1"/>
+    </w:lvlOverride>
+    <w:lvlOverride w:ilvl="4">
+      <w:startOverride w:val="1"/>
+    </w:lvlOverride>
+    <w:lvlOverride w:ilvl="5">
+      <w:startOverride w:val="1"/>
+    </w:lvlOverride>
+    <w:lvlOverride w:ilvl="6">
+      <w:startOverride w:val="1"/>
+    </w:lvlOverride>
+    <w:lvlOverride w:ilvl="7">
+      <w:startOverride w:val="1"/>
+    </w:lvlOverride>
+    <w:lvlOverride w:ilvl="8">
+      <w:startOverride w:val="1"/>
+    </w:lvlOverride>
+  </w:num>
   <w:numIdMacAtCleanup w:val="4"/>
 </w:numbering>
 </file>
@@ -30528,7 +33960,7 @@
   <w:style w:type="paragraph" w:default="1" w:styleId="Normal">
     <w:name w:val="Normal"/>
     <w:qFormat/>
-    <w:rsid w:val="00393308"/>
+    <w:rsid w:val="001B3070"/>
     <w:pPr>
       <w:spacing w:after="200" w:line="276" w:lineRule="auto"/>
     </w:pPr>
